--- a/thesis/5_multiagent_systems.docx
+++ b/thesis/5_multiagent_systems.docx
@@ -743,7 +743,7 @@
 </file>
 
 <file path=customXml/itemProps1.xml><?xml version="1.0" encoding="utf-8"?>
-<ds:datastoreItem xmlns:ds="http://schemas.openxmlformats.org/officeDocument/2006/customXml" ds:itemID="{ECFD5AEE-E567-40E7-B646-A208C9849B2D}">
+<ds:datastoreItem xmlns:ds="http://schemas.openxmlformats.org/officeDocument/2006/customXml" ds:itemID="{C83B2C62-4A1D-4042-83C5-13C76B0B03D1}">
   <ds:schemaRefs>
     <ds:schemaRef ds:uri="http://schemas.openxmlformats.org/officeDocument/2006/bibliography"/>
   </ds:schemaRefs>

--- a/thesis/5_multiagent_systems.docx
+++ b/thesis/5_multiagent_systems.docx
@@ -3,8 +3,1916 @@
 <w:document xmlns:wpc="http://schemas.microsoft.com/office/word/2010/wordprocessingCanvas" xmlns:cx="http://schemas.microsoft.com/office/drawing/2014/chartex" xmlns:cx1="http://schemas.microsoft.com/office/drawing/2015/9/8/chartex" xmlns:cx2="http://schemas.microsoft.com/office/drawing/2015/10/21/chartex" xmlns:cx3="http://schemas.microsoft.com/office/drawing/2016/5/9/chartex" xmlns:cx4="http://schemas.microsoft.com/office/drawing/2016/5/10/chartex" xmlns:cx5="http://schemas.microsoft.com/office/drawing/2016/5/11/chartex" xmlns:cx6="http://schemas.microsoft.com/office/drawing/2016/5/12/chartex" xmlns:cx7="http://schemas.microsoft.com/office/drawing/2016/5/13/chartex" xmlns:cx8="http://schemas.microsoft.com/office/drawing/2016/5/14/chartex" xmlns:mc="http://schemas.openxmlformats.org/markup-compatibility/2006" xmlns:o="urn:schemas-microsoft-com:office:office" xmlns:r="http://schemas.openxmlformats.org/officeDocument/2006/relationships" xmlns:m="http://schemas.openxmlformats.org/officeDocument/2006/math" xmlns:v="urn:schemas-microsoft-com:vml" xmlns:wp14="http://schemas.microsoft.com/office/word/2010/wordprocessingDrawing" xmlns:wp="http://schemas.openxmlformats.org/drawingml/2006/wordprocessingDrawing" xmlns:w10="urn:schemas-microsoft-com:office:word" xmlns:w="http://schemas.openxmlformats.org/wordprocessingml/2006/main" xmlns:w14="http://schemas.microsoft.com/office/word/2010/wordml" xmlns:w15="http://schemas.microsoft.com/office/word/2012/wordml" xmlns:w16se="http://schemas.microsoft.com/office/word/2015/wordml/symex" xmlns:wpg="http://schemas.microsoft.com/office/word/2010/wordprocessingGroup" xmlns:wpi="http://schemas.microsoft.com/office/word/2010/wordprocessingInk" xmlns:wne="http://schemas.microsoft.com/office/word/2006/wordml" xmlns:wps="http://schemas.microsoft.com/office/word/2010/wordprocessingShape" mc:Ignorable="w14 w15 w16se wp14">
   <w:body>
     <w:p>
+      <w:pPr>
+        <w:pStyle w:val="Nadpis1"/>
+      </w:pPr>
+      <w:r>
+        <w:t xml:space="preserve">Agents and Multiagent </w:t>
+      </w:r>
+      <w:r>
+        <w:rPr>
+          <w:noProof/>
+        </w:rPr>
+        <w:t>S</w:t>
+      </w:r>
+      <w:r>
+        <w:rPr>
+          <w:noProof/>
+        </w:rPr>
+        <w:t>ystems</w:t>
+      </w:r>
+    </w:p>
+    <w:p>
+      <w:r>
+        <w:t xml:space="preserve">In this </w:t>
+      </w:r>
+      <w:r>
+        <w:rPr>
+          <w:noProof/>
+        </w:rPr>
+        <w:t>section</w:t>
+      </w:r>
+      <w:r>
+        <w:rPr>
+          <w:noProof/>
+        </w:rPr>
+        <w:t>,</w:t>
+      </w:r>
+      <w:r>
+        <w:t xml:space="preserve"> we give one of the definitions for term agent as it </w:t>
+      </w:r>
+      <w:r>
+        <w:rPr>
+          <w:noProof/>
+        </w:rPr>
+        <w:t>is understood</w:t>
+      </w:r>
+      <w:r>
+        <w:t xml:space="preserve"> by </w:t>
+      </w:r>
+      <w:sdt>
+        <w:sdtPr>
+          <w:id w:val="839508264"/>
+          <w:citation/>
+        </w:sdtPr>
+        <w:sdtContent>
+          <w:r>
+            <w:fldChar w:fldCharType="begin"/>
+          </w:r>
+          <w:r>
+            <w:instrText xml:space="preserve"> CITATION XPZ3d9mqUnLZgk6N </w:instrText>
+          </w:r>
+          <w:r>
+            <w:fldChar w:fldCharType="separate"/>
+          </w:r>
+          <w:r>
+            <w:rPr>
+              <w:noProof/>
+            </w:rPr>
+            <w:t>[1]</w:t>
+          </w:r>
+          <w:r>
+            <w:fldChar w:fldCharType="end"/>
+          </w:r>
+        </w:sdtContent>
+      </w:sdt>
+      <w:r>
+        <w:t xml:space="preserve"> and </w:t>
+      </w:r>
+      <w:sdt>
+        <w:sdtPr>
+          <w:id w:val="1113719901"/>
+          <w:citation/>
+        </w:sdtPr>
+        <w:sdtContent>
+          <w:r>
+            <w:fldChar w:fldCharType="begin"/>
+          </w:r>
+          <w:r>
+            <w:instrText xml:space="preserve"> CITATION ymZO0XtQl87yVaCP </w:instrText>
+          </w:r>
+          <w:r>
+            <w:fldChar w:fldCharType="separate"/>
+          </w:r>
+          <w:r>
+            <w:rPr>
+              <w:noProof/>
+            </w:rPr>
+            <w:t>[2]</w:t>
+          </w:r>
+          <w:r>
+            <w:fldChar w:fldCharType="end"/>
+          </w:r>
+        </w:sdtContent>
+      </w:sdt>
+      <w:r>
+        <w:t xml:space="preserve"> in</w:t>
+      </w:r>
+      <w:r>
+        <w:t xml:space="preserve"> the field of Artificial </w:t>
+      </w:r>
+      <w:r>
+        <w:rPr>
+          <w:noProof/>
+        </w:rPr>
+        <w:t>Inte</w:t>
+      </w:r>
+      <w:r>
+        <w:rPr>
+          <w:noProof/>
+        </w:rPr>
+        <w:t>l</w:t>
+      </w:r>
+      <w:r>
+        <w:rPr>
+          <w:noProof/>
+        </w:rPr>
+        <w:t>ligence</w:t>
+      </w:r>
+      <w:r>
+        <w:rPr>
+          <w:noProof/>
+        </w:rPr>
+        <w:t>. Understanding what (</w:t>
+      </w:r>
+      <w:r>
+        <w:rPr>
+          <w:noProof/>
+        </w:rPr>
+        <w:t>inte</w:t>
+      </w:r>
+      <w:r>
+        <w:rPr>
+          <w:noProof/>
+        </w:rPr>
+        <w:t>l</w:t>
+      </w:r>
+      <w:r>
+        <w:rPr>
+          <w:noProof/>
+        </w:rPr>
+        <w:t>ligent</w:t>
+      </w:r>
+      <w:r>
+        <w:rPr>
+          <w:noProof/>
+        </w:rPr>
+        <w:t xml:space="preserve">) agent is </w:t>
+      </w:r>
+      <w:r>
+        <w:rPr>
+          <w:noProof/>
+        </w:rPr>
+        <w:t>in terms of</w:t>
+      </w:r>
+      <w:r>
+        <w:rPr>
+          <w:noProof/>
+        </w:rPr>
+        <w:t xml:space="preserve"> AI, has particular importance for us because our goal is to create one</w:t>
+      </w:r>
+      <w:r>
+        <w:rPr>
+          <w:noProof/>
+        </w:rPr>
+        <w:t>. More precisely an agent</w:t>
+      </w:r>
+      <w:r>
+        <w:rPr>
+          <w:noProof/>
+        </w:rPr>
+        <w:t xml:space="preserve"> that would be able to play StarCraft and learn some of the decision making involved from professional players. Due to the </w:t>
+      </w:r>
+      <w:r>
+        <w:rPr>
+          <w:noProof/>
+        </w:rPr>
+        <w:t>complexity</w:t>
+      </w:r>
+      <w:r>
+        <w:rPr>
+          <w:noProof/>
+        </w:rPr>
+        <w:t xml:space="preserve"> of StarCraft domain and the </w:t>
+      </w:r>
+      <w:r>
+        <w:rPr>
+          <w:noProof/>
+        </w:rPr>
+        <w:t>fact that</w:t>
+      </w:r>
+      <w:r>
+        <w:rPr>
+          <w:noProof/>
+        </w:rPr>
+        <w:t xml:space="preserve"> there is no </w:t>
+      </w:r>
+      <w:r>
+        <w:rPr>
+          <w:noProof/>
+        </w:rPr>
+        <w:t>exclusive</w:t>
+      </w:r>
+      <w:r>
+        <w:rPr>
+          <w:noProof/>
+        </w:rPr>
+        <w:t xml:space="preserve"> way how to build such </w:t>
+      </w:r>
+      <w:r>
+        <w:rPr>
+          <w:noProof/>
+        </w:rPr>
+        <w:t>a</w:t>
+      </w:r>
+      <w:r>
+        <w:rPr>
+          <w:noProof/>
+        </w:rPr>
+        <w:t>n</w:t>
+      </w:r>
+      <w:r>
+        <w:rPr>
+          <w:noProof/>
+        </w:rPr>
+        <w:t xml:space="preserve"> agent</w:t>
+      </w:r>
+      <w:r>
+        <w:rPr>
+          <w:noProof/>
+        </w:rPr>
+        <w:t xml:space="preserve"> </w:t>
+      </w:r>
+      <w:r>
+        <w:rPr>
+          <w:noProof/>
+        </w:rPr>
+        <w:t xml:space="preserve">(actually many techniques are used together to do the job as is shown in section {link}) </w:t>
+      </w:r>
+      <w:r>
+        <w:rPr>
+          <w:noProof/>
+        </w:rPr>
+        <w:t xml:space="preserve">we designed our agent as Multiagent system (MAS). </w:t>
+      </w:r>
+      <w:r>
+        <w:rPr>
+          <w:noProof/>
+        </w:rPr>
+        <w:t>Ther</w:t>
+      </w:r>
+      <w:r>
+        <w:rPr>
+          <w:noProof/>
+        </w:rPr>
+        <w:t>e</w:t>
+      </w:r>
+      <w:r>
+        <w:rPr>
+          <w:noProof/>
+        </w:rPr>
+        <w:t>fore</w:t>
+      </w:r>
+      <w:r>
+        <w:rPr>
+          <w:noProof/>
+        </w:rPr>
+        <w:t xml:space="preserve"> we also give some theory</w:t>
+      </w:r>
+      <w:r>
+        <w:rPr>
+          <w:noProof/>
+        </w:rPr>
+        <w:t xml:space="preserve"> useful for our work</w:t>
+      </w:r>
+      <w:r>
+        <w:rPr>
+          <w:noProof/>
+        </w:rPr>
+        <w:t xml:space="preserve"> regarding </w:t>
+      </w:r>
+      <w:r>
+        <w:rPr>
+          <w:noProof/>
+        </w:rPr>
+        <w:t xml:space="preserve">Multiagent </w:t>
+      </w:r>
+      <w:r>
+        <w:rPr>
+          <w:noProof/>
+        </w:rPr>
+        <w:t>S</w:t>
+      </w:r>
+      <w:r>
+        <w:rPr>
+          <w:noProof/>
+        </w:rPr>
+        <w:t>ystem</w:t>
+      </w:r>
+      <w:r>
+        <w:rPr>
+          <w:noProof/>
+        </w:rPr>
+        <w:t>s</w:t>
+      </w:r>
+      <w:r>
+        <w:rPr>
+          <w:noProof/>
+        </w:rPr>
+        <w:t xml:space="preserve"> in this chapter. </w:t>
+      </w:r>
+    </w:p>
+    <w:p>
+      <w:pPr>
+        <w:pStyle w:val="Nadpis2"/>
+      </w:pPr>
+      <w:r>
+        <w:t>Description of (intelligent) agent</w:t>
+      </w:r>
+    </w:p>
+    <w:p>
+      <w:r>
+        <w:rPr>
+          <w:noProof/>
+        </w:rPr>
+        <w:t>Currently</w:t>
+      </w:r>
+      <w:r>
+        <w:rPr>
+          <w:noProof/>
+        </w:rPr>
+        <w:t>,</w:t>
+      </w:r>
+      <w:r>
+        <w:t xml:space="preserve"> there is no widely accepted definition in AI community what agent </w:t>
+      </w:r>
+      <w:r>
+        <w:rPr>
+          <w:noProof/>
+        </w:rPr>
+        <w:t>is</w:t>
+      </w:r>
+      <w:r>
+        <w:rPr>
+          <w:noProof/>
+        </w:rPr>
+        <w:t>,</w:t>
+      </w:r>
+      <w:r>
+        <w:t xml:space="preserve"> so we use the </w:t>
+      </w:r>
+      <w:r>
+        <w:rPr>
+          <w:noProof/>
+        </w:rPr>
+        <w:t>definition</w:t>
+      </w:r>
+      <w:r>
+        <w:t xml:space="preserve"> from </w:t>
+      </w:r>
+      <w:sdt>
+        <w:sdtPr>
+          <w:id w:val="812067078"/>
+          <w:citation/>
+        </w:sdtPr>
+        <w:sdtContent>
+          <w:r>
+            <w:fldChar w:fldCharType="begin"/>
+          </w:r>
+          <w:r>
+            <w:instrText xml:space="preserve"> CITATION XPZ3d9mqUnLZgk6N </w:instrText>
+          </w:r>
+          <w:r>
+            <w:fldChar w:fldCharType="separate"/>
+          </w:r>
+          <w:r>
+            <w:rPr>
+              <w:noProof/>
+            </w:rPr>
+            <w:t>[1]</w:t>
+          </w:r>
+          <w:r>
+            <w:fldChar w:fldCharType="end"/>
+          </w:r>
+        </w:sdtContent>
+      </w:sdt>
+      <w:r>
+        <w:t xml:space="preserve"> </w:t>
+      </w:r>
+      <w:r>
+        <w:t xml:space="preserve">and </w:t>
+      </w:r>
+      <w:sdt>
+        <w:sdtPr>
+          <w:id w:val="-614680650"/>
+          <w:citation/>
+        </w:sdtPr>
+        <w:sdtContent>
+          <w:r>
+            <w:fldChar w:fldCharType="begin"/>
+          </w:r>
+          <w:r>
+            <w:instrText xml:space="preserve"> CITATION ymZO0XtQl87yVaCP </w:instrText>
+          </w:r>
+          <w:r>
+            <w:fldChar w:fldCharType="separate"/>
+          </w:r>
+          <w:r>
+            <w:rPr>
+              <w:noProof/>
+            </w:rPr>
+            <w:t>[2]</w:t>
+          </w:r>
+          <w:r>
+            <w:fldChar w:fldCharType="end"/>
+          </w:r>
+        </w:sdtContent>
+      </w:sdt>
+      <w:r>
+        <w:t xml:space="preserve"> which defines an agent as an </w:t>
+      </w:r>
+      <w:r>
+        <w:rPr>
+          <w:b/>
+          <w:noProof/>
+        </w:rPr>
+        <w:t>entity</w:t>
+      </w:r>
+      <w:r>
+        <w:t xml:space="preserve"> that </w:t>
+      </w:r>
+      <w:r>
+        <w:rPr>
+          <w:noProof/>
+        </w:rPr>
+        <w:t>p</w:t>
+      </w:r>
+      <w:r>
+        <w:rPr>
+          <w:noProof/>
+        </w:rPr>
+        <w:t>erceive</w:t>
+      </w:r>
+      <w:r>
+        <w:rPr>
+          <w:noProof/>
+        </w:rPr>
+        <w:t>s</w:t>
+      </w:r>
+      <w:r>
+        <w:t xml:space="preserve"> </w:t>
+      </w:r>
+      <w:r>
+        <w:rPr>
+          <w:noProof/>
+        </w:rPr>
+        <w:t xml:space="preserve">its </w:t>
+      </w:r>
+      <w:r>
+        <w:rPr>
+          <w:b/>
+          <w:noProof/>
+        </w:rPr>
+        <w:t>environment</w:t>
+      </w:r>
+      <w:r>
+        <w:rPr>
+          <w:noProof/>
+        </w:rPr>
+        <w:t xml:space="preserve"> </w:t>
+      </w:r>
+      <w:r>
+        <w:rPr>
+          <w:noProof/>
+        </w:rPr>
+        <w:t>through</w:t>
+      </w:r>
       <w:bookmarkStart w:id="0" w:name="_GoBack"/>
       <w:bookmarkEnd w:id="0"/>
+      <w:r>
+        <w:rPr>
+          <w:noProof/>
+        </w:rPr>
+        <w:t xml:space="preserve"> </w:t>
+      </w:r>
+      <w:r>
+        <w:rPr>
+          <w:b/>
+          <w:noProof/>
+        </w:rPr>
+        <w:t>sensors</w:t>
+      </w:r>
+      <w:r>
+        <w:rPr>
+          <w:noProof/>
+        </w:rPr>
+        <w:t xml:space="preserve"> and </w:t>
+      </w:r>
+      <w:r>
+        <w:rPr>
+          <w:b/>
+          <w:noProof/>
+        </w:rPr>
+        <w:t>acting</w:t>
+      </w:r>
+      <w:r>
+        <w:rPr>
+          <w:noProof/>
+        </w:rPr>
+        <w:t xml:space="preserve"> upon that environment through </w:t>
+      </w:r>
+      <w:r>
+        <w:rPr>
+          <w:b/>
+          <w:noProof/>
+        </w:rPr>
+        <w:t>actuators</w:t>
+      </w:r>
+      <w:r>
+        <w:rPr>
+          <w:noProof/>
+        </w:rPr>
+        <w:t>.</w:t>
+      </w:r>
+      <w:r>
+        <w:t xml:space="preserve"> This idea </w:t>
+      </w:r>
+      <w:r>
+        <w:rPr>
+          <w:noProof/>
+        </w:rPr>
+        <w:t>is illustrated</w:t>
+      </w:r>
+      <w:r>
+        <w:t xml:space="preserve"> on figure {link}. Despite the </w:t>
+      </w:r>
+      <w:r>
+        <w:rPr>
+          <w:noProof/>
+        </w:rPr>
+        <w:t>vagueness</w:t>
+      </w:r>
+      <w:r>
+        <w:t xml:space="preserve"> of this </w:t>
+      </w:r>
+      <w:r>
+        <w:rPr>
+          <w:noProof/>
+        </w:rPr>
+        <w:t>definition</w:t>
+      </w:r>
+      <w:r>
+        <w:rPr>
+          <w:noProof/>
+        </w:rPr>
+        <w:t>,</w:t>
+      </w:r>
+      <w:r>
+        <w:t xml:space="preserve"> it can frame the thing to which we refer as game playing agent well. In the </w:t>
+      </w:r>
+      <w:r>
+        <w:rPr>
+          <w:noProof/>
+        </w:rPr>
+        <w:t>case</w:t>
+      </w:r>
+      <w:r>
+        <w:t xml:space="preserve"> of a human </w:t>
+      </w:r>
+      <w:r>
+        <w:rPr>
+          <w:noProof/>
+        </w:rPr>
+        <w:t>agent</w:t>
+      </w:r>
+      <w:r>
+        <w:rPr>
+          <w:noProof/>
+        </w:rPr>
+        <w:t xml:space="preserve"> playing StarCraft,</w:t>
+      </w:r>
+      <w:r>
+        <w:t xml:space="preserve"> we can consider player’s eyes as sensors and his hands as actuators giving commands to the </w:t>
+      </w:r>
+      <w:r>
+        <w:rPr>
+          <w:noProof/>
+        </w:rPr>
+        <w:t>game</w:t>
+      </w:r>
+      <w:r>
+        <w:t xml:space="preserve">. </w:t>
+      </w:r>
+      <w:r>
+        <w:rPr>
+          <w:noProof/>
+        </w:rPr>
+        <w:t>On the contrary</w:t>
+      </w:r>
+      <w:r>
+        <w:rPr>
+          <w:noProof/>
+        </w:rPr>
+        <w:t>,</w:t>
+      </w:r>
+      <w:r>
+        <w:t xml:space="preserve"> given this </w:t>
+      </w:r>
+      <w:r>
+        <w:rPr>
+          <w:noProof/>
+        </w:rPr>
+        <w:t>definition</w:t>
+      </w:r>
+      <w:r>
+        <w:rPr>
+          <w:noProof/>
+        </w:rPr>
+        <w:t>,</w:t>
+      </w:r>
+      <w:r>
+        <w:t xml:space="preserve"> one can consider even the game</w:t>
+      </w:r>
+      <w:r>
+        <w:t xml:space="preserve"> program</w:t>
+      </w:r>
+      <w:r>
+        <w:t xml:space="preserve"> as an </w:t>
+      </w:r>
+      <w:r>
+        <w:rPr>
+          <w:noProof/>
+        </w:rPr>
+        <w:t>agent</w:t>
+      </w:r>
+      <w:r>
+        <w:t xml:space="preserve"> as it receives commands as sensory inputs and acts on the environment by displaying </w:t>
+      </w:r>
+      <w:r>
+        <w:t xml:space="preserve">the </w:t>
+      </w:r>
+      <w:r>
+        <w:t xml:space="preserve">game. </w:t>
+      </w:r>
+    </w:p>
+    <w:p>
+      <w:pPr>
+        <w:jc w:val="center"/>
+      </w:pPr>
+      <w:r>
+        <w:t>{figure of simple agent architecture}</w:t>
+      </w:r>
+    </w:p>
+    <w:p>
+      <w:pPr>
+        <w:rPr>
+          <w:noProof/>
+        </w:rPr>
+      </w:pPr>
+      <w:r>
+        <w:t xml:space="preserve">One of the </w:t>
+      </w:r>
+      <w:r>
+        <w:rPr>
+          <w:noProof/>
+        </w:rPr>
+        <w:t>differences</w:t>
+      </w:r>
+      <w:r>
+        <w:t xml:space="preserve"> between those two agents is </w:t>
+      </w:r>
+      <w:r>
+        <w:rPr>
+          <w:b/>
+        </w:rPr>
+        <w:t>autonomy</w:t>
+      </w:r>
+      <w:r>
+        <w:rPr>
+          <w:b/>
+        </w:rPr>
+        <w:t xml:space="preserve"> </w:t>
+      </w:r>
+      <w:r>
+        <w:t xml:space="preserve">– one agent decides on commands to </w:t>
+      </w:r>
+      <w:r>
+        <w:rPr>
+          <w:noProof/>
+        </w:rPr>
+        <w:t>send,</w:t>
+      </w:r>
+      <w:r>
+        <w:t xml:space="preserve"> and </w:t>
+      </w:r>
+      <w:r>
+        <w:rPr>
+          <w:noProof/>
+        </w:rPr>
+        <w:t>another one</w:t>
+      </w:r>
+      <w:r>
+        <w:t xml:space="preserve"> </w:t>
+      </w:r>
+      <w:r>
+        <w:rPr>
+          <w:noProof/>
+        </w:rPr>
+        <w:t>execute</w:t>
+      </w:r>
+      <w:r>
+        <w:rPr>
+          <w:noProof/>
+        </w:rPr>
+        <w:t>s</w:t>
+      </w:r>
+      <w:r>
+        <w:t xml:space="preserve"> them</w:t>
+      </w:r>
+      <w:r>
+        <w:rPr>
+          <w:noProof/>
+        </w:rPr>
+        <w:t>.</w:t>
+      </w:r>
+      <w:r>
+        <w:t xml:space="preserve"> Another key difference is that the first agent mentioned can </w:t>
+      </w:r>
+      <w:r>
+        <w:rPr>
+          <w:noProof/>
+        </w:rPr>
+        <w:t>be consider</w:t>
+      </w:r>
+      <w:r>
+        <w:rPr>
+          <w:noProof/>
+        </w:rPr>
+        <w:t>ed</w:t>
+      </w:r>
+      <w:r>
+        <w:t xml:space="preserve"> as </w:t>
+      </w:r>
+      <w:r>
+        <w:rPr>
+          <w:b/>
+        </w:rPr>
+        <w:t>rational</w:t>
+      </w:r>
+      <w:r>
+        <w:t xml:space="preserve">. One of the definitions for rational agents based on </w:t>
+      </w:r>
+      <w:sdt>
+        <w:sdtPr>
+          <w:id w:val="881129488"/>
+          <w:citation/>
+        </w:sdtPr>
+        <w:sdtContent>
+          <w:r>
+            <w:fldChar w:fldCharType="begin"/>
+          </w:r>
+          <w:r>
+            <w:instrText xml:space="preserve"> CITATION XPZ3d9mqUnLZgk6N </w:instrText>
+          </w:r>
+          <w:r>
+            <w:fldChar w:fldCharType="separate"/>
+          </w:r>
+          <w:r>
+            <w:rPr>
+              <w:noProof/>
+            </w:rPr>
+            <w:t>[1]</w:t>
+          </w:r>
+          <w:r>
+            <w:fldChar w:fldCharType="end"/>
+          </w:r>
+        </w:sdtContent>
+      </w:sdt>
+      <w:r>
+        <w:t xml:space="preserve"> can </w:t>
+      </w:r>
+      <w:r>
+        <w:rPr>
+          <w:noProof/>
+        </w:rPr>
+        <w:t>be stated</w:t>
+      </w:r>
+      <w:r>
+        <w:t xml:space="preserve"> in</w:t>
+      </w:r>
+      <w:r>
+        <w:t xml:space="preserve"> the</w:t>
+      </w:r>
+      <w:r>
+        <w:t xml:space="preserve"> </w:t>
+      </w:r>
+      <w:r>
+        <w:rPr>
+          <w:noProof/>
+        </w:rPr>
+        <w:t>following</w:t>
+      </w:r>
+      <w:r>
+        <w:t xml:space="preserve"> </w:t>
+      </w:r>
+      <w:r>
+        <w:t>manner</w:t>
+      </w:r>
+      <w:r>
+        <w:t xml:space="preserve">. For each possible sequence of sensory input, a rational </w:t>
+      </w:r>
+      <w:r>
+        <w:rPr>
+          <w:noProof/>
+        </w:rPr>
+        <w:t>agent</w:t>
+      </w:r>
+      <w:r>
+        <w:rPr>
+          <w:noProof/>
+        </w:rPr>
+        <w:t xml:space="preserve"> </w:t>
+      </w:r>
+      <w:r>
+        <w:rPr>
+          <w:noProof/>
+        </w:rPr>
+        <w:t xml:space="preserve">should select an action that is expected to maximize </w:t>
+      </w:r>
+      <w:r>
+        <w:rPr>
+          <w:noProof/>
+        </w:rPr>
+        <w:t>desirability of the</w:t>
+      </w:r>
+      <w:r>
+        <w:rPr>
+          <w:noProof/>
+        </w:rPr>
+        <w:t xml:space="preserve"> resulting </w:t>
+      </w:r>
+      <w:r>
+        <w:rPr>
+          <w:noProof/>
+        </w:rPr>
+        <w:t>s</w:t>
+      </w:r>
+      <w:r>
+        <w:rPr>
+          <w:noProof/>
+        </w:rPr>
+        <w:t>ituation of the</w:t>
+      </w:r>
+      <w:r>
+        <w:rPr>
+          <w:noProof/>
+        </w:rPr>
+        <w:t xml:space="preserve"> </w:t>
+      </w:r>
+      <w:r>
+        <w:rPr>
+          <w:noProof/>
+        </w:rPr>
+        <w:t>environment</w:t>
+      </w:r>
+      <w:r>
+        <w:rPr>
+          <w:noProof/>
+        </w:rPr>
+        <w:t xml:space="preserve"> for the agent (design objective)</w:t>
+      </w:r>
+      <w:r>
+        <w:rPr>
+          <w:noProof/>
+        </w:rPr>
+        <w:t xml:space="preserve">, </w:t>
+      </w:r>
+      <w:r>
+        <w:rPr>
+          <w:noProof/>
+        </w:rPr>
+        <w:t xml:space="preserve">given the evidence provided by sensory input and </w:t>
+      </w:r>
+      <w:r>
+        <w:rPr>
+          <w:noProof/>
+        </w:rPr>
+        <w:t>buil</w:t>
+      </w:r>
+      <w:r>
+        <w:rPr>
+          <w:noProof/>
+        </w:rPr>
+        <w:t xml:space="preserve">t-in knowledge agent has. </w:t>
+      </w:r>
+      <w:r>
+        <w:rPr>
+          <w:noProof/>
+        </w:rPr>
+        <w:t>A rational</w:t>
+      </w:r>
+      <w:r>
+        <w:rPr>
+          <w:noProof/>
+        </w:rPr>
+        <w:t xml:space="preserve"> agent </w:t>
+      </w:r>
+      <w:r>
+        <w:rPr>
+          <w:noProof/>
+        </w:rPr>
+        <w:t>autonom</w:t>
+      </w:r>
+      <w:r>
+        <w:rPr>
+          <w:noProof/>
+        </w:rPr>
+        <w:t>o</w:t>
+      </w:r>
+      <w:r>
+        <w:rPr>
+          <w:noProof/>
+        </w:rPr>
+        <w:t>usly</w:t>
+      </w:r>
+      <w:r>
+        <w:rPr>
+          <w:noProof/>
+        </w:rPr>
+        <w:t xml:space="preserve"> acting according to </w:t>
+      </w:r>
+      <w:r>
+        <w:rPr>
+          <w:noProof/>
+        </w:rPr>
+        <w:t>its</w:t>
+      </w:r>
+      <w:r>
+        <w:rPr>
+          <w:noProof/>
+        </w:rPr>
+        <w:t xml:space="preserve"> best interest in every situation can </w:t>
+      </w:r>
+      <w:r>
+        <w:rPr>
+          <w:noProof/>
+        </w:rPr>
+        <w:t xml:space="preserve">be </w:t>
+      </w:r>
+      <w:r>
+        <w:rPr>
+          <w:noProof/>
+        </w:rPr>
+        <w:t xml:space="preserve">to some extent </w:t>
+      </w:r>
+      <w:r>
+        <w:rPr>
+          <w:noProof/>
+        </w:rPr>
+        <w:t>consider</w:t>
+      </w:r>
+      <w:r>
+        <w:rPr>
+          <w:noProof/>
+        </w:rPr>
+        <w:t xml:space="preserve">ed </w:t>
+      </w:r>
+      <w:r>
+        <w:rPr>
+          <w:b/>
+          <w:noProof/>
+        </w:rPr>
+        <w:t>intelligent</w:t>
+      </w:r>
+      <w:r>
+        <w:rPr>
+          <w:noProof/>
+        </w:rPr>
+        <w:t>.</w:t>
+      </w:r>
+      <w:r>
+        <w:rPr>
+          <w:noProof/>
+        </w:rPr>
+        <w:t xml:space="preserve"> </w:t>
+      </w:r>
+      <w:r>
+        <w:rPr>
+          <w:noProof/>
+        </w:rPr>
+        <w:t>Enviro</w:t>
+      </w:r>
+      <w:r>
+        <w:rPr>
+          <w:noProof/>
+        </w:rPr>
+        <w:t>n</w:t>
+      </w:r>
+      <w:r>
+        <w:rPr>
+          <w:noProof/>
+        </w:rPr>
+        <w:t>ment</w:t>
+      </w:r>
+      <w:r>
+        <w:rPr>
+          <w:noProof/>
+        </w:rPr>
+        <w:t xml:space="preserve"> p</w:t>
+      </w:r>
+      <w:r>
+        <w:rPr>
+          <w:noProof/>
+        </w:rPr>
+        <w:t>roperties play a</w:t>
+      </w:r>
+      <w:r>
+        <w:rPr>
+          <w:noProof/>
+        </w:rPr>
+        <w:t xml:space="preserve"> major</w:t>
+      </w:r>
+      <w:r>
+        <w:rPr>
+          <w:noProof/>
+        </w:rPr>
+        <w:t xml:space="preserve"> role in</w:t>
+      </w:r>
+      <w:r>
+        <w:rPr>
+          <w:noProof/>
+        </w:rPr>
+        <w:t xml:space="preserve"> the</w:t>
+      </w:r>
+      <w:r>
+        <w:rPr>
+          <w:noProof/>
+        </w:rPr>
+        <w:t xml:space="preserve"> design</w:t>
+      </w:r>
+      <w:r>
+        <w:rPr>
+          <w:noProof/>
+        </w:rPr>
+        <w:t xml:space="preserve"> of </w:t>
+      </w:r>
+      <w:r>
+        <w:rPr>
+          <w:noProof/>
+        </w:rPr>
+        <w:t>inte</w:t>
+      </w:r>
+      <w:r>
+        <w:rPr>
+          <w:noProof/>
+        </w:rPr>
+        <w:t>l</w:t>
+      </w:r>
+      <w:r>
+        <w:rPr>
+          <w:noProof/>
+        </w:rPr>
+        <w:t>ligent</w:t>
+      </w:r>
+      <w:r>
+        <w:rPr>
+          <w:noProof/>
+        </w:rPr>
+        <w:t xml:space="preserve"> agent</w:t>
+      </w:r>
+      <w:r>
+        <w:rPr>
+          <w:noProof/>
+        </w:rPr>
+        <w:t>.</w:t>
+      </w:r>
+      <w:r>
+        <w:rPr>
+          <w:noProof/>
+        </w:rPr>
+        <w:t xml:space="preserve"> As was shown in section {link} designing</w:t>
+      </w:r>
+      <w:r>
+        <w:rPr>
+          <w:noProof/>
+        </w:rPr>
+        <w:t xml:space="preserve"> a</w:t>
+      </w:r>
+      <w:r>
+        <w:rPr>
+          <w:noProof/>
+        </w:rPr>
+        <w:t xml:space="preserve"> </w:t>
+      </w:r>
+      <w:r>
+        <w:rPr>
+          <w:noProof/>
+        </w:rPr>
+        <w:t>rational</w:t>
+      </w:r>
+      <w:r>
+        <w:rPr>
+          <w:noProof/>
+        </w:rPr>
+        <w:t xml:space="preserve"> agent </w:t>
+      </w:r>
+      <w:r>
+        <w:rPr>
+          <w:noProof/>
+        </w:rPr>
+        <w:t>to play StarCraft still imposes significant challenge. Current agents are</w:t>
+      </w:r>
+      <w:r>
+        <w:rPr>
+          <w:noProof/>
+        </w:rPr>
+        <w:t xml:space="preserve"> </w:t>
+      </w:r>
+      <w:r>
+        <w:rPr>
+          <w:noProof/>
+        </w:rPr>
+        <w:t>not</w:t>
+      </w:r>
+      <w:r>
+        <w:rPr>
+          <w:noProof/>
+        </w:rPr>
+        <w:t xml:space="preserve"> </w:t>
+      </w:r>
+      <w:r>
+        <w:rPr>
+          <w:noProof/>
+        </w:rPr>
+        <w:t>flexible</w:t>
+      </w:r>
+      <w:r>
+        <w:rPr>
+          <w:noProof/>
+        </w:rPr>
+        <w:t xml:space="preserve"> </w:t>
+      </w:r>
+      <w:r>
+        <w:rPr>
+          <w:noProof/>
+        </w:rPr>
+        <w:t>e</w:t>
+      </w:r>
+      <w:r>
+        <w:rPr>
+          <w:noProof/>
+        </w:rPr>
+        <w:t>n</w:t>
+      </w:r>
+      <w:r>
+        <w:rPr>
+          <w:noProof/>
+        </w:rPr>
+        <w:t>ough</w:t>
+      </w:r>
+      <w:r>
+        <w:rPr>
+          <w:noProof/>
+        </w:rPr>
+        <w:t xml:space="preserve"> </w:t>
+      </w:r>
+      <w:r>
+        <w:rPr>
+          <w:noProof/>
+        </w:rPr>
+        <w:t xml:space="preserve">in every situation. </w:t>
+      </w:r>
+      <w:r>
+        <w:rPr>
+          <w:noProof/>
+        </w:rPr>
+        <w:t>They v</w:t>
+      </w:r>
+      <w:r>
+        <w:rPr>
+          <w:noProof/>
+        </w:rPr>
+        <w:t>ery often</w:t>
+      </w:r>
+      <w:r>
+        <w:rPr>
+          <w:noProof/>
+        </w:rPr>
+        <w:t xml:space="preserve"> lack</w:t>
+      </w:r>
+      <w:r>
+        <w:rPr>
+          <w:noProof/>
+        </w:rPr>
+        <w:t xml:space="preserve"> </w:t>
+      </w:r>
+      <w:r>
+        <w:rPr>
+          <w:b/>
+          <w:noProof/>
+        </w:rPr>
+        <w:t>r</w:t>
+      </w:r>
+      <w:r>
+        <w:rPr>
+          <w:b/>
+          <w:noProof/>
+        </w:rPr>
+        <w:t>eactivity</w:t>
+      </w:r>
+      <w:r>
+        <w:rPr>
+          <w:noProof/>
+        </w:rPr>
+        <w:t xml:space="preserve"> - the </w:t>
+      </w:r>
+      <w:r>
+        <w:rPr>
+          <w:noProof/>
+        </w:rPr>
+        <w:t>ability</w:t>
+      </w:r>
+      <w:r>
+        <w:rPr>
+          <w:noProof/>
+        </w:rPr>
+        <w:t xml:space="preserve"> </w:t>
+      </w:r>
+      <w:r>
+        <w:rPr>
+          <w:noProof/>
+        </w:rPr>
+        <w:t xml:space="preserve">to </w:t>
+      </w:r>
+      <w:r>
+        <w:rPr>
+          <w:noProof/>
+        </w:rPr>
+        <w:t>respond in timely fashion to changes that occurred.</w:t>
+      </w:r>
+    </w:p>
+    <w:p>
+      <w:pPr>
+        <w:pStyle w:val="Nadpis3"/>
+      </w:pPr>
+      <w:r>
+        <w:t>Types of agents</w:t>
+      </w:r>
+    </w:p>
+    <w:p>
+      <w:r>
+        <w:t xml:space="preserve">According to </w:t>
+      </w:r>
+      <w:sdt>
+        <w:sdtPr>
+          <w:id w:val="-1638792471"/>
+          <w:citation/>
+        </w:sdtPr>
+        <w:sdtContent>
+          <w:r>
+            <w:fldChar w:fldCharType="begin"/>
+          </w:r>
+          <w:r>
+            <w:rPr>
+              <w:noProof/>
+            </w:rPr>
+            <w:instrText xml:space="preserve"> CITATION XPZ3d9mqUnLZgk6N </w:instrText>
+          </w:r>
+          <w:r>
+            <w:fldChar w:fldCharType="separate"/>
+          </w:r>
+          <w:r>
+            <w:rPr>
+              <w:noProof/>
+            </w:rPr>
+            <w:t>[1]</w:t>
+          </w:r>
+          <w:r>
+            <w:fldChar w:fldCharType="end"/>
+          </w:r>
+        </w:sdtContent>
+      </w:sdt>
+      <w:r>
+        <w:t xml:space="preserve">, there are </w:t>
+      </w:r>
+      <w:r>
+        <w:rPr>
+          <w:noProof/>
+        </w:rPr>
+        <w:t>four</w:t>
+      </w:r>
+      <w:r>
+        <w:rPr>
+          <w:noProof/>
+        </w:rPr>
+        <w:t xml:space="preserve"> basic types of agent models</w:t>
+      </w:r>
+      <w:r>
+        <w:rPr>
+          <w:noProof/>
+        </w:rPr>
+        <w:t xml:space="preserve"> embody</w:t>
+      </w:r>
+      <w:r>
+        <w:t xml:space="preserve"> the </w:t>
+      </w:r>
+      <w:r>
+        <w:rPr>
+          <w:noProof/>
+        </w:rPr>
+        <w:t>princip</w:t>
+      </w:r>
+      <w:r>
+        <w:rPr>
+          <w:noProof/>
+        </w:rPr>
+        <w:t>le</w:t>
+      </w:r>
+      <w:r>
+        <w:rPr>
+          <w:noProof/>
+        </w:rPr>
+        <w:t>s</w:t>
+      </w:r>
+      <w:r>
+        <w:t xml:space="preserve"> of intelligent agents:</w:t>
+      </w:r>
+    </w:p>
+    <w:p>
+      <w:pPr>
+        <w:pStyle w:val="Odstavecseseznamem"/>
+        <w:numPr>
+          <w:ilvl w:val="0"/>
+          <w:numId w:val="1"/>
+        </w:numPr>
+      </w:pPr>
+      <w:r>
+        <w:rPr>
+          <w:b/>
+        </w:rPr>
+        <w:t>Simple reflex agents</w:t>
+      </w:r>
+      <w:r>
+        <w:t xml:space="preserve"> </w:t>
+      </w:r>
+      <w:r>
+        <w:rPr>
+          <w:noProof/>
+        </w:rPr>
+        <w:t>are</w:t>
+      </w:r>
+      <w:r>
+        <w:t xml:space="preserve"> also the </w:t>
+      </w:r>
+      <w:r>
+        <w:rPr>
+          <w:noProof/>
+        </w:rPr>
+        <w:t>simple</w:t>
+      </w:r>
+      <w:r>
+        <w:t xml:space="preserve"> kind of </w:t>
+      </w:r>
+      <w:r>
+        <w:rPr>
+          <w:noProof/>
+        </w:rPr>
+        <w:t>agents</w:t>
+      </w:r>
+      <w:r>
+        <w:t xml:space="preserve">. Any action is taken only based on current sensory inputs. The action </w:t>
+      </w:r>
+      <w:r>
+        <w:rPr>
+          <w:noProof/>
+        </w:rPr>
+        <w:t xml:space="preserve">picking </w:t>
+      </w:r>
+      <w:r>
+        <w:rPr>
+          <w:noProof/>
+        </w:rPr>
+        <w:t>is based</w:t>
+      </w:r>
+      <w:r>
+        <w:rPr>
+          <w:noProof/>
+        </w:rPr>
+        <w:t xml:space="preserve"> on</w:t>
+      </w:r>
+      <w:r>
+        <w:t xml:space="preserve"> if-then rules. </w:t>
+      </w:r>
+      <w:r>
+        <w:rPr>
+          <w:noProof/>
+        </w:rPr>
+        <w:t>A g</w:t>
+      </w:r>
+      <w:r>
+        <w:rPr>
+          <w:noProof/>
+        </w:rPr>
+        <w:t>ood</w:t>
+      </w:r>
+      <w:r>
+        <w:t xml:space="preserve"> example of such agents in StarCraft </w:t>
+      </w:r>
+      <w:r>
+        <w:rPr>
+          <w:noProof/>
+        </w:rPr>
+        <w:t>is</w:t>
+      </w:r>
+      <w:r>
+        <w:rPr>
+          <w:noProof/>
+        </w:rPr>
+        <w:t xml:space="preserve"> a</w:t>
+      </w:r>
+      <w:r>
+        <w:t xml:space="preserve"> unit controllers programmed only in reactive fashion.</w:t>
+      </w:r>
+    </w:p>
+    <w:p>
+      <w:pPr>
+        <w:pStyle w:val="Odstavecseseznamem"/>
+        <w:numPr>
+          <w:ilvl w:val="0"/>
+          <w:numId w:val="1"/>
+        </w:numPr>
+      </w:pPr>
+      <w:r>
+        <w:rPr>
+          <w:b/>
+        </w:rPr>
+        <w:t>Model-based agents</w:t>
+      </w:r>
+      <w:r>
+        <w:t xml:space="preserve"> keep some internal state of </w:t>
+      </w:r>
+      <w:r>
+        <w:rPr>
+          <w:noProof/>
+        </w:rPr>
+        <w:t>affairs</w:t>
+      </w:r>
+      <w:r>
+        <w:t xml:space="preserve"> of the environment that depends on the </w:t>
+      </w:r>
+      <w:r>
+        <w:rPr>
+          <w:noProof/>
+        </w:rPr>
+        <w:t>history</w:t>
+      </w:r>
+      <w:r>
+        <w:t xml:space="preserve"> of their sensory inputs using a model. The model represents knowledge how the world works. </w:t>
+      </w:r>
+      <w:r>
+        <w:rPr>
+          <w:noProof/>
+        </w:rPr>
+        <w:t>The a</w:t>
+      </w:r>
+      <w:r>
+        <w:rPr>
+          <w:noProof/>
+        </w:rPr>
+        <w:t>ction</w:t>
+      </w:r>
+      <w:r>
+        <w:t xml:space="preserve"> is then selected not just according to current sensory inputs, but state plays an </w:t>
+      </w:r>
+      <w:r>
+        <w:rPr>
+          <w:noProof/>
+        </w:rPr>
+        <w:t>important</w:t>
+      </w:r>
+      <w:r>
+        <w:t xml:space="preserve"> role too. </w:t>
+      </w:r>
+      <w:r>
+        <w:t>Many agents in StarCraft use this approach as they are employing variants of finite state machines.</w:t>
+      </w:r>
+    </w:p>
+    <w:p>
+      <w:pPr>
+        <w:pStyle w:val="Odstavecseseznamem"/>
+        <w:numPr>
+          <w:ilvl w:val="0"/>
+          <w:numId w:val="1"/>
+        </w:numPr>
+      </w:pPr>
+      <w:r>
+        <w:rPr>
+          <w:b/>
+        </w:rPr>
+        <w:lastRenderedPageBreak/>
+        <w:t>Goal-based agents</w:t>
+      </w:r>
+      <w:r>
+        <w:t xml:space="preserve"> </w:t>
+      </w:r>
+      <w:r>
+        <w:rPr>
+          <w:noProof/>
+        </w:rPr>
+        <w:t>are based</w:t>
+      </w:r>
+      <w:r>
+        <w:t xml:space="preserve"> on the </w:t>
+      </w:r>
+      <w:r>
+        <w:rPr>
+          <w:noProof/>
+        </w:rPr>
+        <w:t>idea</w:t>
+      </w:r>
+      <w:r>
+        <w:t xml:space="preserve"> that knowing about the </w:t>
+      </w:r>
+      <w:r>
+        <w:rPr>
+          <w:noProof/>
+        </w:rPr>
+        <w:t>pres</w:t>
+      </w:r>
+      <w:r>
+        <w:rPr>
+          <w:noProof/>
+        </w:rPr>
+        <w:t>ent</w:t>
+      </w:r>
+      <w:r>
+        <w:t xml:space="preserve"> </w:t>
+      </w:r>
+      <w:r>
+        <w:rPr>
+          <w:noProof/>
+        </w:rPr>
+        <w:t>s</w:t>
+      </w:r>
+      <w:r>
+        <w:rPr>
+          <w:noProof/>
+        </w:rPr>
+        <w:t>ituation</w:t>
+      </w:r>
+      <w:r>
+        <w:t xml:space="preserve"> of the </w:t>
+      </w:r>
+      <w:r>
+        <w:rPr>
+          <w:noProof/>
+        </w:rPr>
+        <w:t>environment</w:t>
+      </w:r>
+      <w:r>
+        <w:t xml:space="preserve"> may not be enough. Agents need goals to describe situations which are </w:t>
+      </w:r>
+      <w:r>
+        <w:rPr>
+          <w:noProof/>
+        </w:rPr>
+        <w:t>desirable</w:t>
+      </w:r>
+      <w:r>
+        <w:t xml:space="preserve">. They are </w:t>
+      </w:r>
+      <w:r>
+        <w:rPr>
+          <w:noProof/>
+        </w:rPr>
+        <w:t>combining</w:t>
+      </w:r>
+      <w:r>
+        <w:t xml:space="preserve"> way how model-based agents choose actions with emphasis </w:t>
+      </w:r>
+      <w:r>
+        <w:rPr>
+          <w:noProof/>
+        </w:rPr>
+        <w:t>on actions</w:t>
+      </w:r>
+      <w:r>
+        <w:t xml:space="preserve"> which may lead to a </w:t>
+      </w:r>
+      <w:r>
+        <w:rPr>
+          <w:noProof/>
+        </w:rPr>
+        <w:t>goal</w:t>
+      </w:r>
+      <w:r>
+        <w:t>.</w:t>
+      </w:r>
+      <w:r>
+        <w:t xml:space="preserve"> {give example,</w:t>
+      </w:r>
+      <w:r>
+        <w:t xml:space="preserve"> </w:t>
+      </w:r>
+      <w:r>
+        <w:rPr>
+          <w:noProof/>
+        </w:rPr>
+        <w:t>w</w:t>
+      </w:r>
+      <w:r>
+        <w:rPr>
+          <w:noProof/>
+        </w:rPr>
+        <w:t>ith</w:t>
+      </w:r>
+      <w:r>
+        <w:t xml:space="preserve"> bot following build order,</w:t>
+      </w:r>
+      <w:r>
+        <w:t xml:space="preserve"> Steamhammer?}</w:t>
+      </w:r>
+    </w:p>
+    <w:p>
+      <w:pPr>
+        <w:pStyle w:val="Odstavecseseznamem"/>
+        <w:numPr>
+          <w:ilvl w:val="0"/>
+          <w:numId w:val="1"/>
+        </w:numPr>
+      </w:pPr>
+      <w:r>
+        <w:rPr>
+          <w:b/>
+        </w:rPr>
+        <w:t>Utility-based agents</w:t>
+      </w:r>
+      <w:r>
+        <w:t xml:space="preserve"> try to solve the </w:t>
+      </w:r>
+      <w:r>
+        <w:rPr>
+          <w:noProof/>
+        </w:rPr>
+        <w:t>problem</w:t>
+      </w:r>
+      <w:r>
+        <w:t xml:space="preserve"> of the </w:t>
+      </w:r>
+      <w:r>
+        <w:rPr>
+          <w:noProof/>
+        </w:rPr>
+        <w:t>goal-based</w:t>
+      </w:r>
+      <w:r>
+        <w:t xml:space="preserve"> agents that defining goals may still not be enough in complex </w:t>
+      </w:r>
+      <w:r>
+        <w:rPr>
+          <w:noProof/>
+        </w:rPr>
+        <w:t>enviro</w:t>
+      </w:r>
+      <w:r>
+        <w:rPr>
+          <w:noProof/>
+        </w:rPr>
+        <w:t>n</w:t>
+      </w:r>
+      <w:r>
+        <w:rPr>
+          <w:noProof/>
+        </w:rPr>
+        <w:t>ments</w:t>
+      </w:r>
+      <w:r>
+        <w:t xml:space="preserve"> like StarCraft. So </w:t>
+      </w:r>
+      <w:r>
+        <w:rPr>
+          <w:noProof/>
+        </w:rPr>
+        <w:t xml:space="preserve">they </w:t>
+      </w:r>
+      <w:r>
+        <w:rPr>
+          <w:noProof/>
+        </w:rPr>
+        <w:t>work</w:t>
+      </w:r>
+      <w:r>
+        <w:t xml:space="preserve"> with utility as a </w:t>
+      </w:r>
+      <w:r>
+        <w:rPr>
+          <w:noProof/>
+        </w:rPr>
+        <w:t>measure</w:t>
+      </w:r>
+      <w:r>
+        <w:t xml:space="preserve"> of </w:t>
+      </w:r>
+      <w:r>
+        <w:rPr>
+          <w:noProof/>
+        </w:rPr>
+        <w:t>desirability</w:t>
+      </w:r>
+      <w:r>
+        <w:rPr>
+          <w:noProof/>
+        </w:rPr>
+        <w:t xml:space="preserve"> (</w:t>
+      </w:r>
+      <w:r>
+        <w:rPr>
+          <w:noProof/>
+        </w:rPr>
+        <w:t>preferences)</w:t>
+      </w:r>
+      <w:r>
+        <w:rPr>
+          <w:noProof/>
+        </w:rPr>
+        <w:t xml:space="preserve"> for</w:t>
+      </w:r>
+      <w:r>
+        <w:t xml:space="preserve"> particular states of the environment. The architecture of this agent is on figure {link}. </w:t>
+      </w:r>
+      <w:r>
+        <w:t>{give example,</w:t>
+      </w:r>
+      <w:r>
+        <w:t xml:space="preserve"> the bot picking build order against opponent, kraisi0?</w:t>
+      </w:r>
+      <w:r>
+        <w:t>}</w:t>
+      </w:r>
+      <w:r>
+        <w:t xml:space="preserve"> </w:t>
+      </w:r>
+    </w:p>
+    <w:p>
+      <w:pPr>
+        <w:jc w:val="center"/>
+        <w:rPr>
+          <w:noProof/>
+        </w:rPr>
+      </w:pPr>
+      <w:r>
+        <w:rPr>
+          <w:noProof/>
+        </w:rPr>
+        <w:t>{figure of utility-based agent architecture}</w:t>
+      </w:r>
+    </w:p>
+    <w:p>
+      <w:pPr>
+        <w:pStyle w:val="Nadpis2"/>
+      </w:pPr>
+      <w:r>
+        <w:t xml:space="preserve">Description of Multiagent </w:t>
+      </w:r>
+      <w:r>
+        <w:rPr>
+          <w:noProof/>
+        </w:rPr>
+        <w:t>S</w:t>
+      </w:r>
+      <w:r>
+        <w:rPr>
+          <w:noProof/>
+        </w:rPr>
+        <w:t>ystems</w:t>
+      </w:r>
+    </w:p>
+    <w:p>
+      <w:pPr>
+        <w:rPr>
+          <w:noProof/>
+        </w:rPr>
+      </w:pPr>
+      <w:r>
+        <w:t xml:space="preserve">As was mentioned in previous section agent </w:t>
+      </w:r>
+      <w:r>
+        <w:t>is in</w:t>
+      </w:r>
+      <w:r>
+        <w:t xml:space="preserve"> an environment. It is common that many agents share the </w:t>
+      </w:r>
+      <w:r>
+        <w:rPr>
+          <w:noProof/>
+        </w:rPr>
+        <w:t>same</w:t>
+      </w:r>
+      <w:r>
+        <w:t xml:space="preserve"> environment and there is a </w:t>
+      </w:r>
+      <w:r>
+        <w:rPr>
+          <w:noProof/>
+        </w:rPr>
+        <w:t>subset</w:t>
+      </w:r>
+      <w:r>
+        <w:t xml:space="preserve"> of agents where each agent </w:t>
+      </w:r>
+      <w:r>
+        <w:t>must</w:t>
+      </w:r>
+      <w:r>
+        <w:t xml:space="preserve"> interact with agent different from itself.</w:t>
+      </w:r>
+      <w:r>
+        <w:rPr>
+          <w:noProof/>
+        </w:rPr>
+        <w:t xml:space="preserve"> </w:t>
+      </w:r>
+      <w:r>
+        <w:rPr>
+          <w:noProof/>
+        </w:rPr>
+        <w:t xml:space="preserve">We </w:t>
+      </w:r>
+      <w:r>
+        <w:rPr>
+          <w:noProof/>
+        </w:rPr>
+        <w:t>r</w:t>
+      </w:r>
+      <w:r>
+        <w:rPr>
+          <w:noProof/>
+        </w:rPr>
+        <w:t>e</w:t>
+      </w:r>
+      <w:r>
+        <w:rPr>
+          <w:noProof/>
+        </w:rPr>
+        <w:t>fer</w:t>
+      </w:r>
+      <w:r>
+        <w:rPr>
+          <w:noProof/>
+        </w:rPr>
+        <w:t xml:space="preserve"> to those kinds of </w:t>
+      </w:r>
+      <w:r>
+        <w:rPr>
+          <w:noProof/>
+        </w:rPr>
+        <w:t>enviro</w:t>
+      </w:r>
+      <w:r>
+        <w:rPr>
+          <w:noProof/>
+        </w:rPr>
+        <w:t>n</w:t>
+      </w:r>
+      <w:r>
+        <w:rPr>
+          <w:noProof/>
+        </w:rPr>
+        <w:t>ments</w:t>
+      </w:r>
+      <w:r>
+        <w:rPr>
+          <w:noProof/>
+        </w:rPr>
+        <w:t xml:space="preserve"> with </w:t>
+      </w:r>
+      <w:r>
+        <w:rPr>
+          <w:noProof/>
+        </w:rPr>
+        <w:t>interco</w:t>
+      </w:r>
+      <w:r>
+        <w:rPr>
+          <w:noProof/>
+        </w:rPr>
+        <w:t>n</w:t>
+      </w:r>
+      <w:r>
+        <w:rPr>
+          <w:noProof/>
+        </w:rPr>
+        <w:t>nected</w:t>
+      </w:r>
+      <w:r>
+        <w:rPr>
+          <w:noProof/>
+        </w:rPr>
+        <w:t xml:space="preserve"> agents as Multiagent systems (MAS). </w:t>
+      </w:r>
+      <w:r>
+        <w:t xml:space="preserve"> </w:t>
+      </w:r>
     </w:p>
     <w:sectPr>
       <w:pgSz w:w="12240" w:h="15840"/>
@@ -14,6 +1922,359 @@
     </w:sectPr>
   </w:body>
 </w:document>
+</file>
+
+<file path=word/numbering.xml><?xml version="1.0" encoding="utf-8"?>
+<w:numbering xmlns:wpc="http://schemas.microsoft.com/office/word/2010/wordprocessingCanvas" xmlns:cx="http://schemas.microsoft.com/office/drawing/2014/chartex" xmlns:cx1="http://schemas.microsoft.com/office/drawing/2015/9/8/chartex" xmlns:cx2="http://schemas.microsoft.com/office/drawing/2015/10/21/chartex" xmlns:cx3="http://schemas.microsoft.com/office/drawing/2016/5/9/chartex" xmlns:cx4="http://schemas.microsoft.com/office/drawing/2016/5/10/chartex" xmlns:cx5="http://schemas.microsoft.com/office/drawing/2016/5/11/chartex" xmlns:cx6="http://schemas.microsoft.com/office/drawing/2016/5/12/chartex" xmlns:cx7="http://schemas.microsoft.com/office/drawing/2016/5/13/chartex" xmlns:cx8="http://schemas.microsoft.com/office/drawing/2016/5/14/chartex" xmlns:mc="http://schemas.openxmlformats.org/markup-compatibility/2006" xmlns:o="urn:schemas-microsoft-com:office:office" xmlns:r="http://schemas.openxmlformats.org/officeDocument/2006/relationships" xmlns:m="http://schemas.openxmlformats.org/officeDocument/2006/math" xmlns:v="urn:schemas-microsoft-com:vml" xmlns:wp14="http://schemas.microsoft.com/office/word/2010/wordprocessingDrawing" xmlns:wp="http://schemas.openxmlformats.org/drawingml/2006/wordprocessingDrawing" xmlns:w10="urn:schemas-microsoft-com:office:word" xmlns:w="http://schemas.openxmlformats.org/wordprocessingml/2006/main" xmlns:w14="http://schemas.microsoft.com/office/word/2010/wordml" xmlns:w15="http://schemas.microsoft.com/office/word/2012/wordml" xmlns:w16se="http://schemas.microsoft.com/office/word/2015/wordml/symex" xmlns:wpg="http://schemas.microsoft.com/office/word/2010/wordprocessingGroup" xmlns:wpi="http://schemas.microsoft.com/office/word/2010/wordprocessingInk" xmlns:wne="http://schemas.microsoft.com/office/word/2006/wordml" xmlns:wps="http://schemas.microsoft.com/office/word/2010/wordprocessingShape" mc:Ignorable="w14 w15 w16se wp14">
+  <w:abstractNum w:abstractNumId="0" w15:restartNumberingAfterBreak="0">
+    <w:nsid w:val="22501328"/>
+    <w:multiLevelType w:val="hybridMultilevel"/>
+    <w:tmpl w:val="272AD798"/>
+    <w:lvl w:ilvl="0" w:tplc="04090001">
+      <w:start w:val="1"/>
+      <w:numFmt w:val="bullet"/>
+      <w:lvlText w:val=""/>
+      <w:lvlJc w:val="left"/>
+      <w:pPr>
+        <w:ind w:left="720" w:hanging="360"/>
+      </w:pPr>
+      <w:rPr>
+        <w:rFonts w:ascii="Symbol" w:hAnsi="Symbol" w:hint="default"/>
+      </w:rPr>
+    </w:lvl>
+    <w:lvl w:ilvl="1" w:tplc="04090003" w:tentative="1">
+      <w:start w:val="1"/>
+      <w:numFmt w:val="bullet"/>
+      <w:lvlText w:val="o"/>
+      <w:lvlJc w:val="left"/>
+      <w:pPr>
+        <w:ind w:left="1440" w:hanging="360"/>
+      </w:pPr>
+      <w:rPr>
+        <w:rFonts w:ascii="Courier New" w:hAnsi="Courier New" w:cs="Courier New" w:hint="default"/>
+      </w:rPr>
+    </w:lvl>
+    <w:lvl w:ilvl="2" w:tplc="04090005" w:tentative="1">
+      <w:start w:val="1"/>
+      <w:numFmt w:val="bullet"/>
+      <w:lvlText w:val=""/>
+      <w:lvlJc w:val="left"/>
+      <w:pPr>
+        <w:ind w:left="2160" w:hanging="360"/>
+      </w:pPr>
+      <w:rPr>
+        <w:rFonts w:ascii="Wingdings" w:hAnsi="Wingdings" w:hint="default"/>
+      </w:rPr>
+    </w:lvl>
+    <w:lvl w:ilvl="3" w:tplc="04090001" w:tentative="1">
+      <w:start w:val="1"/>
+      <w:numFmt w:val="bullet"/>
+      <w:lvlText w:val=""/>
+      <w:lvlJc w:val="left"/>
+      <w:pPr>
+        <w:ind w:left="2880" w:hanging="360"/>
+      </w:pPr>
+      <w:rPr>
+        <w:rFonts w:ascii="Symbol" w:hAnsi="Symbol" w:hint="default"/>
+      </w:rPr>
+    </w:lvl>
+    <w:lvl w:ilvl="4" w:tplc="04090003" w:tentative="1">
+      <w:start w:val="1"/>
+      <w:numFmt w:val="bullet"/>
+      <w:lvlText w:val="o"/>
+      <w:lvlJc w:val="left"/>
+      <w:pPr>
+        <w:ind w:left="3600" w:hanging="360"/>
+      </w:pPr>
+      <w:rPr>
+        <w:rFonts w:ascii="Courier New" w:hAnsi="Courier New" w:cs="Courier New" w:hint="default"/>
+      </w:rPr>
+    </w:lvl>
+    <w:lvl w:ilvl="5" w:tplc="04090005" w:tentative="1">
+      <w:start w:val="1"/>
+      <w:numFmt w:val="bullet"/>
+      <w:lvlText w:val=""/>
+      <w:lvlJc w:val="left"/>
+      <w:pPr>
+        <w:ind w:left="4320" w:hanging="360"/>
+      </w:pPr>
+      <w:rPr>
+        <w:rFonts w:ascii="Wingdings" w:hAnsi="Wingdings" w:hint="default"/>
+      </w:rPr>
+    </w:lvl>
+    <w:lvl w:ilvl="6" w:tplc="04090001" w:tentative="1">
+      <w:start w:val="1"/>
+      <w:numFmt w:val="bullet"/>
+      <w:lvlText w:val=""/>
+      <w:lvlJc w:val="left"/>
+      <w:pPr>
+        <w:ind w:left="5040" w:hanging="360"/>
+      </w:pPr>
+      <w:rPr>
+        <w:rFonts w:ascii="Symbol" w:hAnsi="Symbol" w:hint="default"/>
+      </w:rPr>
+    </w:lvl>
+    <w:lvl w:ilvl="7" w:tplc="04090003" w:tentative="1">
+      <w:start w:val="1"/>
+      <w:numFmt w:val="bullet"/>
+      <w:lvlText w:val="o"/>
+      <w:lvlJc w:val="left"/>
+      <w:pPr>
+        <w:ind w:left="5760" w:hanging="360"/>
+      </w:pPr>
+      <w:rPr>
+        <w:rFonts w:ascii="Courier New" w:hAnsi="Courier New" w:cs="Courier New" w:hint="default"/>
+      </w:rPr>
+    </w:lvl>
+    <w:lvl w:ilvl="8" w:tplc="04090005" w:tentative="1">
+      <w:start w:val="1"/>
+      <w:numFmt w:val="bullet"/>
+      <w:lvlText w:val=""/>
+      <w:lvlJc w:val="left"/>
+      <w:pPr>
+        <w:ind w:left="6480" w:hanging="360"/>
+      </w:pPr>
+      <w:rPr>
+        <w:rFonts w:ascii="Wingdings" w:hAnsi="Wingdings" w:hint="default"/>
+      </w:rPr>
+    </w:lvl>
+  </w:abstractNum>
+  <w:abstractNum w:abstractNumId="1" w15:restartNumberingAfterBreak="0">
+    <w:nsid w:val="3AC563CB"/>
+    <w:multiLevelType w:val="hybridMultilevel"/>
+    <w:tmpl w:val="60201ED0"/>
+    <w:lvl w:ilvl="0" w:tplc="04090001">
+      <w:start w:val="1"/>
+      <w:numFmt w:val="bullet"/>
+      <w:lvlText w:val=""/>
+      <w:lvlJc w:val="left"/>
+      <w:pPr>
+        <w:ind w:left="720" w:hanging="360"/>
+      </w:pPr>
+      <w:rPr>
+        <w:rFonts w:ascii="Symbol" w:hAnsi="Symbol" w:hint="default"/>
+      </w:rPr>
+    </w:lvl>
+    <w:lvl w:ilvl="1" w:tplc="04090003" w:tentative="1">
+      <w:start w:val="1"/>
+      <w:numFmt w:val="bullet"/>
+      <w:lvlText w:val="o"/>
+      <w:lvlJc w:val="left"/>
+      <w:pPr>
+        <w:ind w:left="1440" w:hanging="360"/>
+      </w:pPr>
+      <w:rPr>
+        <w:rFonts w:ascii="Courier New" w:hAnsi="Courier New" w:cs="Courier New" w:hint="default"/>
+      </w:rPr>
+    </w:lvl>
+    <w:lvl w:ilvl="2" w:tplc="04090005" w:tentative="1">
+      <w:start w:val="1"/>
+      <w:numFmt w:val="bullet"/>
+      <w:lvlText w:val=""/>
+      <w:lvlJc w:val="left"/>
+      <w:pPr>
+        <w:ind w:left="2160" w:hanging="360"/>
+      </w:pPr>
+      <w:rPr>
+        <w:rFonts w:ascii="Wingdings" w:hAnsi="Wingdings" w:hint="default"/>
+      </w:rPr>
+    </w:lvl>
+    <w:lvl w:ilvl="3" w:tplc="04090001" w:tentative="1">
+      <w:start w:val="1"/>
+      <w:numFmt w:val="bullet"/>
+      <w:lvlText w:val=""/>
+      <w:lvlJc w:val="left"/>
+      <w:pPr>
+        <w:ind w:left="2880" w:hanging="360"/>
+      </w:pPr>
+      <w:rPr>
+        <w:rFonts w:ascii="Symbol" w:hAnsi="Symbol" w:hint="default"/>
+      </w:rPr>
+    </w:lvl>
+    <w:lvl w:ilvl="4" w:tplc="04090003" w:tentative="1">
+      <w:start w:val="1"/>
+      <w:numFmt w:val="bullet"/>
+      <w:lvlText w:val="o"/>
+      <w:lvlJc w:val="left"/>
+      <w:pPr>
+        <w:ind w:left="3600" w:hanging="360"/>
+      </w:pPr>
+      <w:rPr>
+        <w:rFonts w:ascii="Courier New" w:hAnsi="Courier New" w:cs="Courier New" w:hint="default"/>
+      </w:rPr>
+    </w:lvl>
+    <w:lvl w:ilvl="5" w:tplc="04090005" w:tentative="1">
+      <w:start w:val="1"/>
+      <w:numFmt w:val="bullet"/>
+      <w:lvlText w:val=""/>
+      <w:lvlJc w:val="left"/>
+      <w:pPr>
+        <w:ind w:left="4320" w:hanging="360"/>
+      </w:pPr>
+      <w:rPr>
+        <w:rFonts w:ascii="Wingdings" w:hAnsi="Wingdings" w:hint="default"/>
+      </w:rPr>
+    </w:lvl>
+    <w:lvl w:ilvl="6" w:tplc="04090001" w:tentative="1">
+      <w:start w:val="1"/>
+      <w:numFmt w:val="bullet"/>
+      <w:lvlText w:val=""/>
+      <w:lvlJc w:val="left"/>
+      <w:pPr>
+        <w:ind w:left="5040" w:hanging="360"/>
+      </w:pPr>
+      <w:rPr>
+        <w:rFonts w:ascii="Symbol" w:hAnsi="Symbol" w:hint="default"/>
+      </w:rPr>
+    </w:lvl>
+    <w:lvl w:ilvl="7" w:tplc="04090003" w:tentative="1">
+      <w:start w:val="1"/>
+      <w:numFmt w:val="bullet"/>
+      <w:lvlText w:val="o"/>
+      <w:lvlJc w:val="left"/>
+      <w:pPr>
+        <w:ind w:left="5760" w:hanging="360"/>
+      </w:pPr>
+      <w:rPr>
+        <w:rFonts w:ascii="Courier New" w:hAnsi="Courier New" w:cs="Courier New" w:hint="default"/>
+      </w:rPr>
+    </w:lvl>
+    <w:lvl w:ilvl="8" w:tplc="04090005" w:tentative="1">
+      <w:start w:val="1"/>
+      <w:numFmt w:val="bullet"/>
+      <w:lvlText w:val=""/>
+      <w:lvlJc w:val="left"/>
+      <w:pPr>
+        <w:ind w:left="6480" w:hanging="360"/>
+      </w:pPr>
+      <w:rPr>
+        <w:rFonts w:ascii="Wingdings" w:hAnsi="Wingdings" w:hint="default"/>
+      </w:rPr>
+    </w:lvl>
+  </w:abstractNum>
+  <w:abstractNum w:abstractNumId="2" w15:restartNumberingAfterBreak="0">
+    <w:nsid w:val="5A3F7771"/>
+    <w:multiLevelType w:val="hybridMultilevel"/>
+    <w:tmpl w:val="15D60CE0"/>
+    <w:lvl w:ilvl="0" w:tplc="04090001">
+      <w:start w:val="1"/>
+      <w:numFmt w:val="bullet"/>
+      <w:lvlText w:val=""/>
+      <w:lvlJc w:val="left"/>
+      <w:pPr>
+        <w:ind w:left="720" w:hanging="360"/>
+      </w:pPr>
+      <w:rPr>
+        <w:rFonts w:ascii="Symbol" w:hAnsi="Symbol" w:hint="default"/>
+      </w:rPr>
+    </w:lvl>
+    <w:lvl w:ilvl="1" w:tplc="04090003" w:tentative="1">
+      <w:start w:val="1"/>
+      <w:numFmt w:val="bullet"/>
+      <w:lvlText w:val="o"/>
+      <w:lvlJc w:val="left"/>
+      <w:pPr>
+        <w:ind w:left="1440" w:hanging="360"/>
+      </w:pPr>
+      <w:rPr>
+        <w:rFonts w:ascii="Courier New" w:hAnsi="Courier New" w:cs="Courier New" w:hint="default"/>
+      </w:rPr>
+    </w:lvl>
+    <w:lvl w:ilvl="2" w:tplc="04090005" w:tentative="1">
+      <w:start w:val="1"/>
+      <w:numFmt w:val="bullet"/>
+      <w:lvlText w:val=""/>
+      <w:lvlJc w:val="left"/>
+      <w:pPr>
+        <w:ind w:left="2160" w:hanging="360"/>
+      </w:pPr>
+      <w:rPr>
+        <w:rFonts w:ascii="Wingdings" w:hAnsi="Wingdings" w:hint="default"/>
+      </w:rPr>
+    </w:lvl>
+    <w:lvl w:ilvl="3" w:tplc="04090001" w:tentative="1">
+      <w:start w:val="1"/>
+      <w:numFmt w:val="bullet"/>
+      <w:lvlText w:val=""/>
+      <w:lvlJc w:val="left"/>
+      <w:pPr>
+        <w:ind w:left="2880" w:hanging="360"/>
+      </w:pPr>
+      <w:rPr>
+        <w:rFonts w:ascii="Symbol" w:hAnsi="Symbol" w:hint="default"/>
+      </w:rPr>
+    </w:lvl>
+    <w:lvl w:ilvl="4" w:tplc="04090003" w:tentative="1">
+      <w:start w:val="1"/>
+      <w:numFmt w:val="bullet"/>
+      <w:lvlText w:val="o"/>
+      <w:lvlJc w:val="left"/>
+      <w:pPr>
+        <w:ind w:left="3600" w:hanging="360"/>
+      </w:pPr>
+      <w:rPr>
+        <w:rFonts w:ascii="Courier New" w:hAnsi="Courier New" w:cs="Courier New" w:hint="default"/>
+      </w:rPr>
+    </w:lvl>
+    <w:lvl w:ilvl="5" w:tplc="04090005" w:tentative="1">
+      <w:start w:val="1"/>
+      <w:numFmt w:val="bullet"/>
+      <w:lvlText w:val=""/>
+      <w:lvlJc w:val="left"/>
+      <w:pPr>
+        <w:ind w:left="4320" w:hanging="360"/>
+      </w:pPr>
+      <w:rPr>
+        <w:rFonts w:ascii="Wingdings" w:hAnsi="Wingdings" w:hint="default"/>
+      </w:rPr>
+    </w:lvl>
+    <w:lvl w:ilvl="6" w:tplc="04090001" w:tentative="1">
+      <w:start w:val="1"/>
+      <w:numFmt w:val="bullet"/>
+      <w:lvlText w:val=""/>
+      <w:lvlJc w:val="left"/>
+      <w:pPr>
+        <w:ind w:left="5040" w:hanging="360"/>
+      </w:pPr>
+      <w:rPr>
+        <w:rFonts w:ascii="Symbol" w:hAnsi="Symbol" w:hint="default"/>
+      </w:rPr>
+    </w:lvl>
+    <w:lvl w:ilvl="7" w:tplc="04090003" w:tentative="1">
+      <w:start w:val="1"/>
+      <w:numFmt w:val="bullet"/>
+      <w:lvlText w:val="o"/>
+      <w:lvlJc w:val="left"/>
+      <w:pPr>
+        <w:ind w:left="5760" w:hanging="360"/>
+      </w:pPr>
+      <w:rPr>
+        <w:rFonts w:ascii="Courier New" w:hAnsi="Courier New" w:cs="Courier New" w:hint="default"/>
+      </w:rPr>
+    </w:lvl>
+    <w:lvl w:ilvl="8" w:tplc="04090005" w:tentative="1">
+      <w:start w:val="1"/>
+      <w:numFmt w:val="bullet"/>
+      <w:lvlText w:val=""/>
+      <w:lvlJc w:val="left"/>
+      <w:pPr>
+        <w:ind w:left="6480" w:hanging="360"/>
+      </w:pPr>
+      <w:rPr>
+        <w:rFonts w:ascii="Wingdings" w:hAnsi="Wingdings" w:hint="default"/>
+      </w:rPr>
+    </w:lvl>
+  </w:abstractNum>
+  <w:num w:numId="1">
+    <w:abstractNumId w:val="2"/>
+  </w:num>
+  <w:num w:numId="2">
+    <w:abstractNumId w:val="1"/>
+  </w:num>
+  <w:num w:numId="3">
+    <w:abstractNumId w:val="0"/>
+  </w:num>
+</w:numbering>
 </file>
 
 <file path=word/styles.xml><?xml version="1.0" encoding="utf-8"?>
@@ -413,6 +2674,93 @@
     <w:name w:val="Normal"/>
     <w:qFormat/>
   </w:style>
+  <w:style w:type="paragraph" w:styleId="Nadpis1">
+    <w:name w:val="heading 1"/>
+    <w:basedOn w:val="Normln"/>
+    <w:next w:val="Normln"/>
+    <w:link w:val="Nadpis1Char"/>
+    <w:uiPriority w:val="9"/>
+    <w:qFormat/>
+    <w:rsid w:val="00B35247"/>
+    <w:pPr>
+      <w:keepNext/>
+      <w:keepLines/>
+      <w:spacing w:before="240" w:after="0"/>
+      <w:outlineLvl w:val="0"/>
+    </w:pPr>
+    <w:rPr>
+      <w:rFonts w:asciiTheme="majorHAnsi" w:eastAsiaTheme="majorEastAsia" w:hAnsiTheme="majorHAnsi" w:cstheme="majorBidi"/>
+      <w:color w:val="2F5496" w:themeColor="accent1" w:themeShade="BF"/>
+      <w:sz w:val="32"/>
+      <w:szCs w:val="32"/>
+    </w:rPr>
+  </w:style>
+  <w:style w:type="paragraph" w:styleId="Nadpis2">
+    <w:name w:val="heading 2"/>
+    <w:basedOn w:val="Normln"/>
+    <w:next w:val="Normln"/>
+    <w:link w:val="Nadpis2Char"/>
+    <w:uiPriority w:val="9"/>
+    <w:unhideWhenUsed/>
+    <w:qFormat/>
+    <w:rsid w:val="00B35247"/>
+    <w:pPr>
+      <w:keepNext/>
+      <w:keepLines/>
+      <w:spacing w:before="40" w:after="0"/>
+      <w:outlineLvl w:val="1"/>
+    </w:pPr>
+    <w:rPr>
+      <w:rFonts w:asciiTheme="majorHAnsi" w:eastAsiaTheme="majorEastAsia" w:hAnsiTheme="majorHAnsi" w:cstheme="majorBidi"/>
+      <w:color w:val="2F5496" w:themeColor="accent1" w:themeShade="BF"/>
+      <w:sz w:val="26"/>
+      <w:szCs w:val="26"/>
+    </w:rPr>
+  </w:style>
+  <w:style w:type="paragraph" w:styleId="Nadpis3">
+    <w:name w:val="heading 3"/>
+    <w:basedOn w:val="Normln"/>
+    <w:next w:val="Normln"/>
+    <w:link w:val="Nadpis3Char"/>
+    <w:uiPriority w:val="9"/>
+    <w:unhideWhenUsed/>
+    <w:qFormat/>
+    <w:rsid w:val="00B35247"/>
+    <w:pPr>
+      <w:keepNext/>
+      <w:keepLines/>
+      <w:spacing w:before="40" w:after="0"/>
+      <w:outlineLvl w:val="2"/>
+    </w:pPr>
+    <w:rPr>
+      <w:rFonts w:asciiTheme="majorHAnsi" w:eastAsiaTheme="majorEastAsia" w:hAnsiTheme="majorHAnsi" w:cstheme="majorBidi"/>
+      <w:color w:val="1F3763" w:themeColor="accent1" w:themeShade="7F"/>
+      <w:sz w:val="24"/>
+      <w:szCs w:val="24"/>
+    </w:rPr>
+  </w:style>
+  <w:style w:type="paragraph" w:styleId="Nadpis4">
+    <w:name w:val="heading 4"/>
+    <w:basedOn w:val="Normln"/>
+    <w:next w:val="Normln"/>
+    <w:link w:val="Nadpis4Char"/>
+    <w:uiPriority w:val="9"/>
+    <w:unhideWhenUsed/>
+    <w:qFormat/>
+    <w:rsid w:val="00B35247"/>
+    <w:pPr>
+      <w:keepNext/>
+      <w:keepLines/>
+      <w:spacing w:before="40" w:after="0"/>
+      <w:outlineLvl w:val="3"/>
+    </w:pPr>
+    <w:rPr>
+      <w:rFonts w:asciiTheme="majorHAnsi" w:eastAsiaTheme="majorEastAsia" w:hAnsiTheme="majorHAnsi" w:cstheme="majorBidi"/>
+      <w:i/>
+      <w:iCs/>
+      <w:color w:val="2F5496" w:themeColor="accent1" w:themeShade="BF"/>
+    </w:rPr>
+  </w:style>
   <w:style w:type="character" w:default="1" w:styleId="Standardnpsmoodstavce">
     <w:name w:val="Default Paragraph Font"/>
     <w:uiPriority w:val="1"/>
@@ -439,6 +2787,69 @@
     <w:uiPriority w:val="99"/>
     <w:semiHidden/>
     <w:unhideWhenUsed/>
+  </w:style>
+  <w:style w:type="character" w:customStyle="1" w:styleId="Nadpis1Char">
+    <w:name w:val="Nadpis 1 Char"/>
+    <w:basedOn w:val="Standardnpsmoodstavce"/>
+    <w:link w:val="Nadpis1"/>
+    <w:uiPriority w:val="9"/>
+    <w:rsid w:val="00B35247"/>
+    <w:rPr>
+      <w:rFonts w:asciiTheme="majorHAnsi" w:eastAsiaTheme="majorEastAsia" w:hAnsiTheme="majorHAnsi" w:cstheme="majorBidi"/>
+      <w:color w:val="2F5496" w:themeColor="accent1" w:themeShade="BF"/>
+      <w:sz w:val="32"/>
+      <w:szCs w:val="32"/>
+    </w:rPr>
+  </w:style>
+  <w:style w:type="character" w:customStyle="1" w:styleId="Nadpis2Char">
+    <w:name w:val="Nadpis 2 Char"/>
+    <w:basedOn w:val="Standardnpsmoodstavce"/>
+    <w:link w:val="Nadpis2"/>
+    <w:uiPriority w:val="9"/>
+    <w:rsid w:val="00B35247"/>
+    <w:rPr>
+      <w:rFonts w:asciiTheme="majorHAnsi" w:eastAsiaTheme="majorEastAsia" w:hAnsiTheme="majorHAnsi" w:cstheme="majorBidi"/>
+      <w:color w:val="2F5496" w:themeColor="accent1" w:themeShade="BF"/>
+      <w:sz w:val="26"/>
+      <w:szCs w:val="26"/>
+    </w:rPr>
+  </w:style>
+  <w:style w:type="character" w:customStyle="1" w:styleId="Nadpis3Char">
+    <w:name w:val="Nadpis 3 Char"/>
+    <w:basedOn w:val="Standardnpsmoodstavce"/>
+    <w:link w:val="Nadpis3"/>
+    <w:uiPriority w:val="9"/>
+    <w:rsid w:val="00B35247"/>
+    <w:rPr>
+      <w:rFonts w:asciiTheme="majorHAnsi" w:eastAsiaTheme="majorEastAsia" w:hAnsiTheme="majorHAnsi" w:cstheme="majorBidi"/>
+      <w:color w:val="1F3763" w:themeColor="accent1" w:themeShade="7F"/>
+      <w:sz w:val="24"/>
+      <w:szCs w:val="24"/>
+    </w:rPr>
+  </w:style>
+  <w:style w:type="character" w:customStyle="1" w:styleId="Nadpis4Char">
+    <w:name w:val="Nadpis 4 Char"/>
+    <w:basedOn w:val="Standardnpsmoodstavce"/>
+    <w:link w:val="Nadpis4"/>
+    <w:uiPriority w:val="9"/>
+    <w:rsid w:val="00B35247"/>
+    <w:rPr>
+      <w:rFonts w:asciiTheme="majorHAnsi" w:eastAsiaTheme="majorEastAsia" w:hAnsiTheme="majorHAnsi" w:cstheme="majorBidi"/>
+      <w:i/>
+      <w:iCs/>
+      <w:color w:val="2F5496" w:themeColor="accent1" w:themeShade="BF"/>
+    </w:rPr>
+  </w:style>
+  <w:style w:type="paragraph" w:styleId="Odstavecseseznamem">
+    <w:name w:val="List Paragraph"/>
+    <w:basedOn w:val="Normln"/>
+    <w:uiPriority w:val="34"/>
+    <w:qFormat/>
+    <w:rsid w:val="00944776"/>
+    <w:pPr>
+      <w:ind w:left="720"/>
+      <w:contextualSpacing/>
+    </w:pPr>
   </w:style>
 </w:styles>
 </file>
@@ -739,11 +3150,63 @@
 </file>
 
 <file path=customXml/item1.xml><?xml version="1.0" encoding="utf-8"?>
-<b:Sources xmlns:b="http://schemas.openxmlformats.org/officeDocument/2006/bibliography" xmlns="http://schemas.openxmlformats.org/officeDocument/2006/bibliography" SelectedStyle="\Styl2CitacePRO.xsl" StyleName="Styl 2 Citace PRO" Version="0"/>
+<b:Sources xmlns:b="http://schemas.openxmlformats.org/officeDocument/2006/bibliography" xmlns="http://schemas.openxmlformats.org/officeDocument/2006/bibliography" SelectedStyle="\Styl2CitacePRO.xsl" StyleName="Styl 2 Citace PRO" Version="0">
+  <b:Source>
+    <b:Tag>XPZ3d9mqUnLZgk6N</b:Tag>
+    <b:SourceType>Book</b:SourceType>
+    <b:Author>
+      <b:Author>
+        <b:NameList>
+          <b:Person>
+            <b:Last>Russell</b:Last>
+            <b:First>Stuart J.</b:First>
+          </b:Person>
+          <b:Person>
+            <b:Last>Norvig</b:Last>
+            <b:First>Peter.</b:First>
+          </b:Person>
+          <b:Person>
+            <b:Last>Davis</b:Last>
+            <b:First>Ernest.</b:First>
+          </b:Person>
+        </b:NameList>
+      </b:Author>
+    </b:Author>
+    <b:ISBN>978-0136042594</b:ISBN>
+    <b:Year>2010</b:Year>
+    <b:Edition>3rd ed.</b:Edition>
+    <b:City>Upper Saddle River</b:City>
+    <b:Publisher>Prentice Hall</b:Publisher>
+    <b:Title>Artificial intelligence: a modern approach</b:Title>
+    <b:ShortTitle>Artificial intelligence</b:ShortTitle>
+    <b:RefOrder>1</b:RefOrder>
+  </b:Source>
+  <b:Source>
+    <b:Tag>ymZO0XtQl87yVaCP</b:Tag>
+    <b:SourceType>Book</b:SourceType>
+    <b:Author>
+      <b:Author>
+        <b:NameList>
+          <b:Person>
+            <b:Last>edited by Gerhard Weiss.</b:Last>
+          </b:Person>
+        </b:NameList>
+      </b:Author>
+    </b:Author>
+    <b:ISBN>978-026-2731-317</b:ISBN>
+    <b:Year>2001</b:Year>
+    <b:Edition>Reprint.</b:Edition>
+    <b:City>Cambridge, Massachusetts</b:City>
+    <b:Publisher>The MIT Press</b:Publisher>
+    <b:Title>Multiagent systems: a modern approach to distributed artificial intelligence</b:Title>
+    <b:ShortTitle>Multiagent systems</b:ShortTitle>
+    <b:RefOrder>2</b:RefOrder>
+  </b:Source>
+</b:Sources>
 </file>
 
 <file path=customXml/itemProps1.xml><?xml version="1.0" encoding="utf-8"?>
-<ds:datastoreItem xmlns:ds="http://schemas.openxmlformats.org/officeDocument/2006/customXml" ds:itemID="{C83B2C62-4A1D-4042-83C5-13C76B0B03D1}">
+<ds:datastoreItem xmlns:ds="http://schemas.openxmlformats.org/officeDocument/2006/customXml" ds:itemID="{06DF32AE-5729-4BA5-A094-78EB23E679AA}">
   <ds:schemaRefs>
     <ds:schemaRef ds:uri="http://schemas.openxmlformats.org/officeDocument/2006/bibliography"/>
   </ds:schemaRefs>

--- a/thesis/5_multiagent_systems.docx
+++ b/thesis/5_multiagent_systems.docx
@@ -55,6 +55,7 @@
           <w:id w:val="839508264"/>
           <w:citation/>
         </w:sdtPr>
+        <w:sdtEndPr/>
         <w:sdtContent>
           <w:r>
             <w:fldChar w:fldCharType="begin"/>
@@ -84,6 +85,7 @@
           <w:id w:val="1113719901"/>
           <w:citation/>
         </w:sdtPr>
+        <w:sdtEndPr/>
         <w:sdtContent>
           <w:r>
             <w:fldChar w:fldCharType="begin"/>
@@ -241,55 +243,61 @@
         <w:rPr>
           <w:noProof/>
         </w:rPr>
+        <w:t xml:space="preserve"> (actually many techniques are used together to do the job as is shown in section {link}) we designed our agent as Multiagent system (MAS). </w:t>
+      </w:r>
+      <w:r>
+        <w:rPr>
+          <w:noProof/>
+        </w:rPr>
+        <w:t>Ther</w:t>
+      </w:r>
+      <w:r>
+        <w:rPr>
+          <w:noProof/>
+        </w:rPr>
+        <w:t>e</w:t>
+      </w:r>
+      <w:r>
+        <w:rPr>
+          <w:noProof/>
+        </w:rPr>
+        <w:t>fore</w:t>
+      </w:r>
+      <w:r>
+        <w:rPr>
+          <w:noProof/>
+        </w:rPr>
+        <w:t xml:space="preserve"> we also </w:t>
+      </w:r>
+      <w:r>
+        <w:rPr>
+          <w:noProof/>
+        </w:rPr>
+        <w:t>give</w:t>
+      </w:r>
+      <w:r>
+        <w:rPr>
+          <w:noProof/>
+        </w:rPr>
+        <w:t xml:space="preserve"> a</w:t>
+      </w:r>
+      <w:r>
+        <w:rPr>
+          <w:noProof/>
+        </w:rPr>
         <w:t xml:space="preserve"> </w:t>
       </w:r>
       <w:r>
         <w:rPr>
           <w:noProof/>
         </w:rPr>
-        <w:t xml:space="preserve">(actually many techniques are used together to do the job as is shown in section {link}) </w:t>
-      </w:r>
-      <w:r>
-        <w:rPr>
-          <w:noProof/>
-        </w:rPr>
-        <w:t xml:space="preserve">we designed our agent as Multiagent system (MAS). </w:t>
-      </w:r>
-      <w:r>
-        <w:rPr>
-          <w:noProof/>
-        </w:rPr>
-        <w:t>Ther</w:t>
-      </w:r>
-      <w:r>
-        <w:rPr>
-          <w:noProof/>
-        </w:rPr>
-        <w:t>e</w:t>
-      </w:r>
-      <w:r>
-        <w:rPr>
-          <w:noProof/>
-        </w:rPr>
-        <w:t>fore</w:t>
-      </w:r>
-      <w:r>
-        <w:rPr>
-          <w:noProof/>
-        </w:rPr>
-        <w:t xml:space="preserve"> we also give some theory</w:t>
-      </w:r>
-      <w:r>
-        <w:rPr>
-          <w:noProof/>
-        </w:rPr>
-        <w:t xml:space="preserve"> useful for our work</w:t>
-      </w:r>
-      <w:r>
-        <w:rPr>
-          <w:noProof/>
-        </w:rPr>
-        <w:t xml:space="preserve"> regarding </w:t>
+        <w:t>characterization</w:t>
+      </w:r>
+      <w:r>
+        <w:rPr>
+          <w:noProof/>
+        </w:rPr>
+        <w:t xml:space="preserve"> of </w:t>
       </w:r>
       <w:r>
         <w:rPr>
@@ -307,19 +315,31 @@
         <w:rPr>
           <w:noProof/>
         </w:rPr>
-        <w:t>ystem</w:t>
-      </w:r>
-      <w:r>
-        <w:rPr>
-          <w:noProof/>
-        </w:rPr>
-        <w:t>s</w:t>
-      </w:r>
-      <w:r>
-        <w:rPr>
-          <w:noProof/>
-        </w:rPr>
-        <w:t xml:space="preserve"> in this chapter. </w:t>
+        <w:t>ystems</w:t>
+      </w:r>
+      <w:r>
+        <w:rPr>
+          <w:noProof/>
+        </w:rPr>
+        <w:t xml:space="preserve"> in this chapter to show that MAS is </w:t>
+      </w:r>
+      <w:r>
+        <w:rPr>
+          <w:noProof/>
+        </w:rPr>
+        <w:t xml:space="preserve">a </w:t>
+      </w:r>
+      <w:r>
+        <w:rPr>
+          <w:noProof/>
+        </w:rPr>
+        <w:t>logical</w:t>
+      </w:r>
+      <w:r>
+        <w:rPr>
+          <w:noProof/>
+        </w:rPr>
+        <w:t xml:space="preserve"> way how to approach the problem.</w:t>
       </w:r>
     </w:p>
     <w:p>
@@ -375,6 +395,7 @@
           <w:id w:val="812067078"/>
           <w:citation/>
         </w:sdtPr>
+        <w:sdtEndPr/>
         <w:sdtContent>
           <w:r>
             <w:fldChar w:fldCharType="begin"/>
@@ -407,6 +428,7 @@
           <w:id w:val="-614680650"/>
           <w:citation/>
         </w:sdtPr>
+        <w:sdtEndPr/>
         <w:sdtContent>
           <w:r>
             <w:fldChar w:fldCharType="begin"/>
@@ -487,8 +509,6 @@
         </w:rPr>
         <w:t>through</w:t>
       </w:r>
-      <w:bookmarkStart w:id="0" w:name="_GoBack"/>
-      <w:bookmarkEnd w:id="0"/>
       <w:r>
         <w:rPr>
           <w:noProof/>
@@ -767,6 +787,7 @@
           <w:id w:val="881129488"/>
           <w:citation/>
         </w:sdtPr>
+        <w:sdtEndPr/>
         <w:sdtContent>
           <w:r>
             <w:fldChar w:fldCharType="begin"/>
@@ -1268,6 +1289,7 @@
           <w:id w:val="-1638792471"/>
           <w:citation/>
         </w:sdtPr>
+        <w:sdtEndPr/>
         <w:sdtContent>
           <w:r>
             <w:fldChar w:fldCharType="begin"/>
@@ -1609,28 +1631,60 @@
         <w:t>.</w:t>
       </w:r>
       <w:r>
-        <w:t xml:space="preserve"> {give example,</w:t>
-      </w:r>
-      <w:r>
         <w:t xml:space="preserve"> </w:t>
       </w:r>
       <w:r>
         <w:rPr>
           <w:noProof/>
         </w:rPr>
-        <w:t>w</w:t>
-      </w:r>
-      <w:r>
-        <w:rPr>
-          <w:noProof/>
-        </w:rPr>
-        <w:t>ith</w:t>
-      </w:r>
-      <w:r>
-        <w:t xml:space="preserve"> bot following build order,</w:t>
-      </w:r>
-      <w:r>
-        <w:t xml:space="preserve"> Steamhammer?}</w:t>
+        <w:t>An e</w:t>
+      </w:r>
+      <w:r>
+        <w:rPr>
+          <w:noProof/>
+        </w:rPr>
+        <w:t>xample</w:t>
+      </w:r>
+      <w:r>
+        <w:t xml:space="preserve"> of AI agent in StarCraft following this principles </w:t>
+      </w:r>
+      <w:r>
+        <w:rPr>
+          <w:noProof/>
+        </w:rPr>
+        <w:t xml:space="preserve">is </w:t>
+      </w:r>
+      <w:r>
+        <w:t xml:space="preserve">in </w:t>
+      </w:r>
+      <w:sdt>
+        <w:sdtPr>
+          <w:id w:val="1106927205"/>
+          <w:citation/>
+        </w:sdtPr>
+        <w:sdtContent>
+          <w:r>
+            <w:fldChar w:fldCharType="begin"/>
+          </w:r>
+          <w:r>
+            <w:instrText xml:space="preserve"> CITATION vJQFRUgQbv0liHtZ </w:instrText>
+          </w:r>
+          <w:r>
+            <w:fldChar w:fldCharType="separate"/>
+          </w:r>
+          <w:r>
+            <w:rPr>
+              <w:noProof/>
+            </w:rPr>
+            <w:t>[3]</w:t>
+          </w:r>
+          <w:r>
+            <w:fldChar w:fldCharType="end"/>
+          </w:r>
+        </w:sdtContent>
+      </w:sdt>
+      <w:r>
+        <w:t>.</w:t>
       </w:r>
     </w:p>
     <w:p>
@@ -1687,7 +1741,13 @@
         <w:t>ments</w:t>
       </w:r>
       <w:r>
-        <w:t xml:space="preserve"> like StarCraft. So </w:t>
+        <w:t xml:space="preserve"> like StarCraft. </w:t>
+      </w:r>
+      <w:r>
+        <w:t>So,</w:t>
+      </w:r>
+      <w:r>
+        <w:t xml:space="preserve"> </w:t>
       </w:r>
       <w:r>
         <w:rPr>
@@ -1738,16 +1798,84 @@
         <w:t xml:space="preserve"> for</w:t>
       </w:r>
       <w:r>
-        <w:t xml:space="preserve"> particular states of the environment. The architecture of this agent is on figure {link}. </w:t>
-      </w:r>
-      <w:r>
-        <w:t>{give example,</w:t>
-      </w:r>
-      <w:r>
-        <w:t xml:space="preserve"> the bot picking build order against opponent, kraisi0?</w:t>
-      </w:r>
-      <w:r>
-        <w:t>}</w:t>
+        <w:t xml:space="preserve"> particular states of the environment. The architecture of this agent is on figure {link}</w:t>
+      </w:r>
+      <w:r>
+        <w:t xml:space="preserve">. </w:t>
+      </w:r>
+      <w:r>
+        <w:t xml:space="preserve">This type is also in </w:t>
+      </w:r>
+      <w:r>
+        <w:rPr>
+          <w:noProof/>
+        </w:rPr>
+        <w:t>great</w:t>
+      </w:r>
+      <w:r>
+        <w:t xml:space="preserve"> interest of ours as Inverse </w:t>
+      </w:r>
+      <w:r>
+        <w:rPr>
+          <w:noProof/>
+        </w:rPr>
+        <w:t>Reinforc</w:t>
+      </w:r>
+      <w:r>
+        <w:rPr>
+          <w:noProof/>
+        </w:rPr>
+        <w:t>e</w:t>
+      </w:r>
+      <w:r>
+        <w:rPr>
+          <w:noProof/>
+        </w:rPr>
+        <w:t>ment</w:t>
+      </w:r>
+      <w:r>
+        <w:t xml:space="preserve"> Learning described in chapter {link} is a</w:t>
+      </w:r>
+      <w:bookmarkStart w:id="0" w:name="_GoBack"/>
+      <w:bookmarkEnd w:id="0"/>
+      <w:r>
+        <w:t xml:space="preserve"> </w:t>
+      </w:r>
+      <w:r>
+        <w:rPr>
+          <w:noProof/>
+        </w:rPr>
+        <w:t>good example</w:t>
+      </w:r>
+      <w:r>
+        <w:t xml:space="preserve"> how to get a </w:t>
+      </w:r>
+      <w:r>
+        <w:rPr>
+          <w:noProof/>
+        </w:rPr>
+        <w:t>policy</w:t>
+      </w:r>
+      <w:r>
+        <w:t xml:space="preserve"> for such </w:t>
+      </w:r>
+      <w:r>
+        <w:rPr>
+          <w:noProof/>
+        </w:rPr>
+        <w:t>a</w:t>
+      </w:r>
+      <w:r>
+        <w:rPr>
+          <w:noProof/>
+        </w:rPr>
+        <w:t>n</w:t>
+      </w:r>
+      <w:r>
+        <w:rPr>
+          <w:noProof/>
+        </w:rPr>
+        <w:t xml:space="preserve"> agent.</w:t>
       </w:r>
       <w:r>
         <w:t xml:space="preserve"> </w:t>
@@ -1911,7 +2039,852 @@
         <w:t xml:space="preserve"> agents as Multiagent systems (MAS). </w:t>
       </w:r>
       <w:r>
+        <w:rPr>
+          <w:noProof/>
+        </w:rPr>
+        <w:t xml:space="preserve">Due to properties of </w:t>
+      </w:r>
+      <w:r>
+        <w:rPr>
+          <w:noProof/>
+        </w:rPr>
+        <w:t>agents</w:t>
+      </w:r>
+      <w:r>
+        <w:rPr>
+          <w:noProof/>
+        </w:rPr>
+        <w:t xml:space="preserve">, the system </w:t>
+      </w:r>
+      <w:r>
+        <w:rPr>
+          <w:noProof/>
+        </w:rPr>
+        <w:t>is highly distributed</w:t>
+      </w:r>
+      <w:r>
+        <w:rPr>
+          <w:noProof/>
+        </w:rPr>
+        <w:t xml:space="preserve"> in </w:t>
+      </w:r>
+      <w:r>
+        <w:rPr>
+          <w:noProof/>
+        </w:rPr>
+        <w:t>nature</w:t>
+      </w:r>
+      <w:r>
+        <w:rPr>
+          <w:noProof/>
+        </w:rPr>
+        <w:t>,</w:t>
+      </w:r>
+      <w:r>
+        <w:rPr>
+          <w:noProof/>
+        </w:rPr>
         <w:t xml:space="preserve"> </w:t>
+      </w:r>
+      <w:r>
+        <w:rPr>
+          <w:noProof/>
+        </w:rPr>
+        <w:t>and</w:t>
+      </w:r>
+      <w:r>
+        <w:rPr>
+          <w:noProof/>
+        </w:rPr>
+        <w:t xml:space="preserve"> one can </w:t>
+      </w:r>
+      <w:r>
+        <w:rPr>
+          <w:noProof/>
+        </w:rPr>
+        <w:t>p</w:t>
+      </w:r>
+      <w:r>
+        <w:rPr>
+          <w:noProof/>
+        </w:rPr>
+        <w:t xml:space="preserve">erceive MAS as a </w:t>
+      </w:r>
+      <w:r>
+        <w:rPr>
+          <w:noProof/>
+        </w:rPr>
+        <w:t>form</w:t>
+      </w:r>
+      <w:r>
+        <w:rPr>
+          <w:noProof/>
+        </w:rPr>
+        <w:t xml:space="preserve"> of distributed </w:t>
+      </w:r>
+      <w:r>
+        <w:rPr>
+          <w:noProof/>
+        </w:rPr>
+        <w:t>artificial intelligence (DAI)</w:t>
+      </w:r>
+      <w:r>
+        <w:rPr>
+          <w:noProof/>
+        </w:rPr>
+        <w:t xml:space="preserve">. </w:t>
+      </w:r>
+      <w:r>
+        <w:rPr>
+          <w:noProof/>
+        </w:rPr>
+        <w:t>Solving problems using MAS</w:t>
+      </w:r>
+      <w:r>
+        <w:rPr>
+          <w:noProof/>
+        </w:rPr>
+        <w:t xml:space="preserve"> is according to </w:t>
+      </w:r>
+      <w:sdt>
+        <w:sdtPr>
+          <w:rPr>
+            <w:noProof/>
+          </w:rPr>
+          <w:id w:val="-1990315163"/>
+          <w:citation/>
+        </w:sdtPr>
+        <w:sdtContent>
+          <w:r>
+            <w:rPr>
+              <w:noProof/>
+            </w:rPr>
+            <w:fldChar w:fldCharType="begin"/>
+          </w:r>
+          <w:r>
+            <w:rPr>
+              <w:noProof/>
+            </w:rPr>
+            <w:instrText xml:space="preserve"> CITATION ymZO0XtQl87yVaCP </w:instrText>
+          </w:r>
+          <w:r>
+            <w:rPr>
+              <w:noProof/>
+            </w:rPr>
+            <w:fldChar w:fldCharType="separate"/>
+          </w:r>
+          <w:r>
+            <w:rPr>
+              <w:noProof/>
+            </w:rPr>
+            <w:t>[2]</w:t>
+          </w:r>
+          <w:r>
+            <w:rPr>
+              <w:noProof/>
+            </w:rPr>
+            <w:fldChar w:fldCharType="end"/>
+          </w:r>
+        </w:sdtContent>
+      </w:sdt>
+      <w:r>
+        <w:rPr>
+          <w:noProof/>
+        </w:rPr>
+        <w:t xml:space="preserve"> </w:t>
+      </w:r>
+      <w:r>
+        <w:rPr>
+          <w:noProof/>
+        </w:rPr>
+        <w:t>best approach</w:t>
+      </w:r>
+      <w:r>
+        <w:rPr>
+          <w:noProof/>
+        </w:rPr>
+        <w:t xml:space="preserve"> </w:t>
+      </w:r>
+      <w:r>
+        <w:rPr>
+          <w:noProof/>
+        </w:rPr>
+        <w:t>in s</w:t>
+      </w:r>
+      <w:r>
+        <w:rPr>
+          <w:noProof/>
+        </w:rPr>
+        <w:t>i</w:t>
+      </w:r>
+      <w:r>
+        <w:rPr>
+          <w:noProof/>
+        </w:rPr>
+        <w:t>tuations</w:t>
+      </w:r>
+      <w:r>
+        <w:rPr>
+          <w:noProof/>
+        </w:rPr>
+        <w:t xml:space="preserve"> </w:t>
+      </w:r>
+      <w:r>
+        <w:rPr>
+          <w:noProof/>
+        </w:rPr>
+        <w:t>w</w:t>
+      </w:r>
+      <w:r>
+        <w:rPr>
+          <w:noProof/>
+        </w:rPr>
+        <w:t>here</w:t>
+      </w:r>
+      <w:r>
+        <w:rPr>
+          <w:noProof/>
+        </w:rPr>
+        <w:t xml:space="preserve"> the</w:t>
+      </w:r>
+      <w:r>
+        <w:rPr>
+          <w:noProof/>
+        </w:rPr>
+        <w:t xml:space="preserve"> </w:t>
+      </w:r>
+      <w:r>
+        <w:rPr>
+          <w:noProof/>
+        </w:rPr>
+        <w:t>multi-scale</w:t>
+      </w:r>
+      <w:r>
+        <w:rPr>
+          <w:noProof/>
+        </w:rPr>
+        <w:t xml:space="preserve"> problem with following characteristics </w:t>
+      </w:r>
+      <w:r>
+        <w:rPr>
+          <w:noProof/>
+        </w:rPr>
+        <w:t>exist</w:t>
+      </w:r>
+      <w:r>
+        <w:rPr>
+          <w:noProof/>
+        </w:rPr>
+        <w:t>s</w:t>
+      </w:r>
+      <w:r>
+        <w:rPr>
+          <w:noProof/>
+        </w:rPr>
+        <w:t>:</w:t>
+      </w:r>
+    </w:p>
+    <w:p>
+      <w:pPr>
+        <w:pStyle w:val="Odstavecseseznamem"/>
+        <w:numPr>
+          <w:ilvl w:val="0"/>
+          <w:numId w:val="4"/>
+        </w:numPr>
+        <w:rPr>
+          <w:noProof/>
+        </w:rPr>
+      </w:pPr>
+      <w:r>
+        <w:rPr>
+          <w:noProof/>
+        </w:rPr>
+        <w:t xml:space="preserve">The problem has many subproblems. Some of the </w:t>
+      </w:r>
+      <w:r>
+        <w:rPr>
+          <w:noProof/>
+        </w:rPr>
+        <w:t xml:space="preserve">subproblems can </w:t>
+      </w:r>
+      <w:r>
+        <w:rPr>
+          <w:noProof/>
+        </w:rPr>
+        <w:t xml:space="preserve">be </w:t>
+      </w:r>
+      <w:r>
+        <w:rPr>
+          <w:noProof/>
+        </w:rPr>
+        <w:t>(</w:t>
+      </w:r>
+      <w:r>
+        <w:rPr>
+          <w:noProof/>
+        </w:rPr>
+        <w:t>geographically</w:t>
+      </w:r>
+      <w:r>
+        <w:rPr>
+          <w:noProof/>
+        </w:rPr>
+        <w:t>)</w:t>
+      </w:r>
+      <w:r>
+        <w:rPr>
+          <w:noProof/>
+        </w:rPr>
+        <w:t xml:space="preserve"> distributed</w:t>
+      </w:r>
+      <w:r>
+        <w:rPr>
+          <w:noProof/>
+        </w:rPr>
+        <w:t xml:space="preserve"> and </w:t>
+      </w:r>
+      <w:r>
+        <w:rPr>
+          <w:noProof/>
+        </w:rPr>
+        <w:t xml:space="preserve">are </w:t>
+      </w:r>
+      <w:r>
+        <w:rPr>
+          <w:noProof/>
+        </w:rPr>
+        <w:t>heterogen</w:t>
+      </w:r>
+      <w:r>
+        <w:rPr>
+          <w:noProof/>
+        </w:rPr>
+        <w:t>e</w:t>
+      </w:r>
+      <w:r>
+        <w:rPr>
+          <w:noProof/>
+        </w:rPr>
+        <w:t>ous</w:t>
+      </w:r>
+      <w:r>
+        <w:rPr>
+          <w:noProof/>
+        </w:rPr>
+        <w:t>.</w:t>
+      </w:r>
+    </w:p>
+    <w:p>
+      <w:pPr>
+        <w:pStyle w:val="Odstavecseseznamem"/>
+        <w:numPr>
+          <w:ilvl w:val="0"/>
+          <w:numId w:val="4"/>
+        </w:numPr>
+        <w:rPr>
+          <w:noProof/>
+        </w:rPr>
+      </w:pPr>
+      <w:r>
+        <w:rPr>
+          <w:noProof/>
+        </w:rPr>
+        <w:t xml:space="preserve">It has </w:t>
+      </w:r>
+      <w:r>
+        <w:rPr>
+          <w:noProof/>
+        </w:rPr>
+        <w:t>large</w:t>
+      </w:r>
+      <w:r>
+        <w:rPr>
+          <w:noProof/>
+        </w:rPr>
+        <w:t xml:space="preserve"> content as it has a </w:t>
+      </w:r>
+      <w:r>
+        <w:rPr>
+          <w:noProof/>
+        </w:rPr>
+        <w:t>br</w:t>
+      </w:r>
+      <w:r>
+        <w:rPr>
+          <w:noProof/>
+        </w:rPr>
+        <w:t>oa</w:t>
+      </w:r>
+      <w:r>
+        <w:rPr>
+          <w:noProof/>
+        </w:rPr>
+        <w:t>d</w:t>
+      </w:r>
+      <w:r>
+        <w:rPr>
+          <w:noProof/>
+        </w:rPr>
+        <w:t xml:space="preserve"> scope and </w:t>
+      </w:r>
+      <w:r>
+        <w:rPr>
+          <w:noProof/>
+        </w:rPr>
+        <w:t>cover</w:t>
+      </w:r>
+      <w:r>
+        <w:rPr>
+          <w:noProof/>
+        </w:rPr>
+        <w:t>s a</w:t>
+      </w:r>
+      <w:r>
+        <w:rPr>
+          <w:noProof/>
+        </w:rPr>
+        <w:t xml:space="preserve"> major</w:t>
+      </w:r>
+      <w:r>
+        <w:rPr>
+          <w:noProof/>
+        </w:rPr>
+        <w:t xml:space="preserve"> part of a </w:t>
+      </w:r>
+      <w:r>
+        <w:rPr>
+          <w:noProof/>
+        </w:rPr>
+        <w:t>significant</w:t>
+      </w:r>
+      <w:r>
+        <w:rPr>
+          <w:noProof/>
+        </w:rPr>
+        <w:t xml:space="preserve"> domain</w:t>
+      </w:r>
+      <w:r>
+        <w:rPr>
+          <w:noProof/>
+        </w:rPr>
+        <w:t>.</w:t>
+      </w:r>
+      <w:r>
+        <w:rPr>
+          <w:noProof/>
+        </w:rPr>
+        <w:t xml:space="preserve"> </w:t>
+      </w:r>
+      <w:r>
+        <w:rPr>
+          <w:noProof/>
+        </w:rPr>
+        <w:t>Ther</w:t>
+      </w:r>
+      <w:r>
+        <w:rPr>
+          <w:noProof/>
+        </w:rPr>
+        <w:t>e</w:t>
+      </w:r>
+      <w:r>
+        <w:rPr>
+          <w:noProof/>
+        </w:rPr>
+        <w:t>fore</w:t>
+      </w:r>
+      <w:r>
+        <w:rPr>
+          <w:noProof/>
+        </w:rPr>
+        <w:t xml:space="preserve"> </w:t>
+      </w:r>
+      <w:r>
+        <w:rPr>
+          <w:noProof/>
+        </w:rPr>
+        <w:t>there</w:t>
+      </w:r>
+      <w:r>
+        <w:rPr>
+          <w:noProof/>
+        </w:rPr>
+        <w:t xml:space="preserve"> are many concepts to work </w:t>
+      </w:r>
+      <w:r>
+        <w:rPr>
+          <w:noProof/>
+        </w:rPr>
+        <w:t>with</w:t>
+      </w:r>
+      <w:r>
+        <w:rPr>
+          <w:noProof/>
+        </w:rPr>
+        <w:t>. C</w:t>
+      </w:r>
+      <w:r>
+        <w:rPr>
+          <w:noProof/>
+        </w:rPr>
+        <w:t>oncepts</w:t>
+      </w:r>
+      <w:r>
+        <w:rPr>
+          <w:noProof/>
+        </w:rPr>
+        <w:t xml:space="preserve"> </w:t>
+      </w:r>
+      <w:r>
+        <w:rPr>
+          <w:noProof/>
+        </w:rPr>
+        <w:t>i</w:t>
+      </w:r>
+      <w:r>
+        <w:rPr>
+          <w:noProof/>
+        </w:rPr>
+        <w:t>n many cases work with huge amounts of data.</w:t>
+      </w:r>
+    </w:p>
+    <w:p>
+      <w:pPr>
+        <w:pStyle w:val="Odstavecseseznamem"/>
+        <w:numPr>
+          <w:ilvl w:val="0"/>
+          <w:numId w:val="4"/>
+        </w:numPr>
+        <w:rPr>
+          <w:noProof/>
+        </w:rPr>
+      </w:pPr>
+      <w:r>
+        <w:rPr>
+          <w:noProof/>
+        </w:rPr>
+        <w:t>T</w:t>
+      </w:r>
+      <w:r>
+        <w:rPr>
+          <w:noProof/>
+        </w:rPr>
+        <w:t>he t</w:t>
+      </w:r>
+      <w:r>
+        <w:rPr>
+          <w:noProof/>
+        </w:rPr>
+        <w:t>opology</w:t>
+      </w:r>
+      <w:r>
+        <w:rPr>
+          <w:noProof/>
+        </w:rPr>
+        <w:t xml:space="preserve"> of </w:t>
+      </w:r>
+      <w:r>
+        <w:rPr>
+          <w:noProof/>
+        </w:rPr>
+        <w:t xml:space="preserve">the subproblems </w:t>
+      </w:r>
+      <w:r>
+        <w:rPr>
+          <w:noProof/>
+        </w:rPr>
+        <w:t>is</w:t>
+      </w:r>
+      <w:r>
+        <w:rPr>
+          <w:noProof/>
+        </w:rPr>
+        <w:t xml:space="preserve"> </w:t>
+      </w:r>
+      <w:r>
+        <w:rPr>
+          <w:noProof/>
+        </w:rPr>
+        <w:t>dynamic</w:t>
+      </w:r>
+      <w:r>
+        <w:rPr>
+          <w:noProof/>
+        </w:rPr>
+        <w:t>, and content may change rapidly.</w:t>
+      </w:r>
+      <w:r>
+        <w:rPr>
+          <w:noProof/>
+        </w:rPr>
+        <w:t xml:space="preserve"> Maintaining consistent information is hard</w:t>
+      </w:r>
+      <w:r>
+        <w:rPr>
+          <w:noProof/>
+        </w:rPr>
+        <w:t>.</w:t>
+      </w:r>
+    </w:p>
+    <w:p>
+      <w:pPr>
+        <w:rPr>
+          <w:noProof/>
+        </w:rPr>
+      </w:pPr>
+      <w:r>
+        <w:rPr>
+          <w:noProof/>
+        </w:rPr>
+        <w:t xml:space="preserve">The reasoning for using MAS in these situations is to let agents cooperate in solving the problems which are </w:t>
+      </w:r>
+      <w:r>
+        <w:rPr>
+          <w:noProof/>
+        </w:rPr>
+        <w:t xml:space="preserve">impossible </w:t>
+      </w:r>
+      <w:r>
+        <w:rPr>
+          <w:noProof/>
+        </w:rPr>
+        <w:t xml:space="preserve">to be solved by them individually </w:t>
+      </w:r>
+      <w:r>
+        <w:rPr>
+          <w:noProof/>
+        </w:rPr>
+        <w:t xml:space="preserve">using </w:t>
+      </w:r>
+      <w:r>
+        <w:rPr>
+          <w:noProof/>
+        </w:rPr>
+        <w:t>centralized</w:t>
+      </w:r>
+      <w:r>
+        <w:rPr>
+          <w:noProof/>
+        </w:rPr>
+        <w:t xml:space="preserve"> approaches</w:t>
+      </w:r>
+      <w:r>
+        <w:rPr>
+          <w:noProof/>
+        </w:rPr>
+        <w:t xml:space="preserve">. </w:t>
+      </w:r>
+      <w:r>
+        <w:rPr>
+          <w:noProof/>
+        </w:rPr>
+        <w:t xml:space="preserve">Distribution of computation </w:t>
+      </w:r>
+      <w:r>
+        <w:rPr>
+          <w:noProof/>
+        </w:rPr>
+        <w:t>can</w:t>
+      </w:r>
+      <w:r>
+        <w:rPr>
+          <w:noProof/>
+        </w:rPr>
+        <w:t xml:space="preserve"> </w:t>
+      </w:r>
+      <w:r>
+        <w:rPr>
+          <w:noProof/>
+        </w:rPr>
+        <w:t>allow solving situations which are</w:t>
+      </w:r>
+      <w:r>
+        <w:rPr>
+          <w:noProof/>
+        </w:rPr>
+        <w:t xml:space="preserve"> otherwise</w:t>
+      </w:r>
+      <w:r>
+        <w:rPr>
+          <w:noProof/>
+        </w:rPr>
+        <w:t xml:space="preserve"> impossible </w:t>
+      </w:r>
+      <w:r>
+        <w:rPr>
+          <w:noProof/>
+        </w:rPr>
+        <w:t xml:space="preserve">to solve or bring </w:t>
+      </w:r>
+      <w:r>
+        <w:rPr>
+          <w:noProof/>
+        </w:rPr>
+        <w:t>novel</w:t>
+      </w:r>
+      <w:r>
+        <w:rPr>
+          <w:noProof/>
+        </w:rPr>
+        <w:t xml:space="preserve"> solutions. </w:t>
+      </w:r>
+      <w:r>
+        <w:rPr>
+          <w:noProof/>
+        </w:rPr>
+        <w:t>MAS forces system developers to implement the system in a modular fashion, to represent multiple viewpoints and knowledge of experts, therefore resulting system can be expected to be more fault tolerant and reusable.</w:t>
+      </w:r>
+      <w:r>
+        <w:rPr>
+          <w:noProof/>
+        </w:rPr>
+        <w:t xml:space="preserve"> On top of that unpredictable interactions between agents make developers more likely to use declarative approach when defining agents.</w:t>
+      </w:r>
+    </w:p>
+    <w:p>
+      <w:pPr>
+        <w:rPr>
+          <w:noProof/>
+        </w:rPr>
+      </w:pPr>
+      <w:r>
+        <w:rPr>
+          <w:noProof/>
+        </w:rPr>
+        <w:t xml:space="preserve">From now on when the term MAS </w:t>
+      </w:r>
+      <w:r>
+        <w:rPr>
+          <w:noProof/>
+        </w:rPr>
+        <w:t>is referred</w:t>
+      </w:r>
+      <w:r>
+        <w:rPr>
+          <w:noProof/>
+        </w:rPr>
+        <w:t xml:space="preserve"> to, it means a MAS where agents cooperate to reach common goals. For agents to be able to </w:t>
+      </w:r>
+      <w:r>
+        <w:rPr>
+          <w:noProof/>
+        </w:rPr>
+        <w:t>cooperate</w:t>
+      </w:r>
+      <w:r>
+        <w:rPr>
+          <w:noProof/>
+        </w:rPr>
+        <w:t xml:space="preserve">, they need to be able to </w:t>
+      </w:r>
+      <w:r>
+        <w:rPr>
+          <w:noProof/>
+        </w:rPr>
+        <w:t>co</w:t>
+      </w:r>
+      <w:r>
+        <w:rPr>
+          <w:noProof/>
+        </w:rPr>
+        <w:t>m</w:t>
+      </w:r>
+      <w:r>
+        <w:rPr>
+          <w:noProof/>
+        </w:rPr>
+        <w:t>municate</w:t>
+      </w:r>
+      <w:r>
+        <w:rPr>
+          <w:noProof/>
+        </w:rPr>
+        <w:t xml:space="preserve">. Communication is necessary </w:t>
+      </w:r>
+      <w:r>
+        <w:rPr>
+          <w:noProof/>
+        </w:rPr>
+        <w:t>to</w:t>
+      </w:r>
+      <w:r>
+        <w:rPr>
+          <w:noProof/>
+        </w:rPr>
+        <w:t xml:space="preserve"> </w:t>
+      </w:r>
+      <w:r>
+        <w:rPr>
+          <w:noProof/>
+        </w:rPr>
+        <w:t>achi</w:t>
+      </w:r>
+      <w:r>
+        <w:rPr>
+          <w:noProof/>
+        </w:rPr>
+        <w:t>e</w:t>
+      </w:r>
+      <w:r>
+        <w:rPr>
+          <w:noProof/>
+        </w:rPr>
+        <w:t>ve</w:t>
+      </w:r>
+      <w:r>
+        <w:rPr>
+          <w:noProof/>
+        </w:rPr>
+        <w:t xml:space="preserve"> common goals as some form of coordination needs to take place between agents. Cooperation puts another </w:t>
+      </w:r>
+      <w:r>
+        <w:rPr>
+          <w:noProof/>
+        </w:rPr>
+        <w:t>req</w:t>
+      </w:r>
+      <w:r>
+        <w:rPr>
+          <w:noProof/>
+        </w:rPr>
+        <w:t>uire</w:t>
+      </w:r>
+      <w:r>
+        <w:rPr>
+          <w:noProof/>
+        </w:rPr>
+        <w:t>ment</w:t>
+      </w:r>
+      <w:r>
+        <w:rPr>
+          <w:noProof/>
+        </w:rPr>
+        <w:t xml:space="preserve"> on most (rational) </w:t>
+      </w:r>
+      <w:r>
+        <w:rPr>
+          <w:noProof/>
+        </w:rPr>
+        <w:t>agents</w:t>
+      </w:r>
+      <w:r>
+        <w:rPr>
+          <w:noProof/>
+        </w:rPr>
+        <w:t xml:space="preserve"> in those systems; they need to have the </w:t>
+      </w:r>
+      <w:r>
+        <w:rPr>
+          <w:b/>
+          <w:noProof/>
+        </w:rPr>
+        <w:t>social ability</w:t>
+      </w:r>
+      <w:r>
+        <w:rPr>
+          <w:noProof/>
+        </w:rPr>
+        <w:t xml:space="preserve"> – be able to communicate with others.</w:t>
       </w:r>
     </w:p>
     <w:sectPr>
@@ -2265,6 +3238,119 @@
       </w:rPr>
     </w:lvl>
   </w:abstractNum>
+  <w:abstractNum w:abstractNumId="3" w15:restartNumberingAfterBreak="0">
+    <w:nsid w:val="74F70569"/>
+    <w:multiLevelType w:val="hybridMultilevel"/>
+    <w:tmpl w:val="689496AA"/>
+    <w:lvl w:ilvl="0" w:tplc="04090001">
+      <w:start w:val="1"/>
+      <w:numFmt w:val="bullet"/>
+      <w:lvlText w:val=""/>
+      <w:lvlJc w:val="left"/>
+      <w:pPr>
+        <w:ind w:left="720" w:hanging="360"/>
+      </w:pPr>
+      <w:rPr>
+        <w:rFonts w:ascii="Symbol" w:hAnsi="Symbol" w:hint="default"/>
+      </w:rPr>
+    </w:lvl>
+    <w:lvl w:ilvl="1" w:tplc="04090003" w:tentative="1">
+      <w:start w:val="1"/>
+      <w:numFmt w:val="bullet"/>
+      <w:lvlText w:val="o"/>
+      <w:lvlJc w:val="left"/>
+      <w:pPr>
+        <w:ind w:left="1440" w:hanging="360"/>
+      </w:pPr>
+      <w:rPr>
+        <w:rFonts w:ascii="Courier New" w:hAnsi="Courier New" w:cs="Courier New" w:hint="default"/>
+      </w:rPr>
+    </w:lvl>
+    <w:lvl w:ilvl="2" w:tplc="04090005" w:tentative="1">
+      <w:start w:val="1"/>
+      <w:numFmt w:val="bullet"/>
+      <w:lvlText w:val=""/>
+      <w:lvlJc w:val="left"/>
+      <w:pPr>
+        <w:ind w:left="2160" w:hanging="360"/>
+      </w:pPr>
+      <w:rPr>
+        <w:rFonts w:ascii="Wingdings" w:hAnsi="Wingdings" w:hint="default"/>
+      </w:rPr>
+    </w:lvl>
+    <w:lvl w:ilvl="3" w:tplc="04090001" w:tentative="1">
+      <w:start w:val="1"/>
+      <w:numFmt w:val="bullet"/>
+      <w:lvlText w:val=""/>
+      <w:lvlJc w:val="left"/>
+      <w:pPr>
+        <w:ind w:left="2880" w:hanging="360"/>
+      </w:pPr>
+      <w:rPr>
+        <w:rFonts w:ascii="Symbol" w:hAnsi="Symbol" w:hint="default"/>
+      </w:rPr>
+    </w:lvl>
+    <w:lvl w:ilvl="4" w:tplc="04090003" w:tentative="1">
+      <w:start w:val="1"/>
+      <w:numFmt w:val="bullet"/>
+      <w:lvlText w:val="o"/>
+      <w:lvlJc w:val="left"/>
+      <w:pPr>
+        <w:ind w:left="3600" w:hanging="360"/>
+      </w:pPr>
+      <w:rPr>
+        <w:rFonts w:ascii="Courier New" w:hAnsi="Courier New" w:cs="Courier New" w:hint="default"/>
+      </w:rPr>
+    </w:lvl>
+    <w:lvl w:ilvl="5" w:tplc="04090005" w:tentative="1">
+      <w:start w:val="1"/>
+      <w:numFmt w:val="bullet"/>
+      <w:lvlText w:val=""/>
+      <w:lvlJc w:val="left"/>
+      <w:pPr>
+        <w:ind w:left="4320" w:hanging="360"/>
+      </w:pPr>
+      <w:rPr>
+        <w:rFonts w:ascii="Wingdings" w:hAnsi="Wingdings" w:hint="default"/>
+      </w:rPr>
+    </w:lvl>
+    <w:lvl w:ilvl="6" w:tplc="04090001" w:tentative="1">
+      <w:start w:val="1"/>
+      <w:numFmt w:val="bullet"/>
+      <w:lvlText w:val=""/>
+      <w:lvlJc w:val="left"/>
+      <w:pPr>
+        <w:ind w:left="5040" w:hanging="360"/>
+      </w:pPr>
+      <w:rPr>
+        <w:rFonts w:ascii="Symbol" w:hAnsi="Symbol" w:hint="default"/>
+      </w:rPr>
+    </w:lvl>
+    <w:lvl w:ilvl="7" w:tplc="04090003" w:tentative="1">
+      <w:start w:val="1"/>
+      <w:numFmt w:val="bullet"/>
+      <w:lvlText w:val="o"/>
+      <w:lvlJc w:val="left"/>
+      <w:pPr>
+        <w:ind w:left="5760" w:hanging="360"/>
+      </w:pPr>
+      <w:rPr>
+        <w:rFonts w:ascii="Courier New" w:hAnsi="Courier New" w:cs="Courier New" w:hint="default"/>
+      </w:rPr>
+    </w:lvl>
+    <w:lvl w:ilvl="8" w:tplc="04090005" w:tentative="1">
+      <w:start w:val="1"/>
+      <w:numFmt w:val="bullet"/>
+      <w:lvlText w:val=""/>
+      <w:lvlJc w:val="left"/>
+      <w:pPr>
+        <w:ind w:left="6480" w:hanging="360"/>
+      </w:pPr>
+      <w:rPr>
+        <w:rFonts w:ascii="Wingdings" w:hAnsi="Wingdings" w:hint="default"/>
+      </w:rPr>
+    </w:lvl>
+  </w:abstractNum>
   <w:num w:numId="1">
     <w:abstractNumId w:val="2"/>
   </w:num>
@@ -2273,6 +3359,9 @@
   </w:num>
   <w:num w:numId="3">
     <w:abstractNumId w:val="0"/>
+  </w:num>
+  <w:num w:numId="4">
+    <w:abstractNumId w:val="3"/>
   </w:num>
 </w:numbering>
 </file>
@@ -3202,11 +4291,82 @@
     <b:ShortTitle>Multiagent systems</b:ShortTitle>
     <b:RefOrder>2</b:RefOrder>
   </b:Source>
+  <b:Source>
+    <b:Tag>ZNRPHk2PFHiRoDsE</b:Tag>
+    <b:SourceType>Book</b:SourceType>
+    <b:Author>
+      <b:Author>
+        <b:NameList>
+          <b:Person>
+            <b:Last>Shoham</b:Last>
+            <b:First>Yoav.</b:First>
+          </b:Person>
+          <b:Person>
+            <b:Last>Leyton-Brown</b:Last>
+            <b:First>Kevin</b:First>
+          </b:Person>
+        </b:NameList>
+      </b:Author>
+    </b:Author>
+    <b:ISBN>05-218-9943-5</b:ISBN>
+    <b:Year>2009</b:Year>
+    <b:Edition>2008</b:Edition>
+    <b:City>New York</b:City>
+    <b:Publisher>Cambridge University Press</b:Publisher>
+    <b:Title>Multiagent systems: algorithmic, game-theoretic, and logical foundations</b:Title>
+    <b:ShortTitle>Multiagent systems</b:ShortTitle>
+    <b:RefOrder>4</b:RefOrder>
+  </b:Source>
+  <b:Source>
+    <b:Tag>5e7OrOgEZrAKlv6h</b:Tag>
+    <b:SourceType>Book</b:SourceType>
+    <b:Author>
+      <b:Author>
+        <b:NameList>
+          <b:Person>
+            <b:Last>Vidal</b:Last>
+            <b:First>José M.</b:First>
+          </b:Person>
+        </b:NameList>
+      </b:Author>
+    </b:Author>
+    <b:Year>2016</b:Year>
+    <b:YearAccessed>2017-05-07</b:YearAccessed>
+    <b:Medium>online</b:Medium>
+    <b:Title>Fundamentals of multiagent systems: using netLogo models</b:Title>
+    <b:ShortTitle>Fundamentals of multiagent systems: using netLogo models</b:ShortTitle>
+    <b:URL>http://www.multiagent.com/fmas</b:URL>
+    <b:RefOrder>5</b:RefOrder>
+  </b:Source>
+  <b:Source>
+    <b:Tag>vJQFRUgQbv0liHtZ</b:Tag>
+    <b:SourceType>Book</b:SourceType>
+    <b:Author>
+      <b:Author>
+        <b:NameList>
+          <b:Person>
+            <b:Last>Ben G. Weber.</b:Last>
+          </b:Person>
+        </b:NameList>
+      </b:Author>
+    </b:Author>
+    <b:ISBN>14-776-1473-7</b:ISBN>
+    <b:Year>2012</b:Year>
+    <b:YearAccessed>2017-01-11</b:YearAccessed>
+    <b:Edition>2012</b:Edition>
+    <b:City>Santa Cruz</b:City>
+    <b:Publisher>University of California</b:Publisher>
+    <b:Medium>online</b:Medium>
+    <b:Title>Integrating learning in a multi-scale agent</b:Title>
+    <b:ShortTitle>Integrating learning in a multi-scale agent</b:ShortTitle>
+    <b:URL>http://alumni.soe.ucsc.edu/~bweber/bweber-dissertation.pdf</b:URL>
+    <b:RefOrder>3</b:RefOrder>
+  </b:Source>
 </b:Sources>
 </file>
 
 <file path=customXml/itemProps1.xml><?xml version="1.0" encoding="utf-8"?>
-<ds:datastoreItem xmlns:ds="http://schemas.openxmlformats.org/officeDocument/2006/customXml" ds:itemID="{06DF32AE-5729-4BA5-A094-78EB23E679AA}">
+<ds:datastoreItem xmlns:ds="http://schemas.openxmlformats.org/officeDocument/2006/customXml" ds:itemID="{B3EC6FAB-691F-44E1-A25E-AF9B20434E63}">
   <ds:schemaRefs>
     <ds:schemaRef ds:uri="http://schemas.openxmlformats.org/officeDocument/2006/bibliography"/>
   </ds:schemaRefs>

--- a/thesis/5_multiagent_systems.docx
+++ b/thesis/5_multiagent_systems.docx
@@ -6,6 +6,8 @@
       <w:pPr>
         <w:pStyle w:val="Nadpis1"/>
       </w:pPr>
+      <w:bookmarkStart w:id="0" w:name="_GoBack"/>
+      <w:bookmarkEnd w:id="0"/>
       <w:r>
         <w:t xml:space="preserve">Agents and Multiagent </w:t>
       </w:r>
@@ -451,7 +453,16 @@
         </w:sdtContent>
       </w:sdt>
       <w:r>
-        <w:t xml:space="preserve"> which defines an agent as an </w:t>
+        <w:t xml:space="preserve"> which defines </w:t>
+      </w:r>
+      <w:r>
+        <w:rPr>
+          <w:noProof/>
+        </w:rPr>
+        <w:t>an agent</w:t>
+      </w:r>
+      <w:r>
+        <w:t xml:space="preserve"> as an </w:t>
       </w:r>
       <w:r>
         <w:rPr>
@@ -651,7 +662,16 @@
         <w:t>,</w:t>
       </w:r>
       <w:r>
-        <w:t xml:space="preserve"> one can consider even the game</w:t>
+        <w:t xml:space="preserve"> one can </w:t>
+      </w:r>
+      <w:r>
+        <w:rPr>
+          <w:noProof/>
+        </w:rPr>
+        <w:t>consider</w:t>
+      </w:r>
+      <w:r>
+        <w:t xml:space="preserve"> even the game</w:t>
       </w:r>
       <w:r>
         <w:t xml:space="preserve"> program</w:t>
@@ -680,7 +700,16 @@
         <w:jc w:val="center"/>
       </w:pPr>
       <w:r>
-        <w:t>{figure of simple agent architecture}</w:t>
+        <w:t xml:space="preserve">{figure of </w:t>
+      </w:r>
+      <w:r>
+        <w:rPr>
+          <w:noProof/>
+        </w:rPr>
+        <w:t>simple</w:t>
+      </w:r>
+      <w:r>
+        <w:t xml:space="preserve"> agent architecture}</w:t>
       </w:r>
     </w:p>
     <w:p>
@@ -780,7 +809,16 @@
         <w:t>rational</w:t>
       </w:r>
       <w:r>
-        <w:t xml:space="preserve">. One of the definitions for rational agents based on </w:t>
+        <w:t xml:space="preserve">. One of the definitions for </w:t>
+      </w:r>
+      <w:r>
+        <w:rPr>
+          <w:noProof/>
+        </w:rPr>
+        <w:t>rational</w:t>
+      </w:r>
+      <w:r>
+        <w:t xml:space="preserve"> agents based on </w:t>
       </w:r>
       <w:sdt>
         <w:sdtPr>
@@ -840,7 +878,16 @@
         <w:t>manner</w:t>
       </w:r>
       <w:r>
-        <w:t xml:space="preserve">. For each possible sequence of sensory input, a rational </w:t>
+        <w:t xml:space="preserve">. For each possible sequence of sensory input, </w:t>
+      </w:r>
+      <w:r>
+        <w:rPr>
+          <w:noProof/>
+        </w:rPr>
+        <w:t>a rational</w:t>
+      </w:r>
+      <w:r>
+        <w:t xml:space="preserve"> </w:t>
       </w:r>
       <w:r>
         <w:rPr>
@@ -900,7 +947,19 @@
         <w:rPr>
           <w:noProof/>
         </w:rPr>
-        <w:t xml:space="preserve"> for the agent (design objective)</w:t>
+        <w:t xml:space="preserve"> for the </w:t>
+      </w:r>
+      <w:r>
+        <w:rPr>
+          <w:noProof/>
+        </w:rPr>
+        <w:t>agent</w:t>
+      </w:r>
+      <w:r>
+        <w:rPr>
+          <w:noProof/>
+        </w:rPr>
+        <w:t xml:space="preserve"> (design objective)</w:t>
       </w:r>
       <w:r>
         <w:rPr>
@@ -1045,13 +1104,13 @@
         <w:rPr>
           <w:noProof/>
         </w:rPr>
-        <w:t>roperties play a</w:t>
-      </w:r>
-      <w:r>
-        <w:rPr>
-          <w:noProof/>
-        </w:rPr>
-        <w:t xml:space="preserve"> major</w:t>
+        <w:t xml:space="preserve">roperties play </w:t>
+      </w:r>
+      <w:r>
+        <w:rPr>
+          <w:noProof/>
+        </w:rPr>
+        <w:t>a major</w:t>
       </w:r>
       <w:r>
         <w:rPr>
@@ -1111,7 +1170,13 @@
         <w:rPr>
           <w:noProof/>
         </w:rPr>
-        <w:t xml:space="preserve"> As was shown in section {link} designing</w:t>
+        <w:t xml:space="preserve"> As was shown in section {link} </w:t>
+      </w:r>
+      <w:r>
+        <w:rPr>
+          <w:noProof/>
+        </w:rPr>
+        <w:t>designing</w:t>
       </w:r>
       <w:r>
         <w:rPr>
@@ -1141,7 +1206,19 @@
         <w:rPr>
           <w:noProof/>
         </w:rPr>
-        <w:t>to play StarCraft still imposes significant challenge. Current agents are</w:t>
+        <w:t xml:space="preserve">to play StarCraft still imposes significant challenge. Current </w:t>
+      </w:r>
+      <w:r>
+        <w:rPr>
+          <w:noProof/>
+        </w:rPr>
+        <w:t>agents</w:t>
+      </w:r>
+      <w:r>
+        <w:rPr>
+          <w:noProof/>
+        </w:rPr>
+        <w:t xml:space="preserve"> are</w:t>
       </w:r>
       <w:r>
         <w:rPr>
@@ -1327,7 +1404,19 @@
         <w:rPr>
           <w:noProof/>
         </w:rPr>
-        <w:t xml:space="preserve"> basic types of agent models</w:t>
+        <w:t xml:space="preserve"> basic types of </w:t>
+      </w:r>
+      <w:r>
+        <w:rPr>
+          <w:noProof/>
+        </w:rPr>
+        <w:t>agent</w:t>
+      </w:r>
+      <w:r>
+        <w:rPr>
+          <w:noProof/>
+        </w:rPr>
+        <w:t xml:space="preserve"> models</w:t>
       </w:r>
       <w:r>
         <w:rPr>
@@ -1402,7 +1491,16 @@
         <w:t>agents</w:t>
       </w:r>
       <w:r>
-        <w:t xml:space="preserve">. Any action is taken only based on current sensory inputs. The action </w:t>
+        <w:t xml:space="preserve">. Any action is taken only based on current sensory inputs. The </w:t>
+      </w:r>
+      <w:r>
+        <w:rPr>
+          <w:noProof/>
+        </w:rPr>
+        <w:t>action</w:t>
+      </w:r>
+      <w:r>
+        <w:t xml:space="preserve"> </w:t>
       </w:r>
       <w:r>
         <w:rPr>
@@ -1438,7 +1536,16 @@
         <w:t>ood</w:t>
       </w:r>
       <w:r>
-        <w:t xml:space="preserve"> example of such agents in StarCraft </w:t>
+        <w:t xml:space="preserve"> example of such </w:t>
+      </w:r>
+      <w:r>
+        <w:rPr>
+          <w:noProof/>
+        </w:rPr>
+        <w:t>agents</w:t>
+      </w:r>
+      <w:r>
+        <w:t xml:space="preserve"> in StarCraft </w:t>
       </w:r>
       <w:r>
         <w:rPr>
@@ -1592,7 +1699,16 @@
         <w:t>environment</w:t>
       </w:r>
       <w:r>
-        <w:t xml:space="preserve"> may not be enough. Agents need goals to describe situations which are </w:t>
+        <w:t xml:space="preserve"> may not be enough. </w:t>
+      </w:r>
+      <w:r>
+        <w:rPr>
+          <w:noProof/>
+        </w:rPr>
+        <w:t>Agents</w:t>
+      </w:r>
+      <w:r>
+        <w:t xml:space="preserve"> need goals to describe situations which are </w:t>
       </w:r>
       <w:r>
         <w:rPr>
@@ -1662,6 +1778,7 @@
           <w:id w:val="1106927205"/>
           <w:citation/>
         </w:sdtPr>
+        <w:sdtEndPr/>
         <w:sdtContent>
           <w:r>
             <w:fldChar w:fldCharType="begin"/>
@@ -1834,12 +1951,7 @@
         <w:t>ment</w:t>
       </w:r>
       <w:r>
-        <w:t xml:space="preserve"> Learning described in chapter {link} is a</w:t>
-      </w:r>
-      <w:bookmarkStart w:id="0" w:name="_GoBack"/>
-      <w:bookmarkEnd w:id="0"/>
-      <w:r>
-        <w:t xml:space="preserve"> </w:t>
+        <w:t xml:space="preserve"> Learning described in chapter {link} is a </w:t>
       </w:r>
       <w:r>
         <w:rPr>
@@ -1928,7 +2040,16 @@
         <w:t>is in</w:t>
       </w:r>
       <w:r>
-        <w:t xml:space="preserve"> an environment. It is common that many agents share the </w:t>
+        <w:t xml:space="preserve"> an environment. It is common that many </w:t>
+      </w:r>
+      <w:r>
+        <w:rPr>
+          <w:noProof/>
+        </w:rPr>
+        <w:t>agents</w:t>
+      </w:r>
+      <w:r>
+        <w:t xml:space="preserve"> share the </w:t>
       </w:r>
       <w:r>
         <w:rPr>
@@ -1994,19 +2115,7 @@
         <w:rPr>
           <w:noProof/>
         </w:rPr>
-        <w:t>enviro</w:t>
-      </w:r>
-      <w:r>
-        <w:rPr>
-          <w:noProof/>
-        </w:rPr>
-        <w:t>n</w:t>
-      </w:r>
-      <w:r>
-        <w:rPr>
-          <w:noProof/>
-        </w:rPr>
-        <w:t>ments</w:t>
+        <w:t>environments</w:t>
       </w:r>
       <w:r>
         <w:rPr>
@@ -2154,6 +2263,7 @@
           <w:id w:val="-1990315163"/>
           <w:citation/>
         </w:sdtPr>
+        <w:sdtEndPr/>
         <w:sdtContent>
           <w:r>
             <w:rPr>
@@ -2545,7 +2655,19 @@
         <w:rPr>
           <w:noProof/>
         </w:rPr>
-        <w:t>n many cases work with huge amounts of data.</w:t>
+        <w:t xml:space="preserve">n many cases work with </w:t>
+      </w:r>
+      <w:r>
+        <w:rPr>
+          <w:noProof/>
+        </w:rPr>
+        <w:t>huge</w:t>
+      </w:r>
+      <w:r>
+        <w:rPr>
+          <w:noProof/>
+        </w:rPr>
+        <w:t xml:space="preserve"> amounts of data.</w:t>
       </w:r>
     </w:p>
     <w:p>
@@ -2581,25 +2703,7 @@
         <w:rPr>
           <w:noProof/>
         </w:rPr>
-        <w:t xml:space="preserve"> of </w:t>
-      </w:r>
-      <w:r>
-        <w:rPr>
-          <w:noProof/>
-        </w:rPr>
-        <w:t xml:space="preserve">the subproblems </w:t>
-      </w:r>
-      <w:r>
-        <w:rPr>
-          <w:noProof/>
-        </w:rPr>
-        <w:t>is</w:t>
-      </w:r>
-      <w:r>
-        <w:rPr>
-          <w:noProof/>
-        </w:rPr>
-        <w:t xml:space="preserve"> </w:t>
+        <w:t xml:space="preserve"> of the subproblems is </w:t>
       </w:r>
       <w:r>
         <w:rPr>
@@ -2636,25 +2740,7 @@
         <w:rPr>
           <w:noProof/>
         </w:rPr>
-        <w:t xml:space="preserve">The reasoning for using MAS in these situations is to let agents cooperate in solving the problems which are </w:t>
-      </w:r>
-      <w:r>
-        <w:rPr>
-          <w:noProof/>
-        </w:rPr>
-        <w:t xml:space="preserve">impossible </w:t>
-      </w:r>
-      <w:r>
-        <w:rPr>
-          <w:noProof/>
-        </w:rPr>
-        <w:t xml:space="preserve">to be solved by them individually </w:t>
-      </w:r>
-      <w:r>
-        <w:rPr>
-          <w:noProof/>
-        </w:rPr>
-        <w:t xml:space="preserve">using </w:t>
+        <w:t xml:space="preserve">The reasoning for using MAS in these situations is to let agents cooperate in solving the problems which are impossible to be solved by them individually using </w:t>
       </w:r>
       <w:r>
         <w:rPr>
@@ -2666,55 +2752,31 @@
         <w:rPr>
           <w:noProof/>
         </w:rPr>
-        <w:t xml:space="preserve"> approaches</w:t>
-      </w:r>
-      <w:r>
-        <w:rPr>
-          <w:noProof/>
-        </w:rPr>
-        <w:t xml:space="preserve">. </w:t>
-      </w:r>
-      <w:r>
-        <w:rPr>
-          <w:noProof/>
-        </w:rPr>
-        <w:t xml:space="preserve">Distribution of computation </w:t>
-      </w:r>
-      <w:r>
-        <w:rPr>
-          <w:noProof/>
-        </w:rPr>
-        <w:t>can</w:t>
-      </w:r>
-      <w:r>
-        <w:rPr>
-          <w:noProof/>
-        </w:rPr>
-        <w:t xml:space="preserve"> </w:t>
-      </w:r>
-      <w:r>
-        <w:rPr>
-          <w:noProof/>
-        </w:rPr>
-        <w:t>allow solving situations which are</w:t>
-      </w:r>
-      <w:r>
-        <w:rPr>
-          <w:noProof/>
-        </w:rPr>
-        <w:t xml:space="preserve"> otherwise</w:t>
-      </w:r>
-      <w:r>
-        <w:rPr>
-          <w:noProof/>
-        </w:rPr>
-        <w:t xml:space="preserve"> impossible </w:t>
-      </w:r>
-      <w:r>
-        <w:rPr>
-          <w:noProof/>
-        </w:rPr>
-        <w:t xml:space="preserve">to solve or bring </w:t>
+        <w:t xml:space="preserve"> approaches. Distribution of computation </w:t>
+      </w:r>
+      <w:r>
+        <w:rPr>
+          <w:noProof/>
+        </w:rPr>
+        <w:t xml:space="preserve">can </w:t>
+      </w:r>
+      <w:r>
+        <w:rPr>
+          <w:noProof/>
+        </w:rPr>
+        <w:t xml:space="preserve">allow solving </w:t>
+      </w:r>
+      <w:r>
+        <w:rPr>
+          <w:noProof/>
+        </w:rPr>
+        <w:t>situations</w:t>
+      </w:r>
+      <w:r>
+        <w:rPr>
+          <w:noProof/>
+        </w:rPr>
+        <w:t xml:space="preserve"> which are otherwise impossible to solve or bring </w:t>
       </w:r>
       <w:r>
         <w:rPr>
@@ -2887,6 +2949,344 @@
         <w:t xml:space="preserve"> – be able to communicate with others.</w:t>
       </w:r>
     </w:p>
+    <w:sdt>
+      <w:sdtPr>
+        <w:rPr>
+          <w:rFonts w:asciiTheme="minorHAnsi" w:eastAsiaTheme="minorHAnsi" w:hAnsiTheme="minorHAnsi" w:cstheme="minorBidi"/>
+          <w:color w:val="auto"/>
+          <w:sz w:val="22"/>
+          <w:szCs w:val="22"/>
+          <w:lang w:val="cs-CZ"/>
+        </w:rPr>
+        <w:id w:val="-1348481113"/>
+        <w:docPartObj>
+          <w:docPartGallery w:val="Bibliographies"/>
+          <w:docPartUnique/>
+        </w:docPartObj>
+      </w:sdtPr>
+      <w:sdtEndPr>
+        <w:rPr>
+          <w:lang w:val="en-US"/>
+        </w:rPr>
+      </w:sdtEndPr>
+      <w:sdtContent>
+        <w:p>
+          <w:pPr>
+            <w:pStyle w:val="Nadpis1"/>
+          </w:pPr>
+          <w:r>
+            <w:rPr>
+              <w:lang w:val="cs-CZ"/>
+            </w:rPr>
+            <w:t>Bibliografie</w:t>
+          </w:r>
+        </w:p>
+        <w:sdt>
+          <w:sdtPr>
+            <w:id w:val="111145805"/>
+            <w:bibliography/>
+          </w:sdtPr>
+          <w:sdtEndPr/>
+          <w:sdtContent>
+            <w:p>
+              <w:pPr>
+                <w:rPr>
+                  <w:noProof/>
+                </w:rPr>
+              </w:pPr>
+              <w:r>
+                <w:fldChar w:fldCharType="begin"/>
+              </w:r>
+              <w:r>
+                <w:instrText>BIBLIOGRAPHY</w:instrText>
+              </w:r>
+              <w:r>
+                <w:fldChar w:fldCharType="separate"/>
+              </w:r>
+            </w:p>
+            <w:tbl>
+              <w:tblPr>
+                <w:tblW w:w="0" w:type="auto"/>
+                <w:tblCellSpacing w:w="15" w:type="dxa"/>
+                <w:tblCellMar>
+                  <w:top w:w="15" w:type="dxa"/>
+                  <w:left w:w="15" w:type="dxa"/>
+                  <w:bottom w:w="15" w:type="dxa"/>
+                  <w:right w:w="15" w:type="dxa"/>
+                </w:tblCellMar>
+                <w:tblLook w:val="04A0" w:firstRow="1" w:lastRow="0" w:firstColumn="1" w:lastColumn="0" w:noHBand="0" w:noVBand="1"/>
+              </w:tblPr>
+              <w:tblGrid>
+                <w:gridCol w:w="322"/>
+                <w:gridCol w:w="9038"/>
+              </w:tblGrid>
+              <w:tr>
+                <w:trPr>
+                  <w:divId w:val="1498567969"/>
+                  <w:tblCellSpacing w:w="15" w:type="dxa"/>
+                </w:trPr>
+                <w:tc>
+                  <w:tcPr>
+                    <w:tcW w:w="0" w:type="auto"/>
+                    <w:hideMark/>
+                  </w:tcPr>
+                  <w:p>
+                    <w:pPr>
+                      <w:rPr>
+                        <w:rFonts w:eastAsia="Times New Roman"/>
+                        <w:noProof/>
+                        <w:sz w:val="24"/>
+                        <w:szCs w:val="24"/>
+                      </w:rPr>
+                    </w:pPr>
+                    <w:r>
+                      <w:rPr>
+                        <w:rFonts w:eastAsia="Times New Roman"/>
+                        <w:noProof/>
+                      </w:rPr>
+                      <w:lastRenderedPageBreak/>
+                      <w:t>[1]</w:t>
+                    </w:r>
+                  </w:p>
+                </w:tc>
+                <w:tc>
+                  <w:tcPr>
+                    <w:tcW w:w="0" w:type="auto"/>
+                    <w:hideMark/>
+                  </w:tcPr>
+                  <w:p>
+                    <w:pPr>
+                      <w:rPr>
+                        <w:rFonts w:eastAsia="Times New Roman"/>
+                        <w:noProof/>
+                      </w:rPr>
+                    </w:pPr>
+                    <w:r>
+                      <w:rPr>
+                        <w:rFonts w:eastAsia="Times New Roman"/>
+                        <w:noProof/>
+                      </w:rPr>
+                      <w:t xml:space="preserve">RUSSELL, Stuart J., Peter. NORVIG </w:t>
+                    </w:r>
+                    <w:r>
+                      <w:rPr>
+                        <w:rFonts w:eastAsia="Times New Roman"/>
+                        <w:noProof/>
+                      </w:rPr>
+                      <w:t>a Ernest.</w:t>
+                    </w:r>
+                    <w:r>
+                      <w:rPr>
+                        <w:rFonts w:eastAsia="Times New Roman"/>
+                        <w:noProof/>
+                      </w:rPr>
+                      <w:t xml:space="preserve"> DAVIS. </w:t>
+                    </w:r>
+                    <w:r>
+                      <w:rPr>
+                        <w:rFonts w:eastAsia="Times New Roman"/>
+                        <w:i/>
+                        <w:iCs/>
+                        <w:noProof/>
+                      </w:rPr>
+                      <w:t>Artificial intelligence: a modern approach</w:t>
+                    </w:r>
+                    <w:r>
+                      <w:rPr>
+                        <w:rFonts w:eastAsia="Times New Roman"/>
+                        <w:noProof/>
+                      </w:rPr>
+                      <w:t>. 3rd ed. Upper Saddle River: Prentice Hall, 2010. ISBN 978-0136042594.</w:t>
+                    </w:r>
+                  </w:p>
+                </w:tc>
+              </w:tr>
+              <w:tr>
+                <w:trPr>
+                  <w:divId w:val="1498567969"/>
+                  <w:tblCellSpacing w:w="15" w:type="dxa"/>
+                </w:trPr>
+                <w:tc>
+                  <w:tcPr>
+                    <w:tcW w:w="0" w:type="auto"/>
+                    <w:hideMark/>
+                  </w:tcPr>
+                  <w:p>
+                    <w:pPr>
+                      <w:rPr>
+                        <w:rFonts w:eastAsia="Times New Roman"/>
+                        <w:noProof/>
+                      </w:rPr>
+                    </w:pPr>
+                    <w:r>
+                      <w:rPr>
+                        <w:rFonts w:eastAsia="Times New Roman"/>
+                        <w:noProof/>
+                      </w:rPr>
+                      <w:t>[2]</w:t>
+                    </w:r>
+                  </w:p>
+                </w:tc>
+                <w:tc>
+                  <w:tcPr>
+                    <w:tcW w:w="0" w:type="auto"/>
+                    <w:hideMark/>
+                  </w:tcPr>
+                  <w:p>
+                    <w:pPr>
+                      <w:rPr>
+                        <w:rFonts w:eastAsia="Times New Roman"/>
+                        <w:noProof/>
+                      </w:rPr>
+                    </w:pPr>
+                    <w:r>
+                      <w:rPr>
+                        <w:rFonts w:eastAsia="Times New Roman"/>
+                        <w:noProof/>
+                      </w:rPr>
+                      <w:t>EDITED BY GERHARD WEISS.</w:t>
+                    </w:r>
+                    <w:r>
+                      <w:rPr>
+                        <w:rFonts w:eastAsia="Times New Roman"/>
+                        <w:noProof/>
+                      </w:rPr>
+                      <w:t>, .</w:t>
+                    </w:r>
+                    <w:r>
+                      <w:rPr>
+                        <w:rFonts w:eastAsia="Times New Roman"/>
+                        <w:noProof/>
+                      </w:rPr>
+                      <w:t xml:space="preserve"> </w:t>
+                    </w:r>
+                    <w:r>
+                      <w:rPr>
+                        <w:rFonts w:eastAsia="Times New Roman"/>
+                        <w:i/>
+                        <w:iCs/>
+                        <w:noProof/>
+                      </w:rPr>
+                      <w:t>Multiagent systems: a modern approach to distributed artificial intelligence</w:t>
+                    </w:r>
+                    <w:r>
+                      <w:rPr>
+                        <w:rFonts w:eastAsia="Times New Roman"/>
+                        <w:noProof/>
+                      </w:rPr>
+                      <w:t>. Reprint. Cambridge, Massachusetts: The MIT Press, 2001. ISBN 978-026-2731-317.</w:t>
+                    </w:r>
+                  </w:p>
+                </w:tc>
+              </w:tr>
+              <w:tr>
+                <w:trPr>
+                  <w:divId w:val="1498567969"/>
+                  <w:tblCellSpacing w:w="15" w:type="dxa"/>
+                </w:trPr>
+                <w:tc>
+                  <w:tcPr>
+                    <w:tcW w:w="0" w:type="auto"/>
+                    <w:hideMark/>
+                  </w:tcPr>
+                  <w:p>
+                    <w:pPr>
+                      <w:rPr>
+                        <w:rFonts w:eastAsia="Times New Roman"/>
+                        <w:noProof/>
+                      </w:rPr>
+                    </w:pPr>
+                    <w:r>
+                      <w:rPr>
+                        <w:rFonts w:eastAsia="Times New Roman"/>
+                        <w:noProof/>
+                      </w:rPr>
+                      <w:t>[3]</w:t>
+                    </w:r>
+                  </w:p>
+                </w:tc>
+                <w:tc>
+                  <w:tcPr>
+                    <w:tcW w:w="0" w:type="auto"/>
+                    <w:hideMark/>
+                  </w:tcPr>
+                  <w:p>
+                    <w:pPr>
+                      <w:rPr>
+                        <w:rFonts w:eastAsia="Times New Roman"/>
+                        <w:noProof/>
+                      </w:rPr>
+                    </w:pPr>
+                    <w:r>
+                      <w:rPr>
+                        <w:rFonts w:eastAsia="Times New Roman"/>
+                        <w:noProof/>
+                      </w:rPr>
+                      <w:t>BEN G. WEBER.</w:t>
+                    </w:r>
+                    <w:r>
+                      <w:rPr>
+                        <w:rFonts w:eastAsia="Times New Roman"/>
+                        <w:noProof/>
+                      </w:rPr>
+                      <w:t>, .</w:t>
+                    </w:r>
+                    <w:r>
+                      <w:rPr>
+                        <w:rFonts w:eastAsia="Times New Roman"/>
+                        <w:noProof/>
+                      </w:rPr>
+                      <w:t xml:space="preserve"> </w:t>
+                    </w:r>
+                    <w:r>
+                      <w:rPr>
+                        <w:rFonts w:eastAsia="Times New Roman"/>
+                        <w:i/>
+                        <w:iCs/>
+                        <w:noProof/>
+                      </w:rPr>
+                      <w:t>Integrating learning in a multi-scale agent</w:t>
+                    </w:r>
+                    <w:r>
+                      <w:rPr>
+                        <w:rFonts w:eastAsia="Times New Roman"/>
+                        <w:noProof/>
+                      </w:rPr>
+                      <w:t xml:space="preserve"> [online].</w:t>
+                    </w:r>
+                    <w:r>
+                      <w:rPr>
+                        <w:rFonts w:eastAsia="Times New Roman"/>
+                        <w:noProof/>
+                      </w:rPr>
+                      <w:t xml:space="preserve"> 2012. Santa Cruz: University of California, 2012 [cit. 2017-01-11]. ISBN 14-776-1473-7. Dostupné z: http://alumni.soe.ucsc.edu/~bweber/bweber-dissertation.pdf</w:t>
+                    </w:r>
+                  </w:p>
+                </w:tc>
+              </w:tr>
+            </w:tbl>
+            <w:p>
+              <w:pPr>
+                <w:divId w:val="1498567969"/>
+                <w:rPr>
+                  <w:rFonts w:eastAsia="Times New Roman"/>
+                  <w:noProof/>
+                </w:rPr>
+              </w:pPr>
+            </w:p>
+            <w:p>
+              <w:r>
+                <w:rPr>
+                  <w:b/>
+                  <w:bCs/>
+                </w:rPr>
+                <w:fldChar w:fldCharType="end"/>
+              </w:r>
+            </w:p>
+          </w:sdtContent>
+        </w:sdt>
+      </w:sdtContent>
+    </w:sdt>
     <w:sectPr>
       <w:pgSz w:w="12240" w:h="15840"/>
       <w:pgMar w:top="1440" w:right="1440" w:bottom="1440" w:left="1440" w:header="720" w:footer="720" w:gutter="0"/>
@@ -4239,7 +4639,7 @@
 </file>
 
 <file path=customXml/item1.xml><?xml version="1.0" encoding="utf-8"?>
-<b:Sources xmlns:b="http://schemas.openxmlformats.org/officeDocument/2006/bibliography" xmlns="http://schemas.openxmlformats.org/officeDocument/2006/bibliography" SelectedStyle="\Styl2CitacePRO.xsl" StyleName="Styl 2 Citace PRO" Version="0">
+<b:Sources xmlns:b="http://schemas.openxmlformats.org/officeDocument/2006/bibliography" xmlns="http://schemas.openxmlformats.org/officeDocument/2006/bibliography" SelectedStyle="\Styl1CitacePRO.xsl" StyleName="Styl 1 Citace PRO" Version="0">
   <b:Source>
     <b:Tag>XPZ3d9mqUnLZgk6N</b:Tag>
     <b:SourceType>Book</b:SourceType>
@@ -4292,53 +4692,6 @@
     <b:RefOrder>2</b:RefOrder>
   </b:Source>
   <b:Source>
-    <b:Tag>ZNRPHk2PFHiRoDsE</b:Tag>
-    <b:SourceType>Book</b:SourceType>
-    <b:Author>
-      <b:Author>
-        <b:NameList>
-          <b:Person>
-            <b:Last>Shoham</b:Last>
-            <b:First>Yoav.</b:First>
-          </b:Person>
-          <b:Person>
-            <b:Last>Leyton-Brown</b:Last>
-            <b:First>Kevin</b:First>
-          </b:Person>
-        </b:NameList>
-      </b:Author>
-    </b:Author>
-    <b:ISBN>05-218-9943-5</b:ISBN>
-    <b:Year>2009</b:Year>
-    <b:Edition>2008</b:Edition>
-    <b:City>New York</b:City>
-    <b:Publisher>Cambridge University Press</b:Publisher>
-    <b:Title>Multiagent systems: algorithmic, game-theoretic, and logical foundations</b:Title>
-    <b:ShortTitle>Multiagent systems</b:ShortTitle>
-    <b:RefOrder>4</b:RefOrder>
-  </b:Source>
-  <b:Source>
-    <b:Tag>5e7OrOgEZrAKlv6h</b:Tag>
-    <b:SourceType>Book</b:SourceType>
-    <b:Author>
-      <b:Author>
-        <b:NameList>
-          <b:Person>
-            <b:Last>Vidal</b:Last>
-            <b:First>José M.</b:First>
-          </b:Person>
-        </b:NameList>
-      </b:Author>
-    </b:Author>
-    <b:Year>2016</b:Year>
-    <b:YearAccessed>2017-05-07</b:YearAccessed>
-    <b:Medium>online</b:Medium>
-    <b:Title>Fundamentals of multiagent systems: using netLogo models</b:Title>
-    <b:ShortTitle>Fundamentals of multiagent systems: using netLogo models</b:ShortTitle>
-    <b:URL>http://www.multiagent.com/fmas</b:URL>
-    <b:RefOrder>5</b:RefOrder>
-  </b:Source>
-  <b:Source>
     <b:Tag>vJQFRUgQbv0liHtZ</b:Tag>
     <b:SourceType>Book</b:SourceType>
     <b:Author>
@@ -4366,7 +4719,7 @@
 </file>
 
 <file path=customXml/itemProps1.xml><?xml version="1.0" encoding="utf-8"?>
-<ds:datastoreItem xmlns:ds="http://schemas.openxmlformats.org/officeDocument/2006/customXml" ds:itemID="{B3EC6FAB-691F-44E1-A25E-AF9B20434E63}">
+<ds:datastoreItem xmlns:ds="http://schemas.openxmlformats.org/officeDocument/2006/customXml" ds:itemID="{2AAB6122-FA78-4B3D-B07D-26F2D18BB911}">
   <ds:schemaRefs>
     <ds:schemaRef ds:uri="http://schemas.openxmlformats.org/officeDocument/2006/bibliography"/>
   </ds:schemaRefs>

--- a/thesis/5_multiagent_systems.docx
+++ b/thesis/5_multiagent_systems.docx
@@ -6,8 +6,6 @@
       <w:pPr>
         <w:pStyle w:val="Nadpis1"/>
       </w:pPr>
-      <w:bookmarkStart w:id="0" w:name="_GoBack"/>
-      <w:bookmarkEnd w:id="0"/>
       <w:r>
         <w:t xml:space="preserve">Agents and Multiagent </w:t>
       </w:r>
@@ -245,7 +243,37 @@
         <w:rPr>
           <w:noProof/>
         </w:rPr>
-        <w:t xml:space="preserve"> (actually many techniques are used together to do the job as is shown in section {link}) we designed our agent as Multiagent system (MAS). </w:t>
+        <w:t xml:space="preserve"> (actually many techniques are used together to do the job as is shown in section {link}) we designed our agent as Multiagent system (MAS)</w:t>
+      </w:r>
+      <w:r>
+        <w:rPr>
+          <w:noProof/>
+        </w:rPr>
+        <w:t xml:space="preserve"> to </w:t>
+      </w:r>
+      <w:r>
+        <w:rPr>
+          <w:noProof/>
+        </w:rPr>
+        <w:t>help u</w:t>
+      </w:r>
+      <w:r>
+        <w:rPr>
+          <w:noProof/>
+        </w:rPr>
+        <w:t>s decompose the problem of playing StarCraft</w:t>
+      </w:r>
+      <w:r>
+        <w:rPr>
+          <w:noProof/>
+        </w:rPr>
+        <w:t>.</w:t>
+      </w:r>
+      <w:r>
+        <w:rPr>
+          <w:noProof/>
+        </w:rPr>
+        <w:t xml:space="preserve"> </w:t>
       </w:r>
       <w:r>
         <w:rPr>
@@ -343,6 +371,8 @@
         </w:rPr>
         <w:t xml:space="preserve"> way how to approach the problem.</w:t>
       </w:r>
+      <w:bookmarkStart w:id="0" w:name="_GoBack"/>
+      <w:bookmarkEnd w:id="0"/>
     </w:p>
     <w:p>
       <w:pPr>
@@ -1611,7 +1641,11 @@
         <w:t>ction</w:t>
       </w:r>
       <w:r>
-        <w:t xml:space="preserve"> is then selected not just according to current sensory inputs, but state plays an </w:t>
+        <w:t xml:space="preserve"> is then selected not just according to current sensory inputs, but state plays </w:t>
+      </w:r>
+      <w:r>
+        <w:lastRenderedPageBreak/>
+        <w:t xml:space="preserve">an </w:t>
       </w:r>
       <w:r>
         <w:rPr>
@@ -1638,7 +1672,6 @@
         <w:rPr>
           <w:b/>
         </w:rPr>
-        <w:lastRenderedPageBreak/>
         <w:t>Goal-based agents</w:t>
       </w:r>
       <w:r>
@@ -3022,7 +3055,7 @@
               </w:tblGrid>
               <w:tr>
                 <w:trPr>
-                  <w:divId w:val="1498567969"/>
+                  <w:divId w:val="97529228"/>
                   <w:tblCellSpacing w:w="15" w:type="dxa"/>
                 </w:trPr>
                 <w:tc>
@@ -3044,7 +3077,6 @@
                         <w:rFonts w:eastAsia="Times New Roman"/>
                         <w:noProof/>
                       </w:rPr>
-                      <w:lastRenderedPageBreak/>
                       <w:t>[1]</w:t>
                     </w:r>
                   </w:p>
@@ -3066,21 +3098,7 @@
                         <w:rFonts w:eastAsia="Times New Roman"/>
                         <w:noProof/>
                       </w:rPr>
-                      <w:t xml:space="preserve">RUSSELL, Stuart J., Peter. NORVIG </w:t>
-                    </w:r>
-                    <w:r>
-                      <w:rPr>
-                        <w:rFonts w:eastAsia="Times New Roman"/>
-                        <w:noProof/>
-                      </w:rPr>
-                      <w:t>a Ernest.</w:t>
-                    </w:r>
-                    <w:r>
-                      <w:rPr>
-                        <w:rFonts w:eastAsia="Times New Roman"/>
-                        <w:noProof/>
-                      </w:rPr>
-                      <w:t xml:space="preserve"> DAVIS. </w:t>
+                      <w:t xml:space="preserve">RUSSELL, Stuart, Peter. NORVIG a Ernest. DAVIS. </w:t>
                     </w:r>
                     <w:r>
                       <w:rPr>
@@ -3103,7 +3121,7 @@
               </w:tr>
               <w:tr>
                 <w:trPr>
-                  <w:divId w:val="1498567969"/>
+                  <w:divId w:val="97529228"/>
                   <w:tblCellSpacing w:w="15" w:type="dxa"/>
                 </w:trPr>
                 <w:tc>
@@ -3144,21 +3162,7 @@
                         <w:rFonts w:eastAsia="Times New Roman"/>
                         <w:noProof/>
                       </w:rPr>
-                      <w:t>EDITED BY GERHARD WEISS.</w:t>
-                    </w:r>
-                    <w:r>
-                      <w:rPr>
-                        <w:rFonts w:eastAsia="Times New Roman"/>
-                        <w:noProof/>
-                      </w:rPr>
-                      <w:t>, .</w:t>
-                    </w:r>
-                    <w:r>
-                      <w:rPr>
-                        <w:rFonts w:eastAsia="Times New Roman"/>
-                        <w:noProof/>
-                      </w:rPr>
-                      <w:t xml:space="preserve"> </w:t>
+                      <w:t xml:space="preserve">EDITED BY GERHARD WEISS., . </w:t>
                     </w:r>
                     <w:r>
                       <w:rPr>
@@ -3181,7 +3185,7 @@
               </w:tr>
               <w:tr>
                 <w:trPr>
-                  <w:divId w:val="1498567969"/>
+                  <w:divId w:val="97529228"/>
                   <w:tblCellSpacing w:w="15" w:type="dxa"/>
                 </w:trPr>
                 <w:tc>
@@ -3222,21 +3226,7 @@
                         <w:rFonts w:eastAsia="Times New Roman"/>
                         <w:noProof/>
                       </w:rPr>
-                      <w:t>BEN G. WEBER.</w:t>
-                    </w:r>
-                    <w:r>
-                      <w:rPr>
-                        <w:rFonts w:eastAsia="Times New Roman"/>
-                        <w:noProof/>
-                      </w:rPr>
-                      <w:t>, .</w:t>
-                    </w:r>
-                    <w:r>
-                      <w:rPr>
-                        <w:rFonts w:eastAsia="Times New Roman"/>
-                        <w:noProof/>
-                      </w:rPr>
-                      <w:t xml:space="preserve"> </w:t>
+                      <w:t xml:space="preserve">BEN G. WEBER., . </w:t>
                     </w:r>
                     <w:r>
                       <w:rPr>
@@ -3252,14 +3242,7 @@
                         <w:rFonts w:eastAsia="Times New Roman"/>
                         <w:noProof/>
                       </w:rPr>
-                      <w:t xml:space="preserve"> [online].</w:t>
-                    </w:r>
-                    <w:r>
-                      <w:rPr>
-                        <w:rFonts w:eastAsia="Times New Roman"/>
-                        <w:noProof/>
-                      </w:rPr>
-                      <w:t xml:space="preserve"> 2012. Santa Cruz: University of California, 2012 [cit. 2017-01-11]. ISBN 14-776-1473-7. Dostupné z: http://alumni.soe.ucsc.edu/~bweber/bweber-dissertation.pdf</w:t>
+                      <w:t xml:space="preserve"> [online]. 2012. Santa Cruz: University of California, 2012 [cit. 2017-01-11]. ISBN 14-776-1473-7. Dostupné z: http://alumni.soe.ucsc.edu/~bweber/bweber-dissertation.pdf</w:t>
                     </w:r>
                   </w:p>
                 </w:tc>
@@ -3267,7 +3250,7 @@
             </w:tbl>
             <w:p>
               <w:pPr>
-                <w:divId w:val="1498567969"/>
+                <w:divId w:val="97529228"/>
                 <w:rPr>
                   <w:rFonts w:eastAsia="Times New Roman"/>
                   <w:noProof/>
@@ -4639,24 +4622,27 @@
 </file>
 
 <file path=customXml/item1.xml><?xml version="1.0" encoding="utf-8"?>
-<b:Sources xmlns:b="http://schemas.openxmlformats.org/officeDocument/2006/bibliography" xmlns="http://schemas.openxmlformats.org/officeDocument/2006/bibliography" SelectedStyle="\Styl1CitacePRO.xsl" StyleName="Styl 1 Citace PRO" Version="0">
+<b:Sources xmlns:b="http://schemas.openxmlformats.org/officeDocument/2006/bibliography" xmlns="http://schemas.openxmlformats.org/officeDocument/2006/bibliography" SelectedStyle="\Styl2CitacePRO.xsl" StyleName="Styl 2 Citace PRO" Version="0">
   <b:Source>
     <b:Tag>XPZ3d9mqUnLZgk6N</b:Tag>
     <b:SourceType>Book</b:SourceType>
     <b:Author>
       <b:Author>
-        <b:NameList>
+        <b:NameList xmlns:msxsl="urn:schemas-microsoft-com:xslt" xmlns:b="http://schemas.openxmlformats.org/officeDocument/2006/bibliography">
           <b:Person>
             <b:Last>Russell</b:Last>
-            <b:First>Stuart J.</b:First>
+            <b:First>Stuart</b:First>
+            <b:Middle>J.</b:Middle>
           </b:Person>
           <b:Person>
             <b:Last>Norvig</b:Last>
             <b:First>Peter.</b:First>
+            <b:Middle/>
           </b:Person>
           <b:Person>
             <b:Last>Davis</b:Last>
             <b:First>Ernest.</b:First>
+            <b:Middle/>
           </b:Person>
         </b:NameList>
       </b:Author>
@@ -4675,9 +4661,11 @@
     <b:SourceType>Book</b:SourceType>
     <b:Author>
       <b:Author>
-        <b:NameList>
+        <b:NameList xmlns:msxsl="urn:schemas-microsoft-com:xslt" xmlns:b="http://schemas.openxmlformats.org/officeDocument/2006/bibliography">
           <b:Person>
             <b:Last>edited by Gerhard Weiss.</b:Last>
+            <b:First/>
+            <b:Middle/>
           </b:Person>
         </b:NameList>
       </b:Author>
@@ -4696,9 +4684,11 @@
     <b:SourceType>Book</b:SourceType>
     <b:Author>
       <b:Author>
-        <b:NameList>
+        <b:NameList xmlns:msxsl="urn:schemas-microsoft-com:xslt" xmlns:b="http://schemas.openxmlformats.org/officeDocument/2006/bibliography">
           <b:Person>
             <b:Last>Ben G. Weber.</b:Last>
+            <b:First/>
+            <b:Middle/>
           </b:Person>
         </b:NameList>
       </b:Author>
@@ -4719,9 +4709,10 @@
 </file>
 
 <file path=customXml/itemProps1.xml><?xml version="1.0" encoding="utf-8"?>
-<ds:datastoreItem xmlns:ds="http://schemas.openxmlformats.org/officeDocument/2006/customXml" ds:itemID="{2AAB6122-FA78-4B3D-B07D-26F2D18BB911}">
+<ds:datastoreItem xmlns:ds="http://schemas.openxmlformats.org/officeDocument/2006/customXml" ds:itemID="{F86F2583-1679-48E5-A3DF-3008687B73CB}">
   <ds:schemaRefs>
     <ds:schemaRef ds:uri="http://schemas.openxmlformats.org/officeDocument/2006/bibliography"/>
+    <ds:schemaRef ds:uri="urn:schemas-microsoft-com:xslt"/>
   </ds:schemaRefs>
 </ds:datastoreItem>
 </file>
--- a/thesis/5_multiagent_systems.docx
+++ b/thesis/5_multiagent_systems.docx
@@ -6,6 +6,8 @@
       <w:pPr>
         <w:pStyle w:val="Nadpis1"/>
       </w:pPr>
+      <w:bookmarkStart w:id="0" w:name="_GoBack"/>
+      <w:bookmarkEnd w:id="0"/>
       <w:r>
         <w:t xml:space="preserve">Agents and Multiagent </w:t>
       </w:r>
@@ -371,8 +373,6 @@
         </w:rPr>
         <w:t xml:space="preserve"> way how to approach the problem.</w:t>
       </w:r>
-      <w:bookmarkStart w:id="0" w:name="_GoBack"/>
-      <w:bookmarkEnd w:id="0"/>
     </w:p>
     <w:p>
       <w:pPr>
@@ -3098,7 +3098,21 @@
                         <w:rFonts w:eastAsia="Times New Roman"/>
                         <w:noProof/>
                       </w:rPr>
-                      <w:t xml:space="preserve">RUSSELL, Stuart, Peter. NORVIG a Ernest. DAVIS. </w:t>
+                      <w:t xml:space="preserve">RUSSELL, Stuart, Peter. NORVIG </w:t>
+                    </w:r>
+                    <w:r>
+                      <w:rPr>
+                        <w:rFonts w:eastAsia="Times New Roman"/>
+                        <w:noProof/>
+                      </w:rPr>
+                      <w:t>a Ernest.</w:t>
+                    </w:r>
+                    <w:r>
+                      <w:rPr>
+                        <w:rFonts w:eastAsia="Times New Roman"/>
+                        <w:noProof/>
+                      </w:rPr>
+                      <w:t xml:space="preserve"> DAVIS. </w:t>
                     </w:r>
                     <w:r>
                       <w:rPr>
@@ -3162,7 +3176,21 @@
                         <w:rFonts w:eastAsia="Times New Roman"/>
                         <w:noProof/>
                       </w:rPr>
-                      <w:t xml:space="preserve">EDITED BY GERHARD WEISS., . </w:t>
+                      <w:t>EDITED BY GERHARD WEISS.</w:t>
+                    </w:r>
+                    <w:r>
+                      <w:rPr>
+                        <w:rFonts w:eastAsia="Times New Roman"/>
+                        <w:noProof/>
+                      </w:rPr>
+                      <w:t>, .</w:t>
+                    </w:r>
+                    <w:r>
+                      <w:rPr>
+                        <w:rFonts w:eastAsia="Times New Roman"/>
+                        <w:noProof/>
+                      </w:rPr>
+                      <w:t xml:space="preserve"> </w:t>
                     </w:r>
                     <w:r>
                       <w:rPr>
@@ -3226,7 +3254,21 @@
                         <w:rFonts w:eastAsia="Times New Roman"/>
                         <w:noProof/>
                       </w:rPr>
-                      <w:t xml:space="preserve">BEN G. WEBER., . </w:t>
+                      <w:t>BEN G. WEBER.</w:t>
+                    </w:r>
+                    <w:r>
+                      <w:rPr>
+                        <w:rFonts w:eastAsia="Times New Roman"/>
+                        <w:noProof/>
+                      </w:rPr>
+                      <w:t>, .</w:t>
+                    </w:r>
+                    <w:r>
+                      <w:rPr>
+                        <w:rFonts w:eastAsia="Times New Roman"/>
+                        <w:noProof/>
+                      </w:rPr>
+                      <w:t xml:space="preserve"> </w:t>
                     </w:r>
                     <w:r>
                       <w:rPr>
@@ -3242,7 +3284,14 @@
                         <w:rFonts w:eastAsia="Times New Roman"/>
                         <w:noProof/>
                       </w:rPr>
-                      <w:t xml:space="preserve"> [online]. 2012. Santa Cruz: University of California, 2012 [cit. 2017-01-11]. ISBN 14-776-1473-7. Dostupné z: http://alumni.soe.ucsc.edu/~bweber/bweber-dissertation.pdf</w:t>
+                      <w:t xml:space="preserve"> [online].</w:t>
+                    </w:r>
+                    <w:r>
+                      <w:rPr>
+                        <w:rFonts w:eastAsia="Times New Roman"/>
+                        <w:noProof/>
+                      </w:rPr>
+                      <w:t xml:space="preserve"> 2012. Santa Cruz: University of California, 2012 [cit. 2017-01-11]. ISBN 14-776-1473-7. Dostupné z: http://alumni.soe.ucsc.edu/~bweber/bweber-dissertation.pdf</w:t>
                     </w:r>
                   </w:p>
                 </w:tc>
@@ -4709,7 +4758,7 @@
 </file>
 
 <file path=customXml/itemProps1.xml><?xml version="1.0" encoding="utf-8"?>
-<ds:datastoreItem xmlns:ds="http://schemas.openxmlformats.org/officeDocument/2006/customXml" ds:itemID="{F86F2583-1679-48E5-A3DF-3008687B73CB}">
+<ds:datastoreItem xmlns:ds="http://schemas.openxmlformats.org/officeDocument/2006/customXml" ds:itemID="{86E9A9C3-9A2A-4FEC-BD76-603D9F6408D8}">
   <ds:schemaRefs>
     <ds:schemaRef ds:uri="http://schemas.openxmlformats.org/officeDocument/2006/bibliography"/>
     <ds:schemaRef ds:uri="urn:schemas-microsoft-com:xslt"/>

--- a/thesis/5_multiagent_systems.docx
+++ b/thesis/5_multiagent_systems.docx
@@ -6,8 +6,6 @@
       <w:pPr>
         <w:pStyle w:val="Nadpis1"/>
       </w:pPr>
-      <w:bookmarkStart w:id="0" w:name="_GoBack"/>
-      <w:bookmarkEnd w:id="0"/>
       <w:r>
         <w:t xml:space="preserve">Agents and Multiagent </w:t>
       </w:r>
@@ -185,43 +183,295 @@
         <w:rPr>
           <w:noProof/>
         </w:rPr>
-        <w:t xml:space="preserve"> that would be able to play StarCraft and learn some of the decision making involved from professional players. Due to the </w:t>
-      </w:r>
-      <w:r>
-        <w:rPr>
-          <w:noProof/>
-        </w:rPr>
-        <w:t>complexity</w:t>
-      </w:r>
-      <w:r>
-        <w:rPr>
-          <w:noProof/>
-        </w:rPr>
-        <w:t xml:space="preserve"> of StarCraft domain and the </w:t>
-      </w:r>
-      <w:r>
-        <w:rPr>
-          <w:noProof/>
-        </w:rPr>
-        <w:t>fact that</w:t>
-      </w:r>
-      <w:r>
-        <w:rPr>
-          <w:noProof/>
-        </w:rPr>
-        <w:t xml:space="preserve"> there is no </w:t>
-      </w:r>
-      <w:r>
-        <w:rPr>
-          <w:noProof/>
-        </w:rPr>
-        <w:t>exclusive</w:t>
-      </w:r>
-      <w:r>
-        <w:rPr>
-          <w:noProof/>
-        </w:rPr>
-        <w:t xml:space="preserve"> way how to build such </w:t>
+        <w:t xml:space="preserve"> – </w:t>
+      </w:r>
+      <w:r>
+        <w:rPr>
+          <w:noProof/>
+        </w:rPr>
+        <w:t>bot</w:t>
+      </w:r>
+      <w:r>
+        <w:rPr>
+          <w:noProof/>
+        </w:rPr>
+        <w:t xml:space="preserve"> that would be able to play StarCraft and learn some of the decision making involved from professional players. </w:t>
+      </w:r>
+      <w:r>
+        <w:rPr>
+          <w:noProof/>
+        </w:rPr>
+        <w:t>Because</w:t>
+      </w:r>
+      <w:r>
+        <w:rPr>
+          <w:noProof/>
+        </w:rPr>
+        <w:t xml:space="preserve"> </w:t>
+      </w:r>
+      <w:r>
+        <w:rPr>
+          <w:noProof/>
+        </w:rPr>
+        <w:t xml:space="preserve">it is intractable to learn whole decision-making trough IRL at once, and we need to use other techniques in our </w:t>
+      </w:r>
+      <w:r>
+        <w:rPr>
+          <w:noProof/>
+        </w:rPr>
+        <w:t>bot</w:t>
+      </w:r>
+      <w:r>
+        <w:rPr>
+          <w:noProof/>
+        </w:rPr>
+        <w:t xml:space="preserve"> (actually many techniques are used together to do the job as is shown in section {link}) </w:t>
+      </w:r>
+      <w:r>
+        <w:rPr>
+          <w:noProof/>
+        </w:rPr>
+        <w:t>decomposition</w:t>
+      </w:r>
+      <w:r>
+        <w:rPr>
+          <w:noProof/>
+        </w:rPr>
+        <w:t xml:space="preserve"> </w:t>
+      </w:r>
+      <w:r>
+        <w:rPr>
+          <w:noProof/>
+        </w:rPr>
+        <w:t>of</w:t>
+      </w:r>
+      <w:r>
+        <w:rPr>
+          <w:noProof/>
+        </w:rPr>
+        <w:t xml:space="preserve"> some kind is </w:t>
+      </w:r>
+      <w:r>
+        <w:rPr>
+          <w:noProof/>
+        </w:rPr>
+        <w:t>in</w:t>
+      </w:r>
+      <w:r>
+        <w:rPr>
+          <w:noProof/>
+        </w:rPr>
+        <w:t>e</w:t>
+      </w:r>
+      <w:r>
+        <w:rPr>
+          <w:noProof/>
+        </w:rPr>
+        <w:t>vitable</w:t>
+      </w:r>
+      <w:r>
+        <w:rPr>
+          <w:noProof/>
+        </w:rPr>
+        <w:t xml:space="preserve">. We decided to </w:t>
+      </w:r>
+      <w:r>
+        <w:rPr>
+          <w:noProof/>
+        </w:rPr>
+        <w:t>design</w:t>
+      </w:r>
+      <w:r>
+        <w:rPr>
+          <w:noProof/>
+        </w:rPr>
+        <w:t xml:space="preserve"> our agent as Multiagent system (MAS)</w:t>
+      </w:r>
+      <w:r>
+        <w:rPr>
+          <w:noProof/>
+        </w:rPr>
+        <w:t xml:space="preserve"> to help us decompose the problem of playing StarCraft</w:t>
+      </w:r>
+      <w:r>
+        <w:rPr>
+          <w:noProof/>
+        </w:rPr>
+        <w:t xml:space="preserve"> as we </w:t>
+      </w:r>
+      <w:r>
+        <w:rPr>
+          <w:noProof/>
+        </w:rPr>
+        <w:t>think</w:t>
+      </w:r>
+      <w:r>
+        <w:rPr>
+          <w:noProof/>
+        </w:rPr>
+        <w:t xml:space="preserve"> that it is the </w:t>
+      </w:r>
+      <w:r>
+        <w:rPr>
+          <w:noProof/>
+        </w:rPr>
+        <w:t>natural</w:t>
+      </w:r>
+      <w:r>
+        <w:rPr>
+          <w:noProof/>
+        </w:rPr>
+        <w:t xml:space="preserve"> way how to approach decomposition.</w:t>
+      </w:r>
+      <w:r>
+        <w:rPr>
+          <w:noProof/>
+        </w:rPr>
+        <w:t xml:space="preserve"> </w:t>
+      </w:r>
+      <w:r>
+        <w:rPr>
+          <w:noProof/>
+        </w:rPr>
+        <w:t>Ther</w:t>
+      </w:r>
+      <w:r>
+        <w:rPr>
+          <w:noProof/>
+        </w:rPr>
+        <w:t>e</w:t>
+      </w:r>
+      <w:r>
+        <w:rPr>
+          <w:noProof/>
+        </w:rPr>
+        <w:t>fore</w:t>
+      </w:r>
+      <w:r>
+        <w:rPr>
+          <w:noProof/>
+        </w:rPr>
+        <w:t xml:space="preserve"> we also </w:t>
+      </w:r>
+      <w:r>
+        <w:rPr>
+          <w:noProof/>
+        </w:rPr>
+        <w:t>give</w:t>
+      </w:r>
+      <w:r>
+        <w:rPr>
+          <w:noProof/>
+        </w:rPr>
+        <w:t xml:space="preserve"> a</w:t>
+      </w:r>
+      <w:r>
+        <w:rPr>
+          <w:noProof/>
+        </w:rPr>
+        <w:t xml:space="preserve"> </w:t>
+      </w:r>
+      <w:r>
+        <w:rPr>
+          <w:noProof/>
+        </w:rPr>
+        <w:t>characterization</w:t>
+      </w:r>
+      <w:r>
+        <w:rPr>
+          <w:noProof/>
+        </w:rPr>
+        <w:t xml:space="preserve"> of </w:t>
+      </w:r>
+      <w:r>
+        <w:rPr>
+          <w:noProof/>
+        </w:rPr>
+        <w:t xml:space="preserve">Multiagent </w:t>
+      </w:r>
+      <w:r>
+        <w:rPr>
+          <w:noProof/>
+        </w:rPr>
+        <w:t>S</w:t>
+      </w:r>
+      <w:r>
+        <w:rPr>
+          <w:noProof/>
+        </w:rPr>
+        <w:t>ystems</w:t>
+      </w:r>
+      <w:r>
+        <w:rPr>
+          <w:noProof/>
+        </w:rPr>
+        <w:t xml:space="preserve"> in this chapter to show that MAS is </w:t>
+      </w:r>
+      <w:r>
+        <w:rPr>
+          <w:noProof/>
+        </w:rPr>
+        <w:t xml:space="preserve">a </w:t>
+      </w:r>
+      <w:r>
+        <w:rPr>
+          <w:noProof/>
+        </w:rPr>
+        <w:t>logical</w:t>
+      </w:r>
+      <w:r>
+        <w:rPr>
+          <w:noProof/>
+        </w:rPr>
+        <w:t xml:space="preserve"> way how to approach the problem.</w:t>
+      </w:r>
+      <w:r>
+        <w:rPr>
+          <w:noProof/>
+        </w:rPr>
+        <w:t xml:space="preserve"> Using MAS of some sort for architecture is nothing new in StarCraft bot development as we show in {link chapter}.</w:t>
+      </w:r>
+      <w:r>
+        <w:rPr>
+          <w:noProof/>
+        </w:rPr>
+        <w:t xml:space="preserve"> At the end of this </w:t>
+      </w:r>
+      <w:r>
+        <w:rPr>
+          <w:noProof/>
+        </w:rPr>
+        <w:t>chapter</w:t>
+      </w:r>
+      <w:r>
+        <w:rPr>
+          <w:noProof/>
+        </w:rPr>
+        <w:t xml:space="preserve">, we present </w:t>
+      </w:r>
+      <w:r>
+        <w:rPr>
+          <w:noProof/>
+        </w:rPr>
+        <w:t>reasoning</w:t>
+      </w:r>
+      <w:r>
+        <w:rPr>
+          <w:noProof/>
+        </w:rPr>
+        <w:t xml:space="preserve"> behind the </w:t>
+      </w:r>
+      <w:r>
+        <w:rPr>
+          <w:noProof/>
+        </w:rPr>
+        <w:t>id</w:t>
+      </w:r>
+      <w:r>
+        <w:rPr>
+          <w:noProof/>
+        </w:rPr>
+        <w:t>e</w:t>
       </w:r>
       <w:r>
         <w:rPr>
@@ -233,43 +483,13 @@
         <w:rPr>
           <w:noProof/>
         </w:rPr>
-        <w:t>n</w:t>
-      </w:r>
-      <w:r>
-        <w:rPr>
-          <w:noProof/>
-        </w:rPr>
-        <w:t xml:space="preserve"> agent</w:t>
-      </w:r>
-      <w:r>
-        <w:rPr>
-          <w:noProof/>
-        </w:rPr>
-        <w:t xml:space="preserve"> (actually many techniques are used together to do the job as is shown in section {link}) we designed our agent as Multiagent system (MAS)</w:t>
-      </w:r>
-      <w:r>
-        <w:rPr>
-          <w:noProof/>
-        </w:rPr>
-        <w:t xml:space="preserve"> to </w:t>
-      </w:r>
-      <w:r>
-        <w:rPr>
-          <w:noProof/>
-        </w:rPr>
-        <w:t>help u</w:t>
-      </w:r>
-      <w:r>
-        <w:rPr>
-          <w:noProof/>
-        </w:rPr>
-        <w:t>s decompose the problem of playing StarCraft</w:t>
-      </w:r>
-      <w:r>
-        <w:rPr>
-          <w:noProof/>
-        </w:rPr>
-        <w:t>.</w:t>
+        <w:t xml:space="preserve"> of using MAS as</w:t>
+      </w:r>
+      <w:r>
+        <w:rPr>
+          <w:noProof/>
+        </w:rPr>
+        <w:t xml:space="preserve"> a</w:t>
       </w:r>
       <w:r>
         <w:rPr>
@@ -281,97 +501,21 @@
         <w:rPr>
           <w:noProof/>
         </w:rPr>
-        <w:t>Ther</w:t>
-      </w:r>
-      <w:r>
-        <w:rPr>
-          <w:noProof/>
-        </w:rPr>
-        <w:t>e</w:t>
-      </w:r>
-      <w:r>
-        <w:rPr>
-          <w:noProof/>
-        </w:rPr>
-        <w:t>fore</w:t>
-      </w:r>
-      <w:r>
-        <w:rPr>
-          <w:noProof/>
-        </w:rPr>
-        <w:t xml:space="preserve"> we also </w:t>
-      </w:r>
-      <w:r>
-        <w:rPr>
-          <w:noProof/>
-        </w:rPr>
-        <w:t>give</w:t>
-      </w:r>
-      <w:r>
-        <w:rPr>
-          <w:noProof/>
-        </w:rPr>
-        <w:t xml:space="preserve"> a</w:t>
-      </w:r>
-      <w:r>
-        <w:rPr>
-          <w:noProof/>
-        </w:rPr>
-        <w:t xml:space="preserve"> </w:t>
-      </w:r>
-      <w:r>
-        <w:rPr>
-          <w:noProof/>
-        </w:rPr>
-        <w:t>characterization</w:t>
-      </w:r>
-      <w:r>
-        <w:rPr>
-          <w:noProof/>
-        </w:rPr>
-        <w:t xml:space="preserve"> of </w:t>
-      </w:r>
-      <w:r>
-        <w:rPr>
-          <w:noProof/>
-        </w:rPr>
-        <w:t xml:space="preserve">Multiagent </w:t>
-      </w:r>
-      <w:r>
-        <w:rPr>
-          <w:noProof/>
-        </w:rPr>
-        <w:t>S</w:t>
-      </w:r>
-      <w:r>
-        <w:rPr>
-          <w:noProof/>
-        </w:rPr>
-        <w:t>ystems</w:t>
-      </w:r>
-      <w:r>
-        <w:rPr>
-          <w:noProof/>
-        </w:rPr>
-        <w:t xml:space="preserve"> in this chapter to show that MAS is </w:t>
-      </w:r>
-      <w:r>
-        <w:rPr>
-          <w:noProof/>
-        </w:rPr>
-        <w:t xml:space="preserve">a </w:t>
-      </w:r>
-      <w:r>
-        <w:rPr>
-          <w:noProof/>
-        </w:rPr>
-        <w:t>logical</w:t>
-      </w:r>
-      <w:r>
-        <w:rPr>
-          <w:noProof/>
-        </w:rPr>
-        <w:t xml:space="preserve"> way how to approach the problem.</w:t>
+        <w:t>to</w:t>
+      </w:r>
+      <w:bookmarkStart w:id="0" w:name="_GoBack"/>
+      <w:bookmarkEnd w:id="0"/>
+      <w:r>
+        <w:rPr>
+          <w:noProof/>
+        </w:rPr>
+        <w:t>ol</w:t>
+      </w:r>
+      <w:r>
+        <w:rPr>
+          <w:noProof/>
+        </w:rPr>
+        <w:t xml:space="preserve"> for decomposition.</w:t>
       </w:r>
     </w:p>
     <w:p>
@@ -384,34 +528,10 @@
     </w:p>
     <w:p>
       <w:r>
-        <w:rPr>
-          <w:noProof/>
-        </w:rPr>
-        <w:t>Currently</w:t>
-      </w:r>
-      <w:r>
-        <w:rPr>
-          <w:noProof/>
-        </w:rPr>
-        <w:t>,</w:t>
-      </w:r>
-      <w:r>
-        <w:t xml:space="preserve"> there is no widely accepted definition in AI community what agent </w:t>
-      </w:r>
-      <w:r>
-        <w:rPr>
-          <w:noProof/>
-        </w:rPr>
-        <w:t>is</w:t>
-      </w:r>
-      <w:r>
-        <w:rPr>
-          <w:noProof/>
-        </w:rPr>
-        <w:t>,</w:t>
-      </w:r>
-      <w:r>
-        <w:t xml:space="preserve"> so we use the </w:t>
+        <w:t>W</w:t>
+      </w:r>
+      <w:r>
+        <w:t xml:space="preserve">e use the </w:t>
       </w:r>
       <w:r>
         <w:rPr>
@@ -1626,7 +1746,11 @@
         <w:t>history</w:t>
       </w:r>
       <w:r>
-        <w:t xml:space="preserve"> of their sensory inputs using a model. The model represents knowledge how the world works. </w:t>
+        <w:t xml:space="preserve"> of their sensory inputs using a model. The model represents knowledge how the world </w:t>
+      </w:r>
+      <w:r>
+        <w:lastRenderedPageBreak/>
+        <w:t xml:space="preserve">works. </w:t>
       </w:r>
       <w:r>
         <w:rPr>
@@ -1641,11 +1765,7 @@
         <w:t>ction</w:t>
       </w:r>
       <w:r>
-        <w:t xml:space="preserve"> is then selected not just according to current sensory inputs, but state plays </w:t>
-      </w:r>
-      <w:r>
-        <w:lastRenderedPageBreak/>
-        <w:t xml:space="preserve">an </w:t>
+        <w:t xml:space="preserve"> is then selected not just according to current sensory inputs, but state plays an </w:t>
       </w:r>
       <w:r>
         <w:rPr>
@@ -1954,13 +2074,25 @@
         <w:t xml:space="preserve">. </w:t>
       </w:r>
       <w:r>
-        <w:t xml:space="preserve">This type is also in </w:t>
-      </w:r>
-      <w:r>
-        <w:rPr>
-          <w:noProof/>
-        </w:rPr>
-        <w:t>great</w:t>
+        <w:t>This type is also in</w:t>
+      </w:r>
+      <w:r>
+        <w:t xml:space="preserve"> the</w:t>
+      </w:r>
+      <w:r>
+        <w:t xml:space="preserve"> </w:t>
+      </w:r>
+      <w:r>
+        <w:rPr>
+          <w:noProof/>
+        </w:rPr>
+        <w:t>vas</w:t>
+      </w:r>
+      <w:r>
+        <w:rPr>
+          <w:noProof/>
+        </w:rPr>
+        <w:t>t</w:t>
       </w:r>
       <w:r>
         <w:t xml:space="preserve"> interest of ours as Inverse </w:t>
@@ -2024,6 +2156,111 @@
       </w:r>
       <w:r>
         <w:t xml:space="preserve"> </w:t>
+      </w:r>
+      <w:r>
+        <w:t xml:space="preserve">In this </w:t>
+      </w:r>
+      <w:r>
+        <w:rPr>
+          <w:noProof/>
+        </w:rPr>
+        <w:t>work</w:t>
+      </w:r>
+      <w:r>
+        <w:rPr>
+          <w:noProof/>
+        </w:rPr>
+        <w:t>,</w:t>
+      </w:r>
+      <w:r>
+        <w:t xml:space="preserve"> our main goal is to bring </w:t>
+      </w:r>
+      <w:r>
+        <w:rPr>
+          <w:noProof/>
+        </w:rPr>
+        <w:t>utility</w:t>
+      </w:r>
+      <w:r>
+        <w:rPr>
+          <w:noProof/>
+        </w:rPr>
+        <w:t>-</w:t>
+      </w:r>
+      <w:r>
+        <w:rPr>
+          <w:noProof/>
+        </w:rPr>
+        <w:t>based</w:t>
+      </w:r>
+      <w:r>
+        <w:t xml:space="preserve"> decision even to higher level of decision making (most </w:t>
+      </w:r>
+      <w:r>
+        <w:rPr>
+          <w:noProof/>
+        </w:rPr>
+        <w:t>utility</w:t>
+      </w:r>
+      <w:r>
+        <w:rPr>
+          <w:noProof/>
+        </w:rPr>
+        <w:t>-</w:t>
+      </w:r>
+      <w:r>
+        <w:rPr>
+          <w:noProof/>
+        </w:rPr>
+        <w:t>based</w:t>
+      </w:r>
+      <w:r>
+        <w:t xml:space="preserve"> </w:t>
+      </w:r>
+      <w:r>
+        <w:rPr>
+          <w:noProof/>
+        </w:rPr>
+        <w:t>decision</w:t>
+      </w:r>
+      <w:r>
+        <w:rPr>
+          <w:noProof/>
+        </w:rPr>
+        <w:t>s</w:t>
+      </w:r>
+      <w:r>
+        <w:t xml:space="preserve"> are currently </w:t>
+      </w:r>
+      <w:r>
+        <w:rPr>
+          <w:noProof/>
+        </w:rPr>
+        <w:t>restricted</w:t>
+      </w:r>
+      <w:r>
+        <w:t xml:space="preserve"> only </w:t>
+      </w:r>
+      <w:r>
+        <w:rPr>
+          <w:noProof/>
+        </w:rPr>
+        <w:t>to</w:t>
+      </w:r>
+      <w:r>
+        <w:t xml:space="preserve"> </w:t>
+      </w:r>
+      <w:r>
+        <w:rPr>
+          <w:noProof/>
+        </w:rPr>
+        <w:t xml:space="preserve">reactive </w:t>
+      </w:r>
+      <w:r>
+        <w:rPr>
+          <w:noProof/>
+        </w:rPr>
+        <w:t>control)</w:t>
       </w:r>
     </w:p>
     <w:p>
@@ -2930,7 +3167,14 @@
         <w:rPr>
           <w:noProof/>
         </w:rPr>
-        <w:t xml:space="preserve"> common goals as some form of coordination needs to take place between agents. Cooperation puts another </w:t>
+        <w:t xml:space="preserve"> common goals as some form of coordination needs to take place </w:t>
+      </w:r>
+      <w:r>
+        <w:rPr>
+          <w:noProof/>
+        </w:rPr>
+        <w:lastRenderedPageBreak/>
+        <w:t xml:space="preserve">between agents. Cooperation puts another </w:t>
       </w:r>
       <w:r>
         <w:rPr>
@@ -2980,6 +3224,369 @@
           <w:noProof/>
         </w:rPr>
         <w:t xml:space="preserve"> – be able to communicate with others.</w:t>
+      </w:r>
+    </w:p>
+    <w:p>
+      <w:pPr>
+        <w:rPr>
+          <w:noProof/>
+        </w:rPr>
+      </w:pPr>
+      <w:r>
+        <w:rPr>
+          <w:noProof/>
+        </w:rPr>
+        <w:t>At the</w:t>
+      </w:r>
+      <w:r>
+        <w:rPr>
+          <w:noProof/>
+        </w:rPr>
+        <w:t xml:space="preserve"> end of {chapter link} </w:t>
+      </w:r>
+      <w:r>
+        <w:rPr>
+          <w:noProof/>
+        </w:rPr>
+        <w:t xml:space="preserve">we </w:t>
+      </w:r>
+      <w:r>
+        <w:rPr>
+          <w:noProof/>
+        </w:rPr>
+        <w:t>mention</w:t>
+      </w:r>
+      <w:r>
+        <w:rPr>
+          <w:noProof/>
+        </w:rPr>
+        <w:t>e</w:t>
+      </w:r>
+      <w:r>
+        <w:rPr>
+          <w:noProof/>
+        </w:rPr>
+        <w:t>d</w:t>
+      </w:r>
+      <w:r>
+        <w:rPr>
+          <w:noProof/>
+        </w:rPr>
+        <w:t xml:space="preserve"> two tools for</w:t>
+      </w:r>
+      <w:r>
+        <w:rPr>
+          <w:noProof/>
+        </w:rPr>
+        <w:t xml:space="preserve"> decomposition</w:t>
+      </w:r>
+      <w:r>
+        <w:rPr>
+          <w:noProof/>
+        </w:rPr>
+        <w:t xml:space="preserve"> – </w:t>
+      </w:r>
+      <w:r>
+        <w:rPr>
+          <w:b/>
+          <w:noProof/>
+        </w:rPr>
+        <w:t>Abstraction</w:t>
+      </w:r>
+      <w:r>
+        <w:rPr>
+          <w:noProof/>
+        </w:rPr>
+        <w:t xml:space="preserve"> and </w:t>
+      </w:r>
+      <w:r>
+        <w:rPr>
+          <w:b/>
+          <w:noProof/>
+        </w:rPr>
+        <w:t>Divide-and-conquer</w:t>
+      </w:r>
+      <w:r>
+        <w:rPr>
+          <w:noProof/>
+        </w:rPr>
+        <w:t xml:space="preserve">, MAS enables both of them. Using different components </w:t>
+      </w:r>
+      <w:r>
+        <w:rPr>
+          <w:noProof/>
+        </w:rPr>
+        <w:t>in</w:t>
+      </w:r>
+      <w:r>
+        <w:rPr>
+          <w:noProof/>
+        </w:rPr>
+        <w:t xml:space="preserve"> the</w:t>
+      </w:r>
+      <w:r>
+        <w:rPr>
+          <w:noProof/>
+        </w:rPr>
+        <w:t xml:space="preserve"> form of</w:t>
+      </w:r>
+      <w:r>
+        <w:rPr>
+          <w:noProof/>
+        </w:rPr>
+        <w:t xml:space="preserve"> agents can be seen as a </w:t>
+      </w:r>
+      <w:r>
+        <w:rPr>
+          <w:noProof/>
+        </w:rPr>
+        <w:t>natural</w:t>
+      </w:r>
+      <w:r>
+        <w:rPr>
+          <w:noProof/>
+        </w:rPr>
+        <w:t xml:space="preserve"> way for Divide-and-</w:t>
+      </w:r>
+      <w:r>
+        <w:rPr>
+          <w:noProof/>
+        </w:rPr>
+        <w:t>conqu</w:t>
+      </w:r>
+      <w:r>
+        <w:rPr>
+          <w:noProof/>
+        </w:rPr>
+        <w:t xml:space="preserve">er approach and structure of the system – relation of the agents is a kind of abstraction. </w:t>
+      </w:r>
+      <w:r>
+        <w:rPr>
+          <w:noProof/>
+        </w:rPr>
+        <w:t xml:space="preserve">For example in StarCraft </w:t>
+      </w:r>
+      <w:r>
+        <w:rPr>
+          <w:noProof/>
+        </w:rPr>
+        <w:t>domain</w:t>
+      </w:r>
+      <w:r>
+        <w:rPr>
+          <w:noProof/>
+        </w:rPr>
+        <w:t xml:space="preserve">, one can see a unit as a </w:t>
+      </w:r>
+      <w:r>
+        <w:rPr>
+          <w:noProof/>
+        </w:rPr>
+        <w:t>vivid</w:t>
+      </w:r>
+      <w:r>
+        <w:rPr>
+          <w:noProof/>
+        </w:rPr>
+        <w:t xml:space="preserve"> candidate on being an </w:t>
+      </w:r>
+      <w:r>
+        <w:rPr>
+          <w:noProof/>
+        </w:rPr>
+        <w:t>agent</w:t>
+      </w:r>
+      <w:r>
+        <w:rPr>
+          <w:noProof/>
+        </w:rPr>
+        <w:t>. So</w:t>
+      </w:r>
+      <w:r>
+        <w:rPr>
+          <w:noProof/>
+        </w:rPr>
+        <w:t xml:space="preserve"> the</w:t>
+      </w:r>
+      <w:r>
+        <w:rPr>
+          <w:noProof/>
+        </w:rPr>
+        <w:t xml:space="preserve"> </w:t>
+      </w:r>
+      <w:r>
+        <w:rPr>
+          <w:noProof/>
+        </w:rPr>
+        <w:t>problem</w:t>
+      </w:r>
+      <w:r>
+        <w:rPr>
+          <w:noProof/>
+        </w:rPr>
+        <w:t xml:space="preserve"> of unit </w:t>
+      </w:r>
+      <w:r>
+        <w:rPr>
+          <w:noProof/>
+        </w:rPr>
+        <w:t>behavior</w:t>
+      </w:r>
+      <w:r>
+        <w:rPr>
+          <w:noProof/>
+        </w:rPr>
+        <w:t xml:space="preserve"> is decomposed to smaller subproblems which can be than influence by </w:t>
+      </w:r>
+      <w:r>
+        <w:rPr>
+          <w:noProof/>
+        </w:rPr>
+        <w:t xml:space="preserve">other agents in higher </w:t>
+      </w:r>
+      <w:r>
+        <w:rPr>
+          <w:noProof/>
+        </w:rPr>
+        <w:t>hie</w:t>
+      </w:r>
+      <w:r>
+        <w:rPr>
+          <w:noProof/>
+        </w:rPr>
+        <w:t>r</w:t>
+      </w:r>
+      <w:r>
+        <w:rPr>
+          <w:noProof/>
+        </w:rPr>
+        <w:t>archy</w:t>
+      </w:r>
+      <w:r>
+        <w:rPr>
+          <w:noProof/>
+        </w:rPr>
+        <w:t xml:space="preserve"> – commander of some kind who issues commands to the </w:t>
+      </w:r>
+      <w:r>
+        <w:rPr>
+          <w:noProof/>
+        </w:rPr>
+        <w:t>unit</w:t>
+      </w:r>
+      <w:r>
+        <w:rPr>
+          <w:noProof/>
+        </w:rPr>
+        <w:t>. For example telling unit by agent higher</w:t>
+      </w:r>
+      <w:r>
+        <w:rPr>
+          <w:noProof/>
+        </w:rPr>
+        <w:t xml:space="preserve"> in command is the abstraction.</w:t>
+      </w:r>
+      <w:r>
+        <w:rPr>
+          <w:noProof/>
+        </w:rPr>
+        <w:t xml:space="preserve"> Another </w:t>
+      </w:r>
+      <w:r>
+        <w:rPr>
+          <w:noProof/>
+        </w:rPr>
+        <w:t>advant</w:t>
+      </w:r>
+      <w:r>
+        <w:rPr>
+          <w:noProof/>
+        </w:rPr>
+        <w:t>age of MAS is</w:t>
+      </w:r>
+      <w:r>
+        <w:rPr>
+          <w:noProof/>
+        </w:rPr>
+        <w:t xml:space="preserve"> a</w:t>
+      </w:r>
+      <w:r>
+        <w:rPr>
+          <w:noProof/>
+        </w:rPr>
+        <w:t xml:space="preserve"> </w:t>
+      </w:r>
+      <w:r>
+        <w:rPr>
+          <w:noProof/>
+        </w:rPr>
+        <w:t>loose</w:t>
+      </w:r>
+      <w:r>
+        <w:rPr>
+          <w:noProof/>
+        </w:rPr>
+        <w:t xml:space="preserve"> definition </w:t>
+      </w:r>
+      <w:r>
+        <w:rPr>
+          <w:noProof/>
+        </w:rPr>
+        <w:t>of</w:t>
+      </w:r>
+      <w:r>
+        <w:rPr>
+          <w:noProof/>
+        </w:rPr>
+        <w:t xml:space="preserve"> an</w:t>
+      </w:r>
+      <w:r>
+        <w:rPr>
+          <w:noProof/>
+        </w:rPr>
+        <w:t xml:space="preserve"> agent</w:t>
+      </w:r>
+      <w:r>
+        <w:rPr>
+          <w:noProof/>
+        </w:rPr>
+        <w:t xml:space="preserve"> which can </w:t>
+      </w:r>
+      <w:r>
+        <w:rPr>
+          <w:noProof/>
+        </w:rPr>
+        <w:t>be decomposed</w:t>
+      </w:r>
+      <w:r>
+        <w:rPr>
+          <w:noProof/>
+        </w:rPr>
+        <w:t xml:space="preserve"> as well.</w:t>
+      </w:r>
+      <w:r>
+        <w:rPr>
+          <w:noProof/>
+        </w:rPr>
+        <w:t xml:space="preserve"> </w:t>
+      </w:r>
+      <w:r>
+        <w:rPr>
+          <w:noProof/>
+        </w:rPr>
+        <w:t xml:space="preserve">All of the properties makes from MAS great tool for decomposition and way how to integrate many techniques to the </w:t>
+      </w:r>
+      <w:r>
+        <w:rPr>
+          <w:noProof/>
+        </w:rPr>
+        <w:t>system</w:t>
+      </w:r>
+      <w:r>
+        <w:rPr>
+          <w:noProof/>
+        </w:rPr>
+        <w:t>.</w:t>
       </w:r>
     </w:p>
     <w:sdt>
@@ -4758,7 +5365,7 @@
 </file>
 
 <file path=customXml/itemProps1.xml><?xml version="1.0" encoding="utf-8"?>
-<ds:datastoreItem xmlns:ds="http://schemas.openxmlformats.org/officeDocument/2006/customXml" ds:itemID="{86E9A9C3-9A2A-4FEC-BD76-603D9F6408D8}">
+<ds:datastoreItem xmlns:ds="http://schemas.openxmlformats.org/officeDocument/2006/customXml" ds:itemID="{EA6F7953-82BA-4EBC-84AB-EB84A63A5BDC}">
   <ds:schemaRefs>
     <ds:schemaRef ds:uri="http://schemas.openxmlformats.org/officeDocument/2006/bibliography"/>
     <ds:schemaRef ds:uri="urn:schemas-microsoft-com:xslt"/>
